--- a/swiftER 완료 보고서.docx
+++ b/swiftER 완료 보고서.docx
@@ -28,13 +28,7 @@
         <w:t>프로젝트 완료 보고서</w:t>
       </w:r>
     </w:p>
-    <w:p>
-      <w:pPr>
-        <w:rPr>
-          <w:rFonts w:hint="eastAsia"/>
-        </w:rPr>
-      </w:pPr>
-    </w:p>
+    <w:p/>
     <w:p/>
     <w:p>
       <w:r>
@@ -182,18 +176,12 @@
       </w:r>
     </w:p>
     <w:p/>
-    <w:p>
-      <w:bookmarkStart w:id="0" w:name="_GoBack"/>
-      <w:bookmarkEnd w:id="0"/>
-    </w:p>
+    <w:p/>
     <w:p/>
     <w:p/>
     <w:p/>
     <w:p>
       <w:pPr>
-        <w:rPr>
-          <w:rFonts w:hint="eastAsia"/>
-        </w:rPr>
         <w:sectPr>
           <w:pgSz w:w="11906" w:h="16838"/>
           <w:pgMar w:top="1701" w:right="1440" w:bottom="1440" w:left="1440" w:header="851" w:footer="992" w:gutter="0"/>
@@ -34349,70 +34337,50 @@
       <w:pPr>
         <w:pStyle w:val="a5"/>
         <w:ind w:leftChars="0" w:left="1120"/>
+        <w:rPr>
+          <w:rFonts w:hint="eastAsia"/>
+        </w:rPr>
       </w:pPr>
+      <w:r>
+        <w:drawing>
+          <wp:inline distT="0" distB="0" distL="0" distR="0" wp14:anchorId="2C0BFB0F" wp14:editId="61FD4ED0">
+            <wp:extent cx="7172325" cy="4298315"/>
+            <wp:effectExtent l="0" t="0" r="9525" b="6985"/>
+            <wp:docPr id="6" name="그림 6"/>
+            <wp:cNvGraphicFramePr>
+              <a:graphicFrameLocks xmlns:a="http://schemas.openxmlformats.org/drawingml/2006/main" noChangeAspect="1"/>
+            </wp:cNvGraphicFramePr>
+            <a:graphic xmlns:a="http://schemas.openxmlformats.org/drawingml/2006/main">
+              <a:graphicData uri="http://schemas.openxmlformats.org/drawingml/2006/picture">
+                <pic:pic xmlns:pic="http://schemas.openxmlformats.org/drawingml/2006/picture">
+                  <pic:nvPicPr>
+                    <pic:cNvPr id="1" name=""/>
+                    <pic:cNvPicPr/>
+                  </pic:nvPicPr>
+                  <pic:blipFill>
+                    <a:blip r:embed="rId9"/>
+                    <a:stretch>
+                      <a:fillRect/>
+                    </a:stretch>
+                  </pic:blipFill>
+                  <pic:spPr>
+                    <a:xfrm>
+                      <a:off x="0" y="0"/>
+                      <a:ext cx="7211553" cy="4321824"/>
+                    </a:xfrm>
+                    <a:prstGeom prst="rect">
+                      <a:avLst/>
+                    </a:prstGeom>
+                  </pic:spPr>
+                </pic:pic>
+              </a:graphicData>
+            </a:graphic>
+          </wp:inline>
+        </w:drawing>
+      </w:r>
+      <w:bookmarkStart w:id="0" w:name="_GoBack"/>
+      <w:bookmarkEnd w:id="0"/>
     </w:p>
-    <w:p>
-      <w:pPr>
-        <w:pStyle w:val="a5"/>
-        <w:ind w:leftChars="0" w:left="1120"/>
-      </w:pPr>
-    </w:p>
-    <w:p>
-      <w:pPr>
-        <w:pStyle w:val="a5"/>
-        <w:ind w:leftChars="0" w:left="1120"/>
-      </w:pPr>
-    </w:p>
-    <w:p>
-      <w:pPr>
-        <w:pStyle w:val="a5"/>
-        <w:ind w:leftChars="0" w:left="1120"/>
-      </w:pPr>
-    </w:p>
-    <w:p>
-      <w:pPr>
-        <w:pStyle w:val="a5"/>
-        <w:ind w:leftChars="0" w:left="1120"/>
-      </w:pPr>
-    </w:p>
-    <w:p>
-      <w:pPr>
-        <w:pStyle w:val="a5"/>
-        <w:ind w:leftChars="0" w:left="1120"/>
-      </w:pPr>
-    </w:p>
-    <w:p>
-      <w:pPr>
-        <w:pStyle w:val="a5"/>
-        <w:ind w:leftChars="0" w:left="1120"/>
-      </w:pPr>
-    </w:p>
-    <w:p>
-      <w:pPr>
-        <w:pStyle w:val="a5"/>
-        <w:ind w:leftChars="0" w:left="1120"/>
-      </w:pPr>
-    </w:p>
-    <w:p>
-      <w:pPr>
-        <w:pStyle w:val="a5"/>
-        <w:ind w:leftChars="0" w:left="1120"/>
-      </w:pPr>
-    </w:p>
-    <w:p>
-      <w:pPr>
-        <w:pStyle w:val="a5"/>
-        <w:ind w:leftChars="0" w:left="1120"/>
-      </w:pPr>
-    </w:p>
-    <w:p>
-      <w:pPr>
-        <w:pStyle w:val="a5"/>
-        <w:ind w:leftChars="0" w:left="1120"/>
-      </w:pPr>
-    </w:p>
-    <w:p/>
-    <w:p/>
     <w:p>
       <w:pPr>
         <w:pStyle w:val="a5"/>
@@ -44176,13 +44144,7 @@
     <w:p/>
     <w:p/>
     <w:p/>
-    <w:p>
-      <w:pPr>
-        <w:rPr>
-          <w:rFonts w:hint="eastAsia"/>
-        </w:rPr>
-      </w:pPr>
-    </w:p>
+    <w:p/>
     <w:p/>
     <w:p>
       <w:r>
@@ -57148,9 +57110,6 @@
           <w:p>
             <w:pPr>
               <w:jc w:val="center"/>
-              <w:rPr>
-                <w:rFonts w:hint="eastAsia"/>
-              </w:rPr>
             </w:pPr>
             <w:r>
               <w:rPr>
@@ -57192,9 +57151,6 @@
           <w:p>
             <w:pPr>
               <w:jc w:val="center"/>
-              <w:rPr>
-                <w:rFonts w:hint="eastAsia"/>
-              </w:rPr>
             </w:pPr>
           </w:p>
         </w:tc>
@@ -57207,9 +57163,6 @@
           <w:p>
             <w:pPr>
               <w:jc w:val="center"/>
-              <w:rPr>
-                <w:rFonts w:hint="eastAsia"/>
-              </w:rPr>
             </w:pPr>
           </w:p>
         </w:tc>
@@ -57354,9 +57307,6 @@
           <w:p>
             <w:pPr>
               <w:jc w:val="center"/>
-              <w:rPr>
-                <w:rFonts w:hint="eastAsia"/>
-              </w:rPr>
             </w:pPr>
             <w:r>
               <w:rPr>
@@ -58728,9 +58678,6 @@
           <w:p>
             <w:pPr>
               <w:jc w:val="center"/>
-              <w:rPr>
-                <w:rFonts w:hint="eastAsia"/>
-              </w:rPr>
             </w:pPr>
           </w:p>
         </w:tc>
@@ -58743,9 +58690,6 @@
           <w:p>
             <w:pPr>
               <w:jc w:val="center"/>
-              <w:rPr>
-                <w:rFonts w:hint="eastAsia"/>
-              </w:rPr>
             </w:pPr>
           </w:p>
         </w:tc>
@@ -58823,9 +58767,6 @@
           <w:p>
             <w:pPr>
               <w:jc w:val="center"/>
-              <w:rPr>
-                <w:rFonts w:hint="eastAsia"/>
-              </w:rPr>
             </w:pPr>
             <w:r>
               <w:rPr>
@@ -59541,9 +59482,6 @@
           <w:p>
             <w:pPr>
               <w:jc w:val="center"/>
-              <w:rPr>
-                <w:rFonts w:hint="eastAsia"/>
-              </w:rPr>
             </w:pPr>
           </w:p>
         </w:tc>
@@ -59556,9 +59494,6 @@
           <w:p>
             <w:pPr>
               <w:jc w:val="center"/>
-              <w:rPr>
-                <w:rFonts w:hint="eastAsia"/>
-              </w:rPr>
             </w:pPr>
           </w:p>
         </w:tc>
@@ -59687,9 +59622,6 @@
           <w:p>
             <w:pPr>
               <w:jc w:val="center"/>
-              <w:rPr>
-                <w:rFonts w:hint="eastAsia"/>
-              </w:rPr>
             </w:pPr>
           </w:p>
         </w:tc>
@@ -59702,9 +59634,6 @@
           <w:p>
             <w:pPr>
               <w:jc w:val="center"/>
-              <w:rPr>
-                <w:rFonts w:hint="eastAsia"/>
-              </w:rPr>
             </w:pPr>
           </w:p>
         </w:tc>
@@ -60062,13 +59991,7 @@
         <w:ind w:leftChars="0" w:left="1120"/>
       </w:pPr>
     </w:p>
-    <w:p>
-      <w:pPr>
-        <w:rPr>
-          <w:rFonts w:hint="eastAsia"/>
-        </w:rPr>
-      </w:pPr>
-    </w:p>
+    <w:p/>
     <w:p>
       <w:pPr>
         <w:pStyle w:val="a5"/>
@@ -60152,7 +60075,7 @@
                     <pic:cNvPicPr/>
                   </pic:nvPicPr>
                   <pic:blipFill>
-                    <a:blip r:embed="rId11"/>
+                    <a:blip r:embed="rId12"/>
                     <a:stretch>
                       <a:fillRect/>
                     </a:stretch>
@@ -60176,9 +60099,6 @@
     <w:p>
       <w:pPr>
         <w:ind w:left="1600"/>
-        <w:rPr>
-          <w:rFonts w:hint="eastAsia"/>
-        </w:rPr>
       </w:pPr>
       <w:r>
         <w:rPr>
@@ -60269,13 +60189,7 @@
         <w:rPr>
           <w:rFonts w:hint="eastAsia"/>
         </w:rPr>
-        <w:t>를 실행하도록 하였다.</w:t>
-      </w:r>
-      <w:r>
-        <w:rPr>
-          <w:rFonts w:hint="eastAsia"/>
-        </w:rPr>
-        <w:t xml:space="preserve"> </w:t>
+        <w:t xml:space="preserve">를 실행하도록 하였다. </w:t>
       </w:r>
       <w:r>
         <w:t>SpringSecurity</w:t>
@@ -60284,19 +60198,7 @@
         <w:rPr>
           <w:rFonts w:hint="eastAsia"/>
         </w:rPr>
-        <w:t>가 로그인 실패 시 예외처리를 통하여 해당하는 내용을 출력하도록 하였다.</w:t>
-      </w:r>
-      <w:r>
-        <w:rPr>
-          <w:rFonts w:hint="eastAsia"/>
-        </w:rPr>
-        <w:t xml:space="preserve"> </w:t>
-      </w:r>
-      <w:r>
-        <w:rPr>
-          <w:rFonts w:hint="eastAsia"/>
-        </w:rPr>
-        <w:t xml:space="preserve">자동로그인은 </w:t>
+        <w:t xml:space="preserve">가 로그인 실패 시 예외처리를 통하여 해당하는 내용을 출력하도록 하였다. 자동로그인은 </w:t>
       </w:r>
       <w:r>
         <w:t>SpringSecurity</w:t>
@@ -60305,13 +60207,7 @@
         <w:rPr>
           <w:rFonts w:hint="eastAsia"/>
         </w:rPr>
-        <w:t>의 rememberMe()를 활용하였다</w:t>
-      </w:r>
-      <w:r>
-        <w:rPr>
-          <w:rFonts w:hint="eastAsia"/>
-        </w:rPr>
-        <w:t>.</w:t>
+        <w:t>의 rememberMe()를 활용하였다.</w:t>
       </w:r>
     </w:p>
     <w:p>
@@ -60357,7 +60253,7 @@
                     <pic:cNvPicPr/>
                   </pic:nvPicPr>
                   <pic:blipFill>
-                    <a:blip r:embed="rId12"/>
+                    <a:blip r:embed="rId13"/>
                     <a:stretch>
                       <a:fillRect/>
                     </a:stretch>
@@ -60405,19 +60301,7 @@
         <w:rPr>
           <w:rFonts w:hint="eastAsia"/>
         </w:rPr>
-        <w:t>와 비밀번호를 전송한다.</w:t>
-      </w:r>
-      <w:r>
-        <w:rPr>
-          <w:rFonts w:hint="eastAsia"/>
-        </w:rPr>
-        <w:t xml:space="preserve"> </w:t>
-      </w:r>
-      <w:r>
-        <w:rPr>
-          <w:rFonts w:hint="eastAsia"/>
-        </w:rPr>
-        <w:t>Bcrypt</w:t>
+        <w:t>와 비밀번호를 전송한다. Bcrypt</w:t>
       </w:r>
       <w:r>
         <w:t xml:space="preserve"> </w:t>
@@ -60435,13 +60319,7 @@
         <w:rPr>
           <w:rFonts w:hint="eastAsia"/>
         </w:rPr>
-        <w:t>를 사용하여 현재 로그인 중인 회원의 비밀번호와 입력 받은 비밀번호를 확인하다.</w:t>
-      </w:r>
-      <w:r>
-        <w:rPr>
-          <w:rFonts w:hint="eastAsia"/>
-        </w:rPr>
-        <w:t xml:space="preserve"> </w:t>
+        <w:t xml:space="preserve">를 사용하여 현재 로그인 중인 회원의 비밀번호와 입력 받은 비밀번호를 확인하다. </w:t>
       </w:r>
       <w:r>
         <w:t>true</w:t>
@@ -60450,19 +60328,7 @@
         <w:rPr>
           <w:rFonts w:hint="eastAsia"/>
         </w:rPr>
-        <w:t>일시 의사회원인지 일반회원인지 checkGrade(vo.getUid)로 확인한다.</w:t>
-      </w:r>
-      <w:r>
-        <w:rPr>
-          <w:rFonts w:hint="eastAsia"/>
-        </w:rPr>
-        <w:t xml:space="preserve"> </w:t>
-      </w:r>
-      <w:r>
-        <w:rPr>
-          <w:rFonts w:hint="eastAsia"/>
-        </w:rPr>
-        <w:t xml:space="preserve">일반회원은 </w:t>
+        <w:t xml:space="preserve">일시 의사회원인지 일반회원인지 checkGrade(vo.getUid)로 확인한다. 일반회원은 </w:t>
       </w:r>
       <w:r>
         <w:t xml:space="preserve">deleteMember(vo.getUid()), </w:t>
@@ -60486,9 +60352,6 @@
     <w:p>
       <w:pPr>
         <w:ind w:left="800"/>
-        <w:rPr>
-          <w:rFonts w:hint="eastAsia"/>
-        </w:rPr>
       </w:pPr>
     </w:p>
     <w:p>
@@ -60520,11 +60383,6 @@
       </w:r>
     </w:p>
     <w:p>
-      <w:pPr>
-        <w:rPr>
-          <w:rFonts w:hint="eastAsia"/>
-        </w:rPr>
-      </w:pPr>
       <w:r>
         <w:tab/>
       </w:r>
@@ -60553,7 +60411,7 @@
                     </pic:cNvPicPr>
                   </pic:nvPicPr>
                   <pic:blipFill>
-                    <a:blip r:embed="rId13">
+                    <a:blip r:embed="rId14">
                       <a:extLst>
                         <a:ext uri="{28A0092B-C50C-407E-A947-70E740481C1C}">
                           <a14:useLocalDpi xmlns:a14="http://schemas.microsoft.com/office/drawing/2010/main" val="0"/>
@@ -60591,8 +60449,6 @@
       </w:r>
       <w:r>
         <w:tab/>
-      </w:r>
-      <w:r>
         <w:t>Controller</w:t>
       </w:r>
       <w:r>
@@ -60617,13 +60473,7 @@
         <w:rPr>
           <w:rFonts w:hint="eastAsia"/>
         </w:rPr>
-        <w:t>에 증상 하나씩 대입</w:t>
-      </w:r>
-      <w:r>
-        <w:rPr>
-          <w:rFonts w:hint="eastAsia"/>
-        </w:rPr>
-        <w:t>.</w:t>
+        <w:t>에 증상 하나씩 대입.</w:t>
       </w:r>
     </w:p>
     <w:p>
@@ -60659,19 +60509,7 @@
           <w:rFonts w:hint="eastAsia"/>
         </w:rPr>
         <w:lastRenderedPageBreak/>
-        <w:t>객체 받아옴</w:t>
-      </w:r>
-      <w:r>
-        <w:rPr>
-          <w:rFonts w:hint="eastAsia"/>
-        </w:rPr>
-        <w:t xml:space="preserve">. </w:t>
-      </w:r>
-      <w:r>
-        <w:rPr>
-          <w:rFonts w:hint="eastAsia"/>
-        </w:rPr>
-        <w:t xml:space="preserve">체크박스 클릭후 검색 했을 때 웹페이지 모든 체크박스들 중에 체크된 체크박스들만 배열(array)에 넣어주고 문자열 </w:t>
+        <w:t xml:space="preserve">객체 받아옴. 체크박스 클릭후 검색 했을 때 웹페이지 모든 체크박스들 중에 체크된 체크박스들만 배열(array)에 넣어주고 문자열 </w:t>
       </w:r>
       <w:r>
         <w:t>symptom</w:t>
@@ -60680,19 +60518,7 @@
         <w:rPr>
           <w:rFonts w:hint="eastAsia"/>
         </w:rPr>
-        <w:t>을 만들어줌</w:t>
-      </w:r>
-      <w:r>
-        <w:rPr>
-          <w:rFonts w:hint="eastAsia"/>
-        </w:rPr>
-        <w:t xml:space="preserve">. </w:t>
-      </w:r>
-      <w:r>
-        <w:rPr>
-          <w:rFonts w:hint="eastAsia"/>
-        </w:rPr>
-        <w:t xml:space="preserve">배열의 각요소를 매핑하고 체크된 체크박스 이름을 포함하여 result페이지에 저장된 문자열 </w:t>
+        <w:t xml:space="preserve">을 만들어줌. 배열의 각요소를 매핑하고 체크된 체크박스 이름을 포함하여 result페이지에 저장된 문자열 </w:t>
       </w:r>
       <w:r>
         <w:t xml:space="preserve">symptom </w:t>
@@ -60746,7 +60572,7 @@
                     </pic:cNvPicPr>
                   </pic:nvPicPr>
                   <pic:blipFill>
-                    <a:blip r:embed="rId14">
+                    <a:blip r:embed="rId15">
                       <a:extLst>
                         <a:ext uri="{28A0092B-C50C-407E-A947-70E740481C1C}">
                           <a14:useLocalDpi xmlns:a14="http://schemas.microsoft.com/office/drawing/2010/main" val="0"/>
@@ -60816,19 +60642,7 @@
         <w:rPr>
           <w:rFonts w:hint="eastAsia"/>
         </w:rPr>
-        <w:t>에 배열 각요소들을 비교함</w:t>
-      </w:r>
-      <w:r>
-        <w:rPr>
-          <w:rFonts w:hint="eastAsia"/>
-        </w:rPr>
-        <w:t xml:space="preserve">. </w:t>
-      </w:r>
-      <w:r>
-        <w:rPr>
-          <w:rFonts w:hint="eastAsia"/>
-        </w:rPr>
-        <w:t xml:space="preserve">받아온 문자열 </w:t>
+        <w:t xml:space="preserve">에 배열 각요소들을 비교함. 받아온 문자열 </w:t>
       </w:r>
       <w:r>
         <w:t>symptom(</w:t>
@@ -60846,19 +60660,7 @@
         <w:rPr>
           <w:rFonts w:hint="eastAsia"/>
         </w:rPr>
-        <w:t>에 대한 질병들을 li태그에 하나씩 출력</w:t>
-      </w:r>
-      <w:r>
-        <w:rPr>
-          <w:rFonts w:hint="eastAsia"/>
-        </w:rPr>
-        <w:t xml:space="preserve">. </w:t>
-      </w:r>
-      <w:r>
-        <w:rPr>
-          <w:rFonts w:hint="eastAsia"/>
-        </w:rPr>
-        <w:t xml:space="preserve">문자열 </w:t>
+        <w:t xml:space="preserve">에 대한 질병들을 li태그에 하나씩 출력. 문자열 </w:t>
       </w:r>
       <w:r>
         <w:t>symptom</w:t>
@@ -60948,19 +60750,7 @@
         <w:rPr>
           <w:rFonts w:hint="eastAsia"/>
         </w:rPr>
-        <w:t>VO 데이터객체 리스트로 불러와서 변수symp에 저장</w:t>
-      </w:r>
-      <w:r>
-        <w:rPr>
-          <w:rFonts w:hint="eastAsia"/>
-        </w:rPr>
-        <w:t xml:space="preserve">. </w:t>
-      </w:r>
-      <w:r>
-        <w:rPr>
-          <w:rFonts w:hint="eastAsia"/>
-        </w:rPr>
-        <w:t>s</w:t>
+        <w:t>VO 데이터객체 리스트로 불러와서 변수symp에 저장. s</w:t>
       </w:r>
       <w:r>
         <w:t>ection</w:t>
@@ -60987,19 +60777,7 @@
         <w:rPr>
           <w:rFonts w:hint="eastAsia"/>
         </w:rPr>
-        <w:t>각 질병에 대해 수많은 증상들이 있기에 불러온 변수symp의 반복문 symp.illness1부터 symp.illness23까지 비교해줌</w:t>
-      </w:r>
-      <w:r>
-        <w:rPr>
-          <w:rFonts w:hint="eastAsia"/>
-        </w:rPr>
-        <w:t xml:space="preserve">. </w:t>
-      </w:r>
-      <w:r>
-        <w:rPr>
-          <w:rFonts w:hint="eastAsia"/>
-        </w:rPr>
-        <w:t>변수</w:t>
+        <w:t>각 질병에 대해 수많은 증상들이 있기에 불러온 변수symp의 반복문 symp.illness1부터 symp.illness23까지 비교해줌. 변수</w:t>
       </w:r>
       <w:r>
         <w:t xml:space="preserve">ill.illness </w:t>
@@ -61035,13 +60813,7 @@
         <w:rPr>
           <w:rFonts w:hint="eastAsia"/>
         </w:rPr>
-        <w:t>에 대한 증상을 thymeleaf 반복문으로 출력</w:t>
-      </w:r>
-      <w:r>
-        <w:rPr>
-          <w:rFonts w:hint="eastAsia"/>
-        </w:rPr>
-        <w:t xml:space="preserve">. </w:t>
+        <w:t xml:space="preserve">에 대한 증상을 thymeleaf 반복문으로 출력. </w:t>
       </w:r>
       <w:r>
         <w:t>Controller</w:t>
@@ -61153,7 +60925,7 @@
                     </pic:cNvPicPr>
                   </pic:nvPicPr>
                   <pic:blipFill>
-                    <a:blip r:embed="rId15">
+                    <a:blip r:embed="rId16">
                       <a:extLst>
                         <a:ext uri="{28A0092B-C50C-407E-A947-70E740481C1C}">
                           <a14:useLocalDpi xmlns:a14="http://schemas.microsoft.com/office/drawing/2010/main" val="0"/>
@@ -61255,7 +61027,7 @@
                     </pic:cNvPicPr>
                   </pic:nvPicPr>
                   <pic:blipFill>
-                    <a:blip r:embed="rId16">
+                    <a:blip r:embed="rId17">
                       <a:extLst>
                         <a:ext uri="{28A0092B-C50C-407E-A947-70E740481C1C}">
                           <a14:useLocalDpi xmlns:a14="http://schemas.microsoft.com/office/drawing/2010/main" val="0"/>
@@ -61342,9 +61114,6 @@
     <w:p>
       <w:pPr>
         <w:ind w:left="1592"/>
-        <w:rPr>
-          <w:rFonts w:hint="eastAsia"/>
-        </w:rPr>
       </w:pPr>
     </w:p>
     <w:p>
@@ -61384,11 +61153,6 @@
       </w:pPr>
     </w:p>
     <w:p>
-      <w:pPr>
-        <w:rPr>
-          <w:rFonts w:hint="eastAsia"/>
-        </w:rPr>
-      </w:pPr>
       <w:r>
         <w:tab/>
         <w:t xml:space="preserve">* </w:t>
@@ -61463,6 +61227,9 @@
         <w:tab/>
       </w:r>
       <w:r>
+        <w:rPr>
+          <w:noProof/>
+        </w:rPr>
         <w:drawing>
           <wp:inline distT="0" distB="0" distL="0" distR="0" wp14:anchorId="175697C0" wp14:editId="30FE2642">
             <wp:extent cx="6457315" cy="3213336"/>
@@ -61479,7 +61246,7 @@
                     <pic:cNvPicPr/>
                   </pic:nvPicPr>
                   <pic:blipFill>
-                    <a:blip r:embed="rId17"/>
+                    <a:blip r:embed="rId18"/>
                     <a:stretch>
                       <a:fillRect/>
                     </a:stretch>
@@ -61752,8 +61519,6 @@
       </w:pPr>
       <w:r>
         <w:tab/>
-      </w:r>
-      <w:r>
         <w:t xml:space="preserve">* </w:t>
       </w:r>
       <w:r>
@@ -61798,6 +61563,9 @@
         <w:tab/>
       </w:r>
       <w:r>
+        <w:rPr>
+          <w:noProof/>
+        </w:rPr>
         <w:drawing>
           <wp:inline distT="0" distB="0" distL="0" distR="0" wp14:anchorId="009AEFDB" wp14:editId="4EE885EE">
             <wp:extent cx="5821872" cy="2834640"/>
@@ -61814,7 +61582,7 @@
                     <pic:cNvPicPr/>
                   </pic:nvPicPr>
                   <pic:blipFill>
-                    <a:blip r:embed="rId18"/>
+                    <a:blip r:embed="rId19"/>
                     <a:stretch>
                       <a:fillRect/>
                     </a:stretch>
@@ -61842,9 +61610,6 @@
           <w:tab w:val="left" w:pos="1600"/>
         </w:tabs>
         <w:ind w:left="1600"/>
-        <w:rPr>
-          <w:rFonts w:hint="eastAsia"/>
-        </w:rPr>
       </w:pPr>
       <w:r>
         <w:t>이미지 업로드 폴더를 static 폴더 외부에 만들었는데, img src의 경로는 static부터 시작하기 때문에 경로 인식을 못해서</w:t>
@@ -61856,10 +61621,7 @@
         <w:t xml:space="preserve"> 이미지 화면 출력 시도 시</w:t>
       </w:r>
       <w:r>
-        <w:t xml:space="preserve"> 404 에러가 계속 </w:t>
-      </w:r>
-      <w:r>
-        <w:t>났</w:t>
+        <w:t xml:space="preserve"> 404 에러가 계속 났</w:t>
       </w:r>
       <w:r>
         <w:rPr>
@@ -61886,6 +61648,1299 @@
         <w:lastRenderedPageBreak/>
         <w:t>꼭 / 붙여줘야 한다</w:t>
       </w:r>
+    </w:p>
+    <w:p>
+      <w:pPr>
+        <w:tabs>
+          <w:tab w:val="left" w:pos="800"/>
+          <w:tab w:val="left" w:pos="1600"/>
+        </w:tabs>
+      </w:pPr>
+    </w:p>
+    <w:p>
+      <w:pPr>
+        <w:pStyle w:val="a5"/>
+        <w:numPr>
+          <w:ilvl w:val="0"/>
+          <w:numId w:val="7"/>
+        </w:numPr>
+        <w:tabs>
+          <w:tab w:val="left" w:pos="800"/>
+          <w:tab w:val="left" w:pos="1600"/>
+        </w:tabs>
+        <w:ind w:leftChars="0"/>
+      </w:pPr>
+      <w:r>
+        <w:rPr>
+          <w:rFonts w:hint="eastAsia"/>
+        </w:rPr>
+        <w:t>결론</w:t>
+      </w:r>
+    </w:p>
+    <w:p>
+      <w:pPr>
+        <w:tabs>
+          <w:tab w:val="left" w:pos="800"/>
+          <w:tab w:val="left" w:pos="1600"/>
+        </w:tabs>
+        <w:ind w:left="760"/>
+        <w:rPr>
+          <w:rFonts w:hint="eastAsia"/>
+        </w:rPr>
+      </w:pPr>
+      <w:r>
+        <w:rPr>
+          <w:rFonts w:hint="eastAsia"/>
+        </w:rPr>
+        <w:t>5.1) 소감 및 향후 계획</w:t>
+      </w:r>
+    </w:p>
+    <w:tbl>
+      <w:tblPr>
+        <w:tblStyle w:val="a6"/>
+        <w:tblW w:w="0" w:type="auto"/>
+        <w:tblInd w:w="760" w:type="dxa"/>
+        <w:tblLook w:val="04A0" w:firstRow="1" w:lastRow="0" w:firstColumn="1" w:lastColumn="0" w:noHBand="0" w:noVBand="1"/>
+      </w:tblPr>
+      <w:tblGrid>
+        <w:gridCol w:w="2070"/>
+        <w:gridCol w:w="10857"/>
+      </w:tblGrid>
+      <w:tr>
+        <w:tc>
+          <w:tcPr>
+            <w:tcW w:w="2070" w:type="dxa"/>
+          </w:tcPr>
+          <w:p>
+            <w:pPr>
+              <w:tabs>
+                <w:tab w:val="left" w:pos="1015"/>
+              </w:tabs>
+              <w:rPr>
+                <w:rFonts w:hint="eastAsia"/>
+              </w:rPr>
+            </w:pPr>
+            <w:r>
+              <w:rPr>
+                <w:rFonts w:hint="eastAsia"/>
+              </w:rPr>
+              <w:t>조수빈</w:t>
+            </w:r>
+          </w:p>
+        </w:tc>
+        <w:tc>
+          <w:tcPr>
+            <w:tcW w:w="10857" w:type="dxa"/>
+          </w:tcPr>
+          <w:p>
+            <w:pPr>
+              <w:tabs>
+                <w:tab w:val="left" w:pos="1015"/>
+              </w:tabs>
+              <w:rPr>
+                <w:rFonts w:hint="eastAsia"/>
+              </w:rPr>
+            </w:pPr>
+            <w:r>
+              <w:rPr>
+                <w:rFonts w:hint="eastAsia"/>
+              </w:rPr>
+              <w:t>이번</w:t>
+            </w:r>
+            <w:r>
+              <w:t xml:space="preserve"> 프로젝트를 통해 처음으로 단순 기능 구현뿐만 아니라 프로그램의 구조나 DB 구조까지 생각을 하면서 작업을 진행하였다. 기능이 제대로 구현되는 것도 중요하지만, 처음부터 구조를 잘 짜야 프로그램이 보다 효율적이고 경제적으로 작동한다는 것을 피부로 느낄 수 있는 기회였다. 내가 맡은 부분은 거의 새로운 기능이 없는 부분이었지만 나름의 크고 작은 변주를 주느라 생각보다 작업 시간이 더 걸렸다. 다음 프로젝트 때는 보다 세밀하게 계획하고 마감기한을 엄수하도</w:t>
+            </w:r>
+            <w:r>
+              <w:rPr>
+                <w:rFonts w:hint="eastAsia"/>
+              </w:rPr>
+              <w:t>록</w:t>
+            </w:r>
+            <w:r>
+              <w:t xml:space="preserve"> 노력해야겠다.</w:t>
+            </w:r>
+          </w:p>
+        </w:tc>
+      </w:tr>
+      <w:tr>
+        <w:tc>
+          <w:tcPr>
+            <w:tcW w:w="2070" w:type="dxa"/>
+          </w:tcPr>
+          <w:p>
+            <w:pPr>
+              <w:tabs>
+                <w:tab w:val="left" w:pos="1015"/>
+              </w:tabs>
+              <w:rPr>
+                <w:rFonts w:hint="eastAsia"/>
+              </w:rPr>
+            </w:pPr>
+            <w:r>
+              <w:rPr>
+                <w:rFonts w:hint="eastAsia"/>
+              </w:rPr>
+              <w:t>김현준</w:t>
+            </w:r>
+          </w:p>
+        </w:tc>
+        <w:tc>
+          <w:tcPr>
+            <w:tcW w:w="10857" w:type="dxa"/>
+          </w:tcPr>
+          <w:p>
+            <w:pPr>
+              <w:ind w:left="60" w:right="96"/>
+              <w:rPr>
+                <w:rFonts w:ascii="맑은 고딕" w:eastAsia="맑은 고딕" w:hAnsi="맑은 고딕" w:hint="eastAsia"/>
+                <w:color w:val="000000" w:themeColor="text1"/>
+                <w:szCs w:val="20"/>
+                <w:shd w:val="clear" w:color="auto" w:fill="FFFFFF"/>
+              </w:rPr>
+            </w:pPr>
+            <w:r>
+              <w:rPr>
+                <w:rFonts w:ascii="맑은 고딕" w:eastAsia="맑은 고딕" w:hAnsi="맑은 고딕" w:hint="eastAsia"/>
+                <w:color w:val="000000" w:themeColor="text1"/>
+                <w:szCs w:val="20"/>
+                <w:shd w:val="clear" w:color="auto" w:fill="FFFFFF"/>
+              </w:rPr>
+              <w:t xml:space="preserve">평소에 쉽게 사용하던 sns로그인 기능을 구현해보고 싶어 도전했지만 실패하였다. api를 활용하기 위하여 더 많은 공부가 필요할 것 같았다. 그리고 스토리보드에 무작정 기능을 추가하기 보다는 단계적으로 개발 후 작성하는 방식이 처리하기 편하다는 점을 느꼈고 다양한 api를 활용하여 개발하면 다양한 기능을 쉽고 빠르게 개발할 수 있겠다는 생각이 들었다. </w:t>
+            </w:r>
+            <w:r>
+              <w:rPr>
+                <w:rFonts w:ascii="맑은 고딕" w:eastAsia="맑은 고딕" w:hAnsi="맑은 고딕" w:hint="eastAsia"/>
+                <w:color w:val="000000" w:themeColor="text1"/>
+                <w:kern w:val="0"/>
+                <w:szCs w:val="20"/>
+                <w:shd w:val="clear" w:color="auto" w:fill="FFFFFF"/>
+              </w:rPr>
+              <w:t>다음 프로젝트 시에는 중요도와 나의 지식 수준에 따라 시간을 배분하여 효율적인 작업을 할 수 있도록 할 것이다.</w:t>
+            </w:r>
+          </w:p>
+        </w:tc>
+      </w:tr>
+      <w:tr>
+        <w:tc>
+          <w:tcPr>
+            <w:tcW w:w="2070" w:type="dxa"/>
+          </w:tcPr>
+          <w:p>
+            <w:pPr>
+              <w:tabs>
+                <w:tab w:val="left" w:pos="1015"/>
+              </w:tabs>
+              <w:rPr>
+                <w:rFonts w:hint="eastAsia"/>
+              </w:rPr>
+            </w:pPr>
+            <w:r>
+              <w:rPr>
+                <w:rFonts w:hint="eastAsia"/>
+              </w:rPr>
+              <w:t>최아영</w:t>
+            </w:r>
+          </w:p>
+        </w:tc>
+        <w:tc>
+          <w:tcPr>
+            <w:tcW w:w="10857" w:type="dxa"/>
+          </w:tcPr>
+          <w:p>
+            <w:pPr>
+              <w:tabs>
+                <w:tab w:val="left" w:pos="1015"/>
+              </w:tabs>
+              <w:rPr>
+                <w:rFonts w:hint="eastAsia"/>
+              </w:rPr>
+            </w:pPr>
+          </w:p>
+        </w:tc>
+      </w:tr>
+      <w:tr>
+        <w:tc>
+          <w:tcPr>
+            <w:tcW w:w="2070" w:type="dxa"/>
+          </w:tcPr>
+          <w:p>
+            <w:pPr>
+              <w:tabs>
+                <w:tab w:val="left" w:pos="1015"/>
+              </w:tabs>
+              <w:rPr>
+                <w:rFonts w:hint="eastAsia"/>
+              </w:rPr>
+            </w:pPr>
+            <w:r>
+              <w:rPr>
+                <w:rFonts w:hint="eastAsia"/>
+              </w:rPr>
+              <w:t>공민혁</w:t>
+            </w:r>
+          </w:p>
+        </w:tc>
+        <w:tc>
+          <w:tcPr>
+            <w:tcW w:w="10857" w:type="dxa"/>
+          </w:tcPr>
+          <w:p>
+            <w:pPr>
+              <w:tabs>
+                <w:tab w:val="left" w:pos="1015"/>
+              </w:tabs>
+              <w:rPr>
+                <w:rFonts w:hint="eastAsia"/>
+                <w:szCs w:val="20"/>
+              </w:rPr>
+            </w:pPr>
+            <w:r>
+              <w:rPr>
+                <w:rFonts w:ascii="Arial" w:hAnsi="Arial" w:cs="Arial"/>
+                <w:szCs w:val="20"/>
+              </w:rPr>
+              <w:t>프로젝트를</w:t>
+            </w:r>
+            <w:r>
+              <w:rPr>
+                <w:rFonts w:ascii="Arial" w:hAnsi="Arial" w:cs="Arial"/>
+                <w:szCs w:val="20"/>
+              </w:rPr>
+              <w:t xml:space="preserve"> </w:t>
+            </w:r>
+            <w:r>
+              <w:rPr>
+                <w:rFonts w:ascii="Arial" w:hAnsi="Arial" w:cs="Arial"/>
+                <w:szCs w:val="20"/>
+              </w:rPr>
+              <w:t>함으로써</w:t>
+            </w:r>
+            <w:r>
+              <w:rPr>
+                <w:rFonts w:ascii="Arial" w:hAnsi="Arial" w:cs="Arial"/>
+                <w:szCs w:val="20"/>
+              </w:rPr>
+              <w:t xml:space="preserve"> </w:t>
+            </w:r>
+            <w:r>
+              <w:rPr>
+                <w:rFonts w:ascii="Arial" w:hAnsi="Arial" w:cs="Arial"/>
+                <w:szCs w:val="20"/>
+              </w:rPr>
+              <w:t>팀원들과의</w:t>
+            </w:r>
+            <w:r>
+              <w:rPr>
+                <w:rFonts w:ascii="Arial" w:hAnsi="Arial" w:cs="Arial"/>
+                <w:szCs w:val="20"/>
+              </w:rPr>
+              <w:t xml:space="preserve"> </w:t>
+            </w:r>
+            <w:r>
+              <w:rPr>
+                <w:rFonts w:ascii="Arial" w:hAnsi="Arial" w:cs="Arial"/>
+                <w:szCs w:val="20"/>
+              </w:rPr>
+              <w:t>소통을</w:t>
+            </w:r>
+            <w:r>
+              <w:rPr>
+                <w:rFonts w:ascii="Arial" w:hAnsi="Arial" w:cs="Arial"/>
+                <w:szCs w:val="20"/>
+              </w:rPr>
+              <w:t xml:space="preserve"> </w:t>
+            </w:r>
+            <w:r>
+              <w:rPr>
+                <w:rFonts w:ascii="Arial" w:hAnsi="Arial" w:cs="Arial"/>
+                <w:szCs w:val="20"/>
+              </w:rPr>
+              <w:t>더욱</w:t>
+            </w:r>
+            <w:r>
+              <w:rPr>
+                <w:rFonts w:ascii="Arial" w:hAnsi="Arial" w:cs="Arial"/>
+                <w:szCs w:val="20"/>
+              </w:rPr>
+              <w:t xml:space="preserve"> </w:t>
+            </w:r>
+            <w:r>
+              <w:rPr>
+                <w:rFonts w:ascii="Arial" w:hAnsi="Arial" w:cs="Arial"/>
+                <w:szCs w:val="20"/>
+              </w:rPr>
+              <w:t>많이</w:t>
+            </w:r>
+            <w:r>
+              <w:rPr>
+                <w:rFonts w:ascii="Arial" w:hAnsi="Arial" w:cs="Arial"/>
+                <w:szCs w:val="20"/>
+              </w:rPr>
+              <w:t xml:space="preserve"> </w:t>
+            </w:r>
+            <w:r>
+              <w:rPr>
+                <w:rFonts w:ascii="Arial" w:hAnsi="Arial" w:cs="Arial"/>
+                <w:szCs w:val="20"/>
+              </w:rPr>
+              <w:t>하지</w:t>
+            </w:r>
+            <w:r>
+              <w:rPr>
+                <w:rFonts w:ascii="Arial" w:hAnsi="Arial" w:cs="Arial"/>
+                <w:szCs w:val="20"/>
+              </w:rPr>
+              <w:t xml:space="preserve"> </w:t>
+            </w:r>
+            <w:r>
+              <w:rPr>
+                <w:rFonts w:ascii="Arial" w:hAnsi="Arial" w:cs="Arial"/>
+                <w:szCs w:val="20"/>
+              </w:rPr>
+              <w:t>못한</w:t>
+            </w:r>
+            <w:r>
+              <w:rPr>
+                <w:rFonts w:ascii="Arial" w:hAnsi="Arial" w:cs="Arial"/>
+                <w:szCs w:val="20"/>
+              </w:rPr>
+              <w:t xml:space="preserve"> </w:t>
+            </w:r>
+            <w:r>
+              <w:rPr>
+                <w:rFonts w:ascii="Arial" w:hAnsi="Arial" w:cs="Arial"/>
+                <w:szCs w:val="20"/>
+              </w:rPr>
+              <w:t>것에</w:t>
+            </w:r>
+            <w:r>
+              <w:rPr>
+                <w:rFonts w:ascii="Arial" w:hAnsi="Arial" w:cs="Arial"/>
+                <w:szCs w:val="20"/>
+              </w:rPr>
+              <w:t xml:space="preserve"> </w:t>
+            </w:r>
+            <w:r>
+              <w:rPr>
+                <w:rFonts w:ascii="Arial" w:hAnsi="Arial" w:cs="Arial"/>
+                <w:szCs w:val="20"/>
+              </w:rPr>
+              <w:t>대해</w:t>
+            </w:r>
+            <w:r>
+              <w:rPr>
+                <w:rFonts w:ascii="Arial" w:hAnsi="Arial" w:cs="Arial"/>
+                <w:szCs w:val="20"/>
+              </w:rPr>
+              <w:t xml:space="preserve"> </w:t>
+            </w:r>
+            <w:r>
+              <w:rPr>
+                <w:rFonts w:ascii="Arial" w:hAnsi="Arial" w:cs="Arial"/>
+                <w:szCs w:val="20"/>
+              </w:rPr>
+              <w:t>아쉬움이</w:t>
+            </w:r>
+            <w:r>
+              <w:rPr>
+                <w:rFonts w:ascii="Arial" w:hAnsi="Arial" w:cs="Arial"/>
+                <w:szCs w:val="20"/>
+              </w:rPr>
+              <w:t xml:space="preserve"> </w:t>
+            </w:r>
+            <w:r>
+              <w:rPr>
+                <w:rFonts w:ascii="Arial" w:hAnsi="Arial" w:cs="Arial"/>
+                <w:szCs w:val="20"/>
+              </w:rPr>
+              <w:t>남았고</w:t>
+            </w:r>
+            <w:r>
+              <w:rPr>
+                <w:rFonts w:ascii="Arial" w:hAnsi="Arial" w:cs="Arial"/>
+                <w:szCs w:val="20"/>
+              </w:rPr>
+              <w:t xml:space="preserve"> </w:t>
+            </w:r>
+            <w:r>
+              <w:rPr>
+                <w:rFonts w:ascii="Arial" w:hAnsi="Arial" w:cs="Arial"/>
+                <w:szCs w:val="20"/>
+              </w:rPr>
+              <w:t>코딩을</w:t>
+            </w:r>
+            <w:r>
+              <w:rPr>
+                <w:rFonts w:ascii="Arial" w:hAnsi="Arial" w:cs="Arial"/>
+                <w:szCs w:val="20"/>
+              </w:rPr>
+              <w:t xml:space="preserve"> </w:t>
+            </w:r>
+            <w:r>
+              <w:rPr>
+                <w:rFonts w:ascii="Arial" w:hAnsi="Arial" w:cs="Arial"/>
+                <w:szCs w:val="20"/>
+              </w:rPr>
+              <w:t>하면서</w:t>
+            </w:r>
+            <w:r>
+              <w:rPr>
+                <w:rFonts w:ascii="Arial" w:hAnsi="Arial" w:cs="Arial"/>
+                <w:szCs w:val="20"/>
+              </w:rPr>
+              <w:t xml:space="preserve"> </w:t>
+            </w:r>
+            <w:r>
+              <w:rPr>
+                <w:rFonts w:ascii="Arial" w:hAnsi="Arial" w:cs="Arial"/>
+                <w:szCs w:val="20"/>
+              </w:rPr>
+              <w:t>아직</w:t>
+            </w:r>
+            <w:r>
+              <w:rPr>
+                <w:rFonts w:ascii="Arial" w:hAnsi="Arial" w:cs="Arial"/>
+                <w:szCs w:val="20"/>
+              </w:rPr>
+              <w:t xml:space="preserve"> </w:t>
+            </w:r>
+            <w:r>
+              <w:rPr>
+                <w:rFonts w:ascii="Arial" w:hAnsi="Arial" w:cs="Arial"/>
+                <w:szCs w:val="20"/>
+              </w:rPr>
+              <w:t>많이</w:t>
+            </w:r>
+            <w:r>
+              <w:rPr>
+                <w:rFonts w:ascii="Arial" w:hAnsi="Arial" w:cs="Arial"/>
+                <w:szCs w:val="20"/>
+              </w:rPr>
+              <w:t xml:space="preserve"> </w:t>
+            </w:r>
+            <w:r>
+              <w:rPr>
+                <w:rFonts w:ascii="Arial" w:hAnsi="Arial" w:cs="Arial"/>
+                <w:szCs w:val="20"/>
+              </w:rPr>
+              <w:t>부족하단</w:t>
+            </w:r>
+            <w:r>
+              <w:rPr>
+                <w:rFonts w:ascii="Arial" w:hAnsi="Arial" w:cs="Arial"/>
+                <w:szCs w:val="20"/>
+              </w:rPr>
+              <w:t xml:space="preserve"> </w:t>
+            </w:r>
+            <w:r>
+              <w:rPr>
+                <w:rFonts w:ascii="Arial" w:hAnsi="Arial" w:cs="Arial"/>
+                <w:szCs w:val="20"/>
+              </w:rPr>
+              <w:t>걸</w:t>
+            </w:r>
+            <w:r>
+              <w:rPr>
+                <w:rFonts w:ascii="Arial" w:hAnsi="Arial" w:cs="Arial"/>
+                <w:szCs w:val="20"/>
+              </w:rPr>
+              <w:t xml:space="preserve"> </w:t>
+            </w:r>
+            <w:r>
+              <w:rPr>
+                <w:rFonts w:ascii="Arial" w:hAnsi="Arial" w:cs="Arial"/>
+                <w:szCs w:val="20"/>
+              </w:rPr>
+              <w:t>깨닫게</w:t>
+            </w:r>
+            <w:r>
+              <w:rPr>
+                <w:rFonts w:ascii="Arial" w:hAnsi="Arial" w:cs="Arial"/>
+                <w:szCs w:val="20"/>
+              </w:rPr>
+              <w:t xml:space="preserve"> </w:t>
+            </w:r>
+            <w:r>
+              <w:rPr>
+                <w:rFonts w:ascii="Arial" w:hAnsi="Arial" w:cs="Arial"/>
+                <w:szCs w:val="20"/>
+              </w:rPr>
+              <w:t>되는</w:t>
+            </w:r>
+            <w:r>
+              <w:rPr>
+                <w:rFonts w:ascii="Arial" w:hAnsi="Arial" w:cs="Arial"/>
+                <w:szCs w:val="20"/>
+              </w:rPr>
+              <w:t xml:space="preserve"> </w:t>
+            </w:r>
+            <w:r>
+              <w:rPr>
+                <w:rFonts w:ascii="Arial" w:hAnsi="Arial" w:cs="Arial"/>
+                <w:szCs w:val="20"/>
+              </w:rPr>
+              <w:t>시간이었음</w:t>
+            </w:r>
+            <w:r>
+              <w:rPr>
+                <w:rFonts w:ascii="Arial" w:hAnsi="Arial" w:cs="Arial" w:hint="eastAsia"/>
+                <w:szCs w:val="20"/>
+              </w:rPr>
+              <w:t>.</w:t>
+            </w:r>
+            <w:r>
+              <w:rPr>
+                <w:rFonts w:ascii="Arial" w:hAnsi="Arial" w:cs="Arial"/>
+                <w:szCs w:val="20"/>
+              </w:rPr>
+              <w:t xml:space="preserve"> </w:t>
+            </w:r>
+            <w:r>
+              <w:rPr>
+                <w:rFonts w:ascii="Arial" w:hAnsi="Arial" w:cs="Arial"/>
+                <w:szCs w:val="20"/>
+              </w:rPr>
+              <w:t>기능</w:t>
+            </w:r>
+            <w:r>
+              <w:rPr>
+                <w:rFonts w:ascii="Arial" w:hAnsi="Arial" w:cs="Arial"/>
+                <w:szCs w:val="20"/>
+              </w:rPr>
+              <w:t xml:space="preserve"> </w:t>
+            </w:r>
+            <w:r>
+              <w:rPr>
+                <w:rFonts w:ascii="Arial" w:hAnsi="Arial" w:cs="Arial"/>
+                <w:szCs w:val="20"/>
+              </w:rPr>
+              <w:t>구현을</w:t>
+            </w:r>
+            <w:r>
+              <w:rPr>
+                <w:rFonts w:ascii="Arial" w:hAnsi="Arial" w:cs="Arial"/>
+                <w:szCs w:val="20"/>
+              </w:rPr>
+              <w:t xml:space="preserve"> </w:t>
+            </w:r>
+            <w:r>
+              <w:rPr>
+                <w:rFonts w:ascii="Arial" w:hAnsi="Arial" w:cs="Arial"/>
+                <w:szCs w:val="20"/>
+              </w:rPr>
+              <w:t>하면서</w:t>
+            </w:r>
+            <w:r>
+              <w:rPr>
+                <w:rFonts w:ascii="Arial" w:hAnsi="Arial" w:cs="Arial"/>
+                <w:szCs w:val="20"/>
+              </w:rPr>
+              <w:t xml:space="preserve"> </w:t>
+            </w:r>
+            <w:r>
+              <w:rPr>
+                <w:rFonts w:ascii="Arial" w:hAnsi="Arial" w:cs="Arial"/>
+                <w:szCs w:val="20"/>
+              </w:rPr>
+              <w:t>지금까지</w:t>
+            </w:r>
+            <w:r>
+              <w:rPr>
+                <w:rFonts w:ascii="Arial" w:hAnsi="Arial" w:cs="Arial"/>
+                <w:szCs w:val="20"/>
+              </w:rPr>
+              <w:t xml:space="preserve"> </w:t>
+            </w:r>
+            <w:r>
+              <w:rPr>
+                <w:rFonts w:ascii="Arial" w:hAnsi="Arial" w:cs="Arial"/>
+                <w:szCs w:val="20"/>
+              </w:rPr>
+              <w:t>배운</w:t>
+            </w:r>
+            <w:r>
+              <w:rPr>
+                <w:rFonts w:ascii="Arial" w:hAnsi="Arial" w:cs="Arial"/>
+                <w:szCs w:val="20"/>
+              </w:rPr>
+              <w:t xml:space="preserve"> </w:t>
+            </w:r>
+            <w:r>
+              <w:rPr>
+                <w:rFonts w:ascii="Arial" w:hAnsi="Arial" w:cs="Arial"/>
+                <w:szCs w:val="20"/>
+              </w:rPr>
+              <w:t>걸</w:t>
+            </w:r>
+            <w:r>
+              <w:rPr>
+                <w:rFonts w:ascii="Arial" w:hAnsi="Arial" w:cs="Arial"/>
+                <w:szCs w:val="20"/>
+              </w:rPr>
+              <w:t xml:space="preserve"> </w:t>
+            </w:r>
+            <w:r>
+              <w:rPr>
+                <w:rFonts w:ascii="Arial" w:hAnsi="Arial" w:cs="Arial"/>
+                <w:szCs w:val="20"/>
+              </w:rPr>
+              <w:t>토대로</w:t>
+            </w:r>
+            <w:r>
+              <w:rPr>
+                <w:rFonts w:ascii="Arial" w:hAnsi="Arial" w:cs="Arial"/>
+                <w:szCs w:val="20"/>
+              </w:rPr>
+              <w:t xml:space="preserve"> </w:t>
+            </w:r>
+            <w:r>
+              <w:rPr>
+                <w:rFonts w:ascii="Arial" w:hAnsi="Arial" w:cs="Arial"/>
+                <w:szCs w:val="20"/>
+              </w:rPr>
+              <w:t>작성을</w:t>
+            </w:r>
+            <w:r>
+              <w:rPr>
+                <w:rFonts w:ascii="Arial" w:hAnsi="Arial" w:cs="Arial"/>
+                <w:szCs w:val="20"/>
+              </w:rPr>
+              <w:t xml:space="preserve"> </w:t>
+            </w:r>
+            <w:r>
+              <w:rPr>
+                <w:rFonts w:ascii="Arial" w:hAnsi="Arial" w:cs="Arial"/>
+                <w:szCs w:val="20"/>
+              </w:rPr>
+              <w:t>해오며</w:t>
+            </w:r>
+            <w:r>
+              <w:rPr>
+                <w:rFonts w:ascii="Arial" w:hAnsi="Arial" w:cs="Arial"/>
+                <w:szCs w:val="20"/>
+              </w:rPr>
+              <w:t xml:space="preserve"> </w:t>
+            </w:r>
+            <w:r>
+              <w:rPr>
+                <w:rFonts w:ascii="Arial" w:hAnsi="Arial" w:cs="Arial"/>
+                <w:szCs w:val="20"/>
+              </w:rPr>
+              <w:t>스토리보드에</w:t>
+            </w:r>
+            <w:r>
+              <w:rPr>
+                <w:rFonts w:ascii="Arial" w:hAnsi="Arial" w:cs="Arial"/>
+                <w:szCs w:val="20"/>
+              </w:rPr>
+              <w:t xml:space="preserve"> </w:t>
+            </w:r>
+            <w:r>
+              <w:rPr>
+                <w:rFonts w:ascii="Arial" w:hAnsi="Arial" w:cs="Arial"/>
+                <w:szCs w:val="20"/>
+              </w:rPr>
+              <w:t>작성된</w:t>
+            </w:r>
+            <w:r>
+              <w:rPr>
+                <w:rFonts w:ascii="Arial" w:hAnsi="Arial" w:cs="Arial"/>
+                <w:szCs w:val="20"/>
+              </w:rPr>
+              <w:t xml:space="preserve"> </w:t>
+            </w:r>
+            <w:r>
+              <w:rPr>
+                <w:rFonts w:ascii="Arial" w:hAnsi="Arial" w:cs="Arial"/>
+                <w:szCs w:val="20"/>
+              </w:rPr>
+              <w:t>기능들을</w:t>
+            </w:r>
+            <w:r>
+              <w:rPr>
+                <w:rFonts w:ascii="Arial" w:hAnsi="Arial" w:cs="Arial"/>
+                <w:szCs w:val="20"/>
+              </w:rPr>
+              <w:t xml:space="preserve"> </w:t>
+            </w:r>
+            <w:r>
+              <w:rPr>
+                <w:rFonts w:ascii="Arial" w:hAnsi="Arial" w:cs="Arial"/>
+                <w:szCs w:val="20"/>
+              </w:rPr>
+              <w:t>어떻게</w:t>
+            </w:r>
+            <w:r>
+              <w:rPr>
+                <w:rFonts w:ascii="Arial" w:hAnsi="Arial" w:cs="Arial"/>
+                <w:szCs w:val="20"/>
+              </w:rPr>
+              <w:t xml:space="preserve"> </w:t>
+            </w:r>
+            <w:r>
+              <w:rPr>
+                <w:rFonts w:ascii="Arial" w:hAnsi="Arial" w:cs="Arial"/>
+                <w:szCs w:val="20"/>
+              </w:rPr>
+              <w:t>구현을</w:t>
+            </w:r>
+            <w:r>
+              <w:rPr>
+                <w:rFonts w:ascii="Arial" w:hAnsi="Arial" w:cs="Arial"/>
+                <w:szCs w:val="20"/>
+              </w:rPr>
+              <w:t xml:space="preserve"> </w:t>
+            </w:r>
+            <w:r>
+              <w:rPr>
+                <w:rFonts w:ascii="Arial" w:hAnsi="Arial" w:cs="Arial"/>
+                <w:szCs w:val="20"/>
+              </w:rPr>
+              <w:t>하며</w:t>
+            </w:r>
+            <w:r>
+              <w:rPr>
+                <w:rFonts w:ascii="Arial" w:hAnsi="Arial" w:cs="Arial"/>
+                <w:szCs w:val="20"/>
+              </w:rPr>
+              <w:t xml:space="preserve"> </w:t>
+            </w:r>
+            <w:r>
+              <w:rPr>
+                <w:rFonts w:ascii="Arial" w:hAnsi="Arial" w:cs="Arial"/>
+                <w:szCs w:val="20"/>
+              </w:rPr>
+              <w:t>풀어</w:t>
+            </w:r>
+            <w:r>
+              <w:rPr>
+                <w:rFonts w:ascii="Arial" w:hAnsi="Arial" w:cs="Arial"/>
+                <w:szCs w:val="20"/>
+              </w:rPr>
+              <w:t xml:space="preserve"> </w:t>
+            </w:r>
+            <w:r>
+              <w:rPr>
+                <w:rFonts w:ascii="Arial" w:hAnsi="Arial" w:cs="Arial"/>
+                <w:szCs w:val="20"/>
+              </w:rPr>
+              <w:t>나갈</w:t>
+            </w:r>
+            <w:r>
+              <w:rPr>
+                <w:rFonts w:ascii="Arial" w:hAnsi="Arial" w:cs="Arial"/>
+                <w:szCs w:val="20"/>
+              </w:rPr>
+              <w:t xml:space="preserve"> </w:t>
+            </w:r>
+            <w:r>
+              <w:rPr>
+                <w:rFonts w:ascii="Arial" w:hAnsi="Arial" w:cs="Arial"/>
+                <w:szCs w:val="20"/>
+              </w:rPr>
+              <w:t>것인지에</w:t>
+            </w:r>
+            <w:r>
+              <w:rPr>
+                <w:rFonts w:ascii="Arial" w:hAnsi="Arial" w:cs="Arial"/>
+                <w:szCs w:val="20"/>
+              </w:rPr>
+              <w:t xml:space="preserve"> </w:t>
+            </w:r>
+            <w:r>
+              <w:rPr>
+                <w:rFonts w:ascii="Arial" w:hAnsi="Arial" w:cs="Arial"/>
+                <w:szCs w:val="20"/>
+              </w:rPr>
+              <w:t>대해</w:t>
+            </w:r>
+            <w:r>
+              <w:rPr>
+                <w:rFonts w:ascii="Arial" w:hAnsi="Arial" w:cs="Arial"/>
+                <w:szCs w:val="20"/>
+              </w:rPr>
+              <w:t xml:space="preserve"> </w:t>
+            </w:r>
+            <w:r>
+              <w:rPr>
+                <w:rFonts w:ascii="Arial" w:hAnsi="Arial" w:cs="Arial"/>
+                <w:szCs w:val="20"/>
+              </w:rPr>
+              <w:t>많이</w:t>
+            </w:r>
+            <w:r>
+              <w:rPr>
+                <w:rFonts w:ascii="Arial" w:hAnsi="Arial" w:cs="Arial"/>
+                <w:szCs w:val="20"/>
+              </w:rPr>
+              <w:t xml:space="preserve"> </w:t>
+            </w:r>
+            <w:r>
+              <w:rPr>
+                <w:rFonts w:ascii="Arial" w:hAnsi="Arial" w:cs="Arial"/>
+                <w:szCs w:val="20"/>
+              </w:rPr>
+              <w:t>생각해</w:t>
+            </w:r>
+            <w:r>
+              <w:rPr>
+                <w:rFonts w:ascii="Arial" w:hAnsi="Arial" w:cs="Arial"/>
+                <w:szCs w:val="20"/>
+              </w:rPr>
+              <w:t xml:space="preserve"> </w:t>
+            </w:r>
+            <w:r>
+              <w:rPr>
+                <w:rFonts w:ascii="Arial" w:hAnsi="Arial" w:cs="Arial"/>
+                <w:szCs w:val="20"/>
+              </w:rPr>
+              <w:t>보는</w:t>
+            </w:r>
+            <w:r>
+              <w:rPr>
+                <w:rFonts w:ascii="Arial" w:hAnsi="Arial" w:cs="Arial"/>
+                <w:szCs w:val="20"/>
+              </w:rPr>
+              <w:t xml:space="preserve"> </w:t>
+            </w:r>
+            <w:r>
+              <w:rPr>
+                <w:rFonts w:ascii="Arial" w:hAnsi="Arial" w:cs="Arial"/>
+                <w:szCs w:val="20"/>
+              </w:rPr>
+              <w:t>시간을</w:t>
+            </w:r>
+            <w:r>
+              <w:rPr>
+                <w:rFonts w:ascii="Arial" w:hAnsi="Arial" w:cs="Arial"/>
+                <w:szCs w:val="20"/>
+              </w:rPr>
+              <w:t xml:space="preserve"> </w:t>
+            </w:r>
+            <w:r>
+              <w:rPr>
+                <w:rFonts w:ascii="Arial" w:hAnsi="Arial" w:cs="Arial"/>
+                <w:szCs w:val="20"/>
+              </w:rPr>
+              <w:t>가지게</w:t>
+            </w:r>
+            <w:r>
+              <w:rPr>
+                <w:rFonts w:ascii="Arial" w:hAnsi="Arial" w:cs="Arial"/>
+                <w:szCs w:val="20"/>
+              </w:rPr>
+              <w:t xml:space="preserve"> </w:t>
+            </w:r>
+            <w:r>
+              <w:rPr>
+                <w:rFonts w:ascii="Arial" w:hAnsi="Arial" w:cs="Arial"/>
+                <w:szCs w:val="20"/>
+              </w:rPr>
+              <w:t>되었으며</w:t>
+            </w:r>
+            <w:r>
+              <w:rPr>
+                <w:rFonts w:ascii="Arial" w:hAnsi="Arial" w:cs="Arial"/>
+                <w:szCs w:val="20"/>
+              </w:rPr>
+              <w:t xml:space="preserve"> </w:t>
+            </w:r>
+            <w:r>
+              <w:rPr>
+                <w:rFonts w:ascii="Arial" w:hAnsi="Arial" w:cs="Arial"/>
+                <w:szCs w:val="20"/>
+              </w:rPr>
+              <w:t>다시</w:t>
+            </w:r>
+            <w:r>
+              <w:rPr>
+                <w:rFonts w:ascii="Arial" w:hAnsi="Arial" w:cs="Arial"/>
+                <w:szCs w:val="20"/>
+              </w:rPr>
+              <w:t xml:space="preserve"> </w:t>
+            </w:r>
+            <w:r>
+              <w:rPr>
+                <w:rFonts w:ascii="Arial" w:hAnsi="Arial" w:cs="Arial"/>
+                <w:szCs w:val="20"/>
+              </w:rPr>
+              <w:t>한번</w:t>
+            </w:r>
+            <w:r>
+              <w:rPr>
+                <w:rFonts w:ascii="Arial" w:hAnsi="Arial" w:cs="Arial"/>
+                <w:szCs w:val="20"/>
+              </w:rPr>
+              <w:t xml:space="preserve"> </w:t>
+            </w:r>
+            <w:r>
+              <w:rPr>
+                <w:rFonts w:ascii="Arial" w:hAnsi="Arial" w:cs="Arial"/>
+                <w:szCs w:val="20"/>
+              </w:rPr>
+              <w:t>더</w:t>
+            </w:r>
+            <w:r>
+              <w:rPr>
+                <w:rFonts w:ascii="Arial" w:hAnsi="Arial" w:cs="Arial"/>
+                <w:szCs w:val="20"/>
+              </w:rPr>
+              <w:t xml:space="preserve"> </w:t>
+            </w:r>
+            <w:r>
+              <w:rPr>
+                <w:rFonts w:ascii="Arial" w:hAnsi="Arial" w:cs="Arial"/>
+                <w:szCs w:val="20"/>
+              </w:rPr>
+              <w:t>배웠던걸</w:t>
+            </w:r>
+            <w:r>
+              <w:rPr>
+                <w:rFonts w:ascii="Arial" w:hAnsi="Arial" w:cs="Arial"/>
+                <w:szCs w:val="20"/>
+              </w:rPr>
+              <w:t xml:space="preserve"> </w:t>
+            </w:r>
+            <w:r>
+              <w:rPr>
+                <w:rFonts w:ascii="Arial" w:hAnsi="Arial" w:cs="Arial"/>
+                <w:szCs w:val="20"/>
+              </w:rPr>
+              <w:t>되짚어보는</w:t>
+            </w:r>
+            <w:r>
+              <w:rPr>
+                <w:rFonts w:ascii="Arial" w:hAnsi="Arial" w:cs="Arial"/>
+                <w:szCs w:val="20"/>
+              </w:rPr>
+              <w:t xml:space="preserve"> </w:t>
+            </w:r>
+            <w:r>
+              <w:rPr>
+                <w:rFonts w:ascii="Arial" w:hAnsi="Arial" w:cs="Arial"/>
+                <w:szCs w:val="20"/>
+              </w:rPr>
+              <w:t>계기가</w:t>
+            </w:r>
+            <w:r>
+              <w:rPr>
+                <w:rFonts w:ascii="Arial" w:hAnsi="Arial" w:cs="Arial"/>
+                <w:szCs w:val="20"/>
+              </w:rPr>
+              <w:t xml:space="preserve"> </w:t>
+            </w:r>
+            <w:r>
+              <w:rPr>
+                <w:rFonts w:ascii="Arial" w:hAnsi="Arial" w:cs="Arial"/>
+                <w:szCs w:val="20"/>
+              </w:rPr>
+              <w:t>됨</w:t>
+            </w:r>
+            <w:r>
+              <w:rPr>
+                <w:rFonts w:ascii="Arial" w:hAnsi="Arial" w:cs="Arial" w:hint="eastAsia"/>
+                <w:szCs w:val="20"/>
+              </w:rPr>
+              <w:t>.</w:t>
+            </w:r>
+            <w:r>
+              <w:rPr>
+                <w:rFonts w:ascii="Arial" w:hAnsi="Arial" w:cs="Arial"/>
+                <w:szCs w:val="20"/>
+              </w:rPr>
+              <w:t xml:space="preserve"> </w:t>
+            </w:r>
+            <w:r>
+              <w:rPr>
+                <w:rFonts w:ascii="Arial" w:hAnsi="Arial" w:cs="Arial"/>
+                <w:szCs w:val="20"/>
+              </w:rPr>
+              <w:t>앞으로</w:t>
+            </w:r>
+            <w:r>
+              <w:rPr>
+                <w:rFonts w:ascii="Arial" w:hAnsi="Arial" w:cs="Arial"/>
+                <w:szCs w:val="20"/>
+              </w:rPr>
+              <w:t xml:space="preserve"> </w:t>
+            </w:r>
+            <w:r>
+              <w:rPr>
+                <w:rFonts w:ascii="Arial" w:hAnsi="Arial" w:cs="Arial"/>
+                <w:szCs w:val="20"/>
+              </w:rPr>
+              <w:t>포트폴리오</w:t>
+            </w:r>
+            <w:r>
+              <w:rPr>
+                <w:rFonts w:ascii="Arial" w:hAnsi="Arial" w:cs="Arial"/>
+                <w:szCs w:val="20"/>
+              </w:rPr>
+              <w:t xml:space="preserve"> </w:t>
+            </w:r>
+            <w:r>
+              <w:rPr>
+                <w:rFonts w:ascii="Arial" w:hAnsi="Arial" w:cs="Arial"/>
+                <w:szCs w:val="20"/>
+              </w:rPr>
+              <w:t>프로젝트를</w:t>
+            </w:r>
+            <w:r>
+              <w:rPr>
+                <w:rFonts w:ascii="Arial" w:hAnsi="Arial" w:cs="Arial"/>
+                <w:szCs w:val="20"/>
+              </w:rPr>
+              <w:t xml:space="preserve"> </w:t>
+            </w:r>
+            <w:r>
+              <w:rPr>
+                <w:rFonts w:ascii="Arial" w:hAnsi="Arial" w:cs="Arial"/>
+                <w:szCs w:val="20"/>
+              </w:rPr>
+              <w:t>만들</w:t>
+            </w:r>
+            <w:r>
+              <w:rPr>
+                <w:rFonts w:ascii="Arial" w:hAnsi="Arial" w:cs="Arial"/>
+                <w:szCs w:val="20"/>
+              </w:rPr>
+              <w:t xml:space="preserve"> </w:t>
+            </w:r>
+            <w:r>
+              <w:rPr>
+                <w:rFonts w:ascii="Arial" w:hAnsi="Arial" w:cs="Arial"/>
+                <w:szCs w:val="20"/>
+              </w:rPr>
+              <w:t>때</w:t>
+            </w:r>
+            <w:r>
+              <w:rPr>
+                <w:rFonts w:ascii="Arial" w:hAnsi="Arial" w:cs="Arial"/>
+                <w:szCs w:val="20"/>
+              </w:rPr>
+              <w:t xml:space="preserve"> </w:t>
+            </w:r>
+            <w:r>
+              <w:rPr>
+                <w:rFonts w:ascii="Arial" w:hAnsi="Arial" w:cs="Arial"/>
+                <w:szCs w:val="20"/>
+              </w:rPr>
+              <w:t>스토리보드를</w:t>
+            </w:r>
+            <w:r>
+              <w:rPr>
+                <w:rFonts w:ascii="Arial" w:hAnsi="Arial" w:cs="Arial"/>
+                <w:szCs w:val="20"/>
+              </w:rPr>
+              <w:t xml:space="preserve"> </w:t>
+            </w:r>
+            <w:r>
+              <w:rPr>
+                <w:rFonts w:ascii="Arial" w:hAnsi="Arial" w:cs="Arial"/>
+                <w:szCs w:val="20"/>
+              </w:rPr>
+              <w:t>좀</w:t>
+            </w:r>
+            <w:r>
+              <w:rPr>
+                <w:rFonts w:ascii="Arial" w:hAnsi="Arial" w:cs="Arial"/>
+                <w:szCs w:val="20"/>
+              </w:rPr>
+              <w:t xml:space="preserve"> </w:t>
+            </w:r>
+            <w:r>
+              <w:rPr>
+                <w:rFonts w:ascii="Arial" w:hAnsi="Arial" w:cs="Arial"/>
+                <w:szCs w:val="20"/>
+              </w:rPr>
+              <w:t>더</w:t>
+            </w:r>
+            <w:r>
+              <w:rPr>
+                <w:rFonts w:ascii="Arial" w:hAnsi="Arial" w:cs="Arial"/>
+                <w:szCs w:val="20"/>
+              </w:rPr>
+              <w:t xml:space="preserve"> </w:t>
+            </w:r>
+            <w:r>
+              <w:rPr>
+                <w:rFonts w:ascii="Arial" w:hAnsi="Arial" w:cs="Arial"/>
+                <w:szCs w:val="20"/>
+              </w:rPr>
+              <w:t>구체적이고</w:t>
+            </w:r>
+            <w:r>
+              <w:rPr>
+                <w:rFonts w:ascii="Arial" w:hAnsi="Arial" w:cs="Arial"/>
+                <w:szCs w:val="20"/>
+              </w:rPr>
+              <w:t xml:space="preserve"> </w:t>
+            </w:r>
+            <w:r>
+              <w:rPr>
+                <w:rFonts w:ascii="Arial" w:hAnsi="Arial" w:cs="Arial"/>
+                <w:szCs w:val="20"/>
+              </w:rPr>
+              <w:t>어떤</w:t>
+            </w:r>
+            <w:r>
+              <w:rPr>
+                <w:rFonts w:ascii="Arial" w:hAnsi="Arial" w:cs="Arial"/>
+                <w:szCs w:val="20"/>
+              </w:rPr>
+              <w:t xml:space="preserve"> </w:t>
+            </w:r>
+            <w:r>
+              <w:rPr>
+                <w:rFonts w:ascii="Arial" w:hAnsi="Arial" w:cs="Arial"/>
+                <w:szCs w:val="20"/>
+              </w:rPr>
+              <w:t>방식으로</w:t>
+            </w:r>
+            <w:r>
+              <w:rPr>
+                <w:rFonts w:ascii="Arial" w:hAnsi="Arial" w:cs="Arial"/>
+                <w:szCs w:val="20"/>
+              </w:rPr>
+              <w:t xml:space="preserve"> </w:t>
+            </w:r>
+            <w:r>
+              <w:rPr>
+                <w:rFonts w:ascii="Arial" w:hAnsi="Arial" w:cs="Arial"/>
+                <w:szCs w:val="20"/>
+              </w:rPr>
+              <w:t>만들</w:t>
+            </w:r>
+            <w:r>
+              <w:rPr>
+                <w:rFonts w:ascii="Arial" w:hAnsi="Arial" w:cs="Arial"/>
+                <w:szCs w:val="20"/>
+              </w:rPr>
+              <w:t xml:space="preserve"> </w:t>
+            </w:r>
+            <w:r>
+              <w:rPr>
+                <w:rFonts w:ascii="Arial" w:hAnsi="Arial" w:cs="Arial"/>
+                <w:szCs w:val="20"/>
+              </w:rPr>
+              <w:t>것인지</w:t>
+            </w:r>
+            <w:r>
+              <w:rPr>
+                <w:rFonts w:ascii="Arial" w:hAnsi="Arial" w:cs="Arial"/>
+                <w:szCs w:val="20"/>
+              </w:rPr>
+              <w:t xml:space="preserve"> </w:t>
+            </w:r>
+            <w:r>
+              <w:rPr>
+                <w:rFonts w:ascii="Arial" w:hAnsi="Arial" w:cs="Arial"/>
+                <w:szCs w:val="20"/>
+              </w:rPr>
+              <w:t>계획적이게</w:t>
+            </w:r>
+            <w:r>
+              <w:rPr>
+                <w:rFonts w:ascii="Arial" w:hAnsi="Arial" w:cs="Arial"/>
+                <w:szCs w:val="20"/>
+              </w:rPr>
+              <w:t xml:space="preserve"> </w:t>
+            </w:r>
+            <w:r>
+              <w:rPr>
+                <w:rFonts w:ascii="Arial" w:hAnsi="Arial" w:cs="Arial"/>
+                <w:szCs w:val="20"/>
+              </w:rPr>
+              <w:t>짤</w:t>
+            </w:r>
+            <w:r>
+              <w:rPr>
+                <w:rFonts w:ascii="Arial" w:hAnsi="Arial" w:cs="Arial"/>
+                <w:szCs w:val="20"/>
+              </w:rPr>
+              <w:t xml:space="preserve"> </w:t>
+            </w:r>
+            <w:r>
+              <w:rPr>
+                <w:rFonts w:ascii="Arial" w:hAnsi="Arial" w:cs="Arial"/>
+                <w:szCs w:val="20"/>
+              </w:rPr>
+              <w:t>것</w:t>
+            </w:r>
+          </w:p>
+        </w:tc>
+      </w:tr>
+      <w:tr>
+        <w:tc>
+          <w:tcPr>
+            <w:tcW w:w="2070" w:type="dxa"/>
+          </w:tcPr>
+          <w:p>
+            <w:pPr>
+              <w:tabs>
+                <w:tab w:val="left" w:pos="1015"/>
+              </w:tabs>
+              <w:rPr>
+                <w:rFonts w:hint="eastAsia"/>
+              </w:rPr>
+            </w:pPr>
+            <w:r>
+              <w:rPr>
+                <w:rFonts w:hint="eastAsia"/>
+              </w:rPr>
+              <w:t>홍민준</w:t>
+            </w:r>
+          </w:p>
+        </w:tc>
+        <w:tc>
+          <w:tcPr>
+            <w:tcW w:w="10857" w:type="dxa"/>
+          </w:tcPr>
+          <w:p>
+            <w:pPr>
+              <w:tabs>
+                <w:tab w:val="left" w:pos="1015"/>
+              </w:tabs>
+              <w:rPr>
+                <w:rFonts w:hint="eastAsia"/>
+              </w:rPr>
+            </w:pPr>
+            <w:r>
+              <w:rPr>
+                <w:rFonts w:hint="eastAsia"/>
+              </w:rPr>
+              <w:t>팀</w:t>
+            </w:r>
+            <w:r>
+              <w:t xml:space="preserve"> 프로젝트를 통해 개인의 기량과 협업에 대한 이해를 높일 수 있었고 부족한 부분에 대한 학습 방향을 정할 수 있었음.</w:t>
+            </w:r>
+            <w:r>
+              <w:rPr>
+                <w:rFonts w:hint="eastAsia"/>
+              </w:rPr>
+              <w:t xml:space="preserve"> </w:t>
+            </w:r>
+            <w:r>
+              <w:t>또한 여러 오류와 부딪히며 개발의 구조와 코드의 디테일한 부분에 대한 이해를 향상 시킬 수 있었음. 학습 방향을 바탕으로 지속적인 학습을 통해 더 고도화된 솔루션을 위해 정진해야 함과 동시에 최신 스택을 통한 효</w:t>
+            </w:r>
+            <w:r>
+              <w:lastRenderedPageBreak/>
+              <w:t>율적인 개발 환경 구축을 위해 검토할 필요가 있음</w:t>
+            </w:r>
+          </w:p>
+        </w:tc>
+      </w:tr>
+    </w:tbl>
+    <w:p>
+      <w:pPr>
+        <w:tabs>
+          <w:tab w:val="left" w:pos="1015"/>
+        </w:tabs>
+        <w:ind w:left="760"/>
+        <w:rPr>
+          <w:rFonts w:hint="eastAsia"/>
+        </w:rPr>
+      </w:pPr>
     </w:p>
     <w:sectPr>
       <w:pgSz w:w="16838" w:h="11906" w:orient="landscape"/>

--- a/swiftER 완료 보고서.docx
+++ b/swiftER 완료 보고서.docx
@@ -6640,6 +6640,15 @@
               <w:ind w:leftChars="0" w:left="0"/>
               <w:jc w:val="center"/>
             </w:pPr>
+            <w:r>
+              <w:rPr>
+                <w:rFonts w:hint="eastAsia"/>
+              </w:rPr>
+              <w:t>2023.03.</w:t>
+            </w:r>
+            <w:r>
+              <w:t>06</w:t>
+            </w:r>
           </w:p>
         </w:tc>
         <w:tc>
@@ -6652,6 +6661,15 @@
               <w:ind w:leftChars="0" w:left="0"/>
               <w:jc w:val="center"/>
             </w:pPr>
+            <w:r>
+              <w:rPr>
+                <w:rFonts w:hint="eastAsia"/>
+              </w:rPr>
+              <w:t>2023.</w:t>
+            </w:r>
+            <w:r>
+              <w:t>03.10</w:t>
+            </w:r>
           </w:p>
         </w:tc>
         <w:tc>
@@ -10320,6 +10338,903 @@
               <w:pStyle w:val="a5"/>
               <w:ind w:leftChars="0" w:left="0"/>
               <w:jc w:val="center"/>
+              <w:rPr>
+                <w:rFonts w:hint="eastAsia"/>
+              </w:rPr>
+            </w:pPr>
+            <w:r>
+              <w:rPr>
+                <w:rFonts w:hint="eastAsia"/>
+              </w:rPr>
+              <w:t>4.7.1</w:t>
+            </w:r>
+          </w:p>
+        </w:tc>
+        <w:tc>
+          <w:tcPr>
+            <w:tcW w:w="3402" w:type="dxa"/>
+          </w:tcPr>
+          <w:p>
+            <w:pPr>
+              <w:pStyle w:val="a5"/>
+              <w:ind w:leftChars="0" w:left="0"/>
+              <w:jc w:val="center"/>
+              <w:rPr>
+                <w:rFonts w:hint="eastAsia"/>
+              </w:rPr>
+            </w:pPr>
+            <w:r>
+              <w:rPr>
+                <w:rFonts w:hint="eastAsia"/>
+              </w:rPr>
+              <w:t>커뮤니티 게시판 목록 기능구현</w:t>
+            </w:r>
+          </w:p>
+        </w:tc>
+        <w:tc>
+          <w:tcPr>
+            <w:tcW w:w="1701" w:type="dxa"/>
+          </w:tcPr>
+          <w:p>
+            <w:pPr>
+              <w:pStyle w:val="a5"/>
+              <w:ind w:leftChars="0" w:left="0"/>
+              <w:jc w:val="center"/>
+              <w:rPr>
+                <w:rFonts w:hint="eastAsia"/>
+              </w:rPr>
+            </w:pPr>
+            <w:r>
+              <w:rPr>
+                <w:rFonts w:hint="eastAsia"/>
+              </w:rPr>
+              <w:t>최아영</w:t>
+            </w:r>
+          </w:p>
+        </w:tc>
+        <w:tc>
+          <w:tcPr>
+            <w:tcW w:w="1701" w:type="dxa"/>
+          </w:tcPr>
+          <w:p>
+            <w:pPr>
+              <w:pStyle w:val="a5"/>
+              <w:ind w:leftChars="0" w:left="0"/>
+              <w:jc w:val="center"/>
+              <w:rPr>
+                <w:rFonts w:hint="eastAsia"/>
+              </w:rPr>
+            </w:pPr>
+            <w:r>
+              <w:rPr>
+                <w:rFonts w:hint="eastAsia"/>
+              </w:rPr>
+              <w:t>Completed</w:t>
+            </w:r>
+          </w:p>
+        </w:tc>
+        <w:tc>
+          <w:tcPr>
+            <w:tcW w:w="1418" w:type="dxa"/>
+          </w:tcPr>
+          <w:p>
+            <w:pPr>
+              <w:pStyle w:val="a5"/>
+              <w:ind w:leftChars="0" w:left="0"/>
+              <w:jc w:val="center"/>
+            </w:pPr>
+            <w:r>
+              <w:rPr>
+                <w:rFonts w:hint="eastAsia"/>
+              </w:rPr>
+              <w:t>2023.</w:t>
+            </w:r>
+            <w:r>
+              <w:t>03.15</w:t>
+            </w:r>
+          </w:p>
+        </w:tc>
+        <w:tc>
+          <w:tcPr>
+            <w:tcW w:w="1417" w:type="dxa"/>
+          </w:tcPr>
+          <w:p>
+            <w:pPr>
+              <w:pStyle w:val="a5"/>
+              <w:ind w:leftChars="0" w:left="0"/>
+              <w:jc w:val="center"/>
+            </w:pPr>
+            <w:r>
+              <w:rPr>
+                <w:rFonts w:hint="eastAsia"/>
+              </w:rPr>
+              <w:t>2023.03.20</w:t>
+            </w:r>
+          </w:p>
+        </w:tc>
+        <w:tc>
+          <w:tcPr>
+            <w:tcW w:w="2126" w:type="dxa"/>
+          </w:tcPr>
+          <w:p>
+            <w:pPr>
+              <w:pStyle w:val="a5"/>
+              <w:ind w:leftChars="0" w:left="0"/>
+              <w:jc w:val="center"/>
+              <w:rPr>
+                <w:rFonts w:hint="eastAsia"/>
+              </w:rPr>
+            </w:pPr>
+            <w:r>
+              <w:rPr>
+                <w:rFonts w:hint="eastAsia"/>
+              </w:rPr>
+              <w:t>SpringBoot/JS</w:t>
+            </w:r>
+          </w:p>
+        </w:tc>
+      </w:tr>
+      <w:tr>
+        <w:tc>
+          <w:tcPr>
+            <w:tcW w:w="718" w:type="dxa"/>
+          </w:tcPr>
+          <w:p>
+            <w:pPr>
+              <w:pStyle w:val="a5"/>
+              <w:ind w:leftChars="0" w:left="0"/>
+              <w:jc w:val="center"/>
+              <w:rPr>
+                <w:rFonts w:hint="eastAsia"/>
+              </w:rPr>
+            </w:pPr>
+            <w:r>
+              <w:rPr>
+                <w:rFonts w:hint="eastAsia"/>
+              </w:rPr>
+              <w:t>4.7.2</w:t>
+            </w:r>
+          </w:p>
+        </w:tc>
+        <w:tc>
+          <w:tcPr>
+            <w:tcW w:w="3402" w:type="dxa"/>
+          </w:tcPr>
+          <w:p>
+            <w:pPr>
+              <w:pStyle w:val="a5"/>
+              <w:ind w:leftChars="0" w:left="0"/>
+              <w:jc w:val="center"/>
+              <w:rPr>
+                <w:rFonts w:hint="eastAsia"/>
+              </w:rPr>
+            </w:pPr>
+            <w:r>
+              <w:rPr>
+                <w:rFonts w:hint="eastAsia"/>
+              </w:rPr>
+              <w:t xml:space="preserve">커뮤니티 게시판 보기 기능구현 </w:t>
+            </w:r>
+          </w:p>
+        </w:tc>
+        <w:tc>
+          <w:tcPr>
+            <w:tcW w:w="1701" w:type="dxa"/>
+          </w:tcPr>
+          <w:p>
+            <w:pPr>
+              <w:pStyle w:val="a5"/>
+              <w:ind w:leftChars="0" w:left="0"/>
+              <w:jc w:val="center"/>
+              <w:rPr>
+                <w:rFonts w:hint="eastAsia"/>
+              </w:rPr>
+            </w:pPr>
+            <w:r>
+              <w:rPr>
+                <w:rFonts w:hint="eastAsia"/>
+              </w:rPr>
+              <w:t>최아영</w:t>
+            </w:r>
+          </w:p>
+        </w:tc>
+        <w:tc>
+          <w:tcPr>
+            <w:tcW w:w="1701" w:type="dxa"/>
+          </w:tcPr>
+          <w:p>
+            <w:pPr>
+              <w:pStyle w:val="a5"/>
+              <w:ind w:leftChars="0" w:left="0"/>
+              <w:jc w:val="center"/>
+              <w:rPr>
+                <w:rFonts w:hint="eastAsia"/>
+              </w:rPr>
+            </w:pPr>
+            <w:r>
+              <w:rPr>
+                <w:rFonts w:hint="eastAsia"/>
+              </w:rPr>
+              <w:t>In progre</w:t>
+            </w:r>
+            <w:r>
+              <w:rPr>
+                <w:rFonts w:hint="eastAsia"/>
+              </w:rPr>
+              <w:t>ss</w:t>
+            </w:r>
+          </w:p>
+        </w:tc>
+        <w:tc>
+          <w:tcPr>
+            <w:tcW w:w="1418" w:type="dxa"/>
+          </w:tcPr>
+          <w:p>
+            <w:pPr>
+              <w:pStyle w:val="a5"/>
+              <w:ind w:leftChars="0" w:left="0"/>
+              <w:jc w:val="center"/>
+            </w:pPr>
+            <w:r>
+              <w:rPr>
+                <w:rFonts w:hint="eastAsia"/>
+              </w:rPr>
+              <w:t>2023.03.</w:t>
+            </w:r>
+            <w:r>
+              <w:t>17</w:t>
+            </w:r>
+          </w:p>
+        </w:tc>
+        <w:tc>
+          <w:tcPr>
+            <w:tcW w:w="1417" w:type="dxa"/>
+          </w:tcPr>
+          <w:p>
+            <w:pPr>
+              <w:pStyle w:val="a5"/>
+              <w:ind w:leftChars="0" w:left="0"/>
+              <w:jc w:val="center"/>
+            </w:pPr>
+            <w:r>
+              <w:rPr>
+                <w:rFonts w:hint="eastAsia"/>
+              </w:rPr>
+              <w:t>2023.03</w:t>
+            </w:r>
+            <w:r>
+              <w:t>.24</w:t>
+            </w:r>
+          </w:p>
+        </w:tc>
+        <w:tc>
+          <w:tcPr>
+            <w:tcW w:w="2126" w:type="dxa"/>
+          </w:tcPr>
+          <w:p>
+            <w:pPr>
+              <w:pStyle w:val="a5"/>
+              <w:ind w:leftChars="0" w:left="0"/>
+              <w:jc w:val="center"/>
+              <w:rPr>
+                <w:rFonts w:hint="eastAsia"/>
+              </w:rPr>
+            </w:pPr>
+            <w:r>
+              <w:rPr>
+                <w:rFonts w:hint="eastAsia"/>
+              </w:rPr>
+              <w:t>SpringBoot/JS</w:t>
+            </w:r>
+          </w:p>
+        </w:tc>
+      </w:tr>
+      <w:tr>
+        <w:tc>
+          <w:tcPr>
+            <w:tcW w:w="718" w:type="dxa"/>
+          </w:tcPr>
+          <w:p>
+            <w:pPr>
+              <w:pStyle w:val="a5"/>
+              <w:ind w:leftChars="0" w:left="0"/>
+              <w:jc w:val="center"/>
+              <w:rPr>
+                <w:rFonts w:hint="eastAsia"/>
+              </w:rPr>
+            </w:pPr>
+            <w:r>
+              <w:rPr>
+                <w:rFonts w:hint="eastAsia"/>
+              </w:rPr>
+              <w:t>4.7.3</w:t>
+            </w:r>
+          </w:p>
+        </w:tc>
+        <w:tc>
+          <w:tcPr>
+            <w:tcW w:w="3402" w:type="dxa"/>
+          </w:tcPr>
+          <w:p>
+            <w:pPr>
+              <w:pStyle w:val="a5"/>
+              <w:ind w:leftChars="0" w:left="0"/>
+              <w:jc w:val="center"/>
+              <w:rPr>
+                <w:rFonts w:hint="eastAsia"/>
+              </w:rPr>
+            </w:pPr>
+            <w:r>
+              <w:rPr>
+                <w:rFonts w:hint="eastAsia"/>
+              </w:rPr>
+              <w:t>커뮤니티 게시판 작성 기능구현</w:t>
+            </w:r>
+          </w:p>
+        </w:tc>
+        <w:tc>
+          <w:tcPr>
+            <w:tcW w:w="1701" w:type="dxa"/>
+          </w:tcPr>
+          <w:p>
+            <w:pPr>
+              <w:pStyle w:val="a5"/>
+              <w:ind w:leftChars="0" w:left="0"/>
+              <w:jc w:val="center"/>
+              <w:rPr>
+                <w:rFonts w:hint="eastAsia"/>
+              </w:rPr>
+            </w:pPr>
+            <w:r>
+              <w:rPr>
+                <w:rFonts w:hint="eastAsia"/>
+              </w:rPr>
+              <w:t>최아영</w:t>
+            </w:r>
+          </w:p>
+        </w:tc>
+        <w:tc>
+          <w:tcPr>
+            <w:tcW w:w="1701" w:type="dxa"/>
+          </w:tcPr>
+          <w:p>
+            <w:pPr>
+              <w:pStyle w:val="a5"/>
+              <w:ind w:leftChars="0" w:left="0"/>
+              <w:jc w:val="center"/>
+              <w:rPr>
+                <w:rFonts w:hint="eastAsia"/>
+              </w:rPr>
+            </w:pPr>
+            <w:r>
+              <w:rPr>
+                <w:rFonts w:hint="eastAsia"/>
+              </w:rPr>
+              <w:t>Completed</w:t>
+            </w:r>
+          </w:p>
+        </w:tc>
+        <w:tc>
+          <w:tcPr>
+            <w:tcW w:w="1418" w:type="dxa"/>
+          </w:tcPr>
+          <w:p>
+            <w:pPr>
+              <w:pStyle w:val="a5"/>
+              <w:ind w:leftChars="0" w:left="0"/>
+              <w:jc w:val="center"/>
+            </w:pPr>
+            <w:r>
+              <w:rPr>
+                <w:rFonts w:hint="eastAsia"/>
+              </w:rPr>
+              <w:t>2023.03.</w:t>
+            </w:r>
+            <w:r>
+              <w:t>20</w:t>
+            </w:r>
+          </w:p>
+        </w:tc>
+        <w:tc>
+          <w:tcPr>
+            <w:tcW w:w="1417" w:type="dxa"/>
+          </w:tcPr>
+          <w:p>
+            <w:pPr>
+              <w:pStyle w:val="a5"/>
+              <w:ind w:leftChars="0" w:left="0"/>
+              <w:jc w:val="center"/>
+            </w:pPr>
+            <w:r>
+              <w:rPr>
+                <w:rFonts w:hint="eastAsia"/>
+              </w:rPr>
+              <w:t>2023.03.</w:t>
+            </w:r>
+            <w:r>
+              <w:t>20</w:t>
+            </w:r>
+          </w:p>
+        </w:tc>
+        <w:tc>
+          <w:tcPr>
+            <w:tcW w:w="2126" w:type="dxa"/>
+          </w:tcPr>
+          <w:p>
+            <w:pPr>
+              <w:pStyle w:val="a5"/>
+              <w:ind w:leftChars="0" w:left="0"/>
+              <w:jc w:val="center"/>
+              <w:rPr>
+                <w:rFonts w:hint="eastAsia"/>
+              </w:rPr>
+            </w:pPr>
+            <w:r>
+              <w:rPr>
+                <w:rFonts w:hint="eastAsia"/>
+              </w:rPr>
+              <w:t>SpringBoot/JS</w:t>
+            </w:r>
+          </w:p>
+        </w:tc>
+      </w:tr>
+      <w:tr>
+        <w:tc>
+          <w:tcPr>
+            <w:tcW w:w="718" w:type="dxa"/>
+          </w:tcPr>
+          <w:p>
+            <w:pPr>
+              <w:pStyle w:val="a5"/>
+              <w:ind w:leftChars="0" w:left="0"/>
+              <w:jc w:val="center"/>
+              <w:rPr>
+                <w:rFonts w:hint="eastAsia"/>
+              </w:rPr>
+            </w:pPr>
+            <w:r>
+              <w:rPr>
+                <w:rFonts w:hint="eastAsia"/>
+              </w:rPr>
+              <w:t>4.7.4</w:t>
+            </w:r>
+          </w:p>
+        </w:tc>
+        <w:tc>
+          <w:tcPr>
+            <w:tcW w:w="3402" w:type="dxa"/>
+          </w:tcPr>
+          <w:p>
+            <w:pPr>
+              <w:pStyle w:val="a5"/>
+              <w:ind w:leftChars="0" w:left="0"/>
+              <w:jc w:val="center"/>
+              <w:rPr>
+                <w:rFonts w:hint="eastAsia"/>
+              </w:rPr>
+            </w:pPr>
+            <w:r>
+              <w:rPr>
+                <w:rFonts w:hint="eastAsia"/>
+              </w:rPr>
+              <w:t>커뮤니티 질문게시판 보기 기능구현</w:t>
+            </w:r>
+          </w:p>
+        </w:tc>
+        <w:tc>
+          <w:tcPr>
+            <w:tcW w:w="1701" w:type="dxa"/>
+          </w:tcPr>
+          <w:p>
+            <w:pPr>
+              <w:pStyle w:val="a5"/>
+              <w:ind w:leftChars="0" w:left="0"/>
+              <w:jc w:val="center"/>
+              <w:rPr>
+                <w:rFonts w:hint="eastAsia"/>
+              </w:rPr>
+            </w:pPr>
+            <w:r>
+              <w:rPr>
+                <w:rFonts w:hint="eastAsia"/>
+              </w:rPr>
+              <w:t>최아영</w:t>
+            </w:r>
+          </w:p>
+        </w:tc>
+        <w:tc>
+          <w:tcPr>
+            <w:tcW w:w="1701" w:type="dxa"/>
+          </w:tcPr>
+          <w:p>
+            <w:pPr>
+              <w:pStyle w:val="a5"/>
+              <w:ind w:leftChars="0" w:left="0"/>
+              <w:jc w:val="center"/>
+              <w:rPr>
+                <w:rFonts w:hint="eastAsia"/>
+              </w:rPr>
+            </w:pPr>
+            <w:r>
+              <w:rPr>
+                <w:rFonts w:hint="eastAsia"/>
+              </w:rPr>
+              <w:t>Completed</w:t>
+            </w:r>
+          </w:p>
+        </w:tc>
+        <w:tc>
+          <w:tcPr>
+            <w:tcW w:w="1418" w:type="dxa"/>
+          </w:tcPr>
+          <w:p>
+            <w:pPr>
+              <w:pStyle w:val="a5"/>
+              <w:ind w:leftChars="0" w:left="0"/>
+              <w:jc w:val="center"/>
+            </w:pPr>
+            <w:r>
+              <w:rPr>
+                <w:rFonts w:hint="eastAsia"/>
+              </w:rPr>
+              <w:t>2023.03.</w:t>
+            </w:r>
+            <w:r>
+              <w:t>17</w:t>
+            </w:r>
+          </w:p>
+        </w:tc>
+        <w:tc>
+          <w:tcPr>
+            <w:tcW w:w="1417" w:type="dxa"/>
+          </w:tcPr>
+          <w:p>
+            <w:pPr>
+              <w:pStyle w:val="a5"/>
+              <w:ind w:leftChars="0" w:left="0"/>
+              <w:jc w:val="center"/>
+            </w:pPr>
+            <w:r>
+              <w:rPr>
+                <w:rFonts w:hint="eastAsia"/>
+              </w:rPr>
+              <w:t>2023.03.</w:t>
+            </w:r>
+            <w:r>
+              <w:t>21</w:t>
+            </w:r>
+          </w:p>
+        </w:tc>
+        <w:tc>
+          <w:tcPr>
+            <w:tcW w:w="2126" w:type="dxa"/>
+          </w:tcPr>
+          <w:p>
+            <w:pPr>
+              <w:pStyle w:val="a5"/>
+              <w:ind w:leftChars="0" w:left="0"/>
+              <w:jc w:val="center"/>
+              <w:rPr>
+                <w:rFonts w:hint="eastAsia"/>
+              </w:rPr>
+            </w:pPr>
+            <w:r>
+              <w:rPr>
+                <w:rFonts w:hint="eastAsia"/>
+              </w:rPr>
+              <w:t>SpringBoot/JS</w:t>
+            </w:r>
+          </w:p>
+        </w:tc>
+      </w:tr>
+      <w:tr>
+        <w:tc>
+          <w:tcPr>
+            <w:tcW w:w="718" w:type="dxa"/>
+          </w:tcPr>
+          <w:p>
+            <w:pPr>
+              <w:pStyle w:val="a5"/>
+              <w:ind w:leftChars="0" w:left="0"/>
+              <w:jc w:val="center"/>
+              <w:rPr>
+                <w:rFonts w:hint="eastAsia"/>
+              </w:rPr>
+            </w:pPr>
+            <w:r>
+              <w:rPr>
+                <w:rFonts w:hint="eastAsia"/>
+              </w:rPr>
+              <w:t>4.7.5</w:t>
+            </w:r>
+          </w:p>
+        </w:tc>
+        <w:tc>
+          <w:tcPr>
+            <w:tcW w:w="3402" w:type="dxa"/>
+          </w:tcPr>
+          <w:p>
+            <w:pPr>
+              <w:pStyle w:val="a5"/>
+              <w:ind w:leftChars="0" w:left="0"/>
+              <w:jc w:val="center"/>
+              <w:rPr>
+                <w:rFonts w:hint="eastAsia"/>
+              </w:rPr>
+            </w:pPr>
+            <w:r>
+              <w:rPr>
+                <w:rFonts w:hint="eastAsia"/>
+              </w:rPr>
+              <w:t>커뮤니티 질문게시판 답글 기능구현</w:t>
+            </w:r>
+          </w:p>
+        </w:tc>
+        <w:tc>
+          <w:tcPr>
+            <w:tcW w:w="1701" w:type="dxa"/>
+          </w:tcPr>
+          <w:p>
+            <w:pPr>
+              <w:pStyle w:val="a5"/>
+              <w:ind w:leftChars="0" w:left="0"/>
+              <w:jc w:val="center"/>
+              <w:rPr>
+                <w:rFonts w:hint="eastAsia"/>
+              </w:rPr>
+            </w:pPr>
+            <w:r>
+              <w:rPr>
+                <w:rFonts w:hint="eastAsia"/>
+              </w:rPr>
+              <w:t>최아영</w:t>
+            </w:r>
+          </w:p>
+        </w:tc>
+        <w:tc>
+          <w:tcPr>
+            <w:tcW w:w="1701" w:type="dxa"/>
+          </w:tcPr>
+          <w:p>
+            <w:pPr>
+              <w:pStyle w:val="a5"/>
+              <w:ind w:leftChars="0" w:left="0"/>
+              <w:jc w:val="center"/>
+              <w:rPr>
+                <w:rFonts w:hint="eastAsia"/>
+              </w:rPr>
+            </w:pPr>
+            <w:r>
+              <w:rPr>
+                <w:rFonts w:hint="eastAsia"/>
+              </w:rPr>
+              <w:t>Completed</w:t>
+            </w:r>
+          </w:p>
+        </w:tc>
+        <w:tc>
+          <w:tcPr>
+            <w:tcW w:w="1418" w:type="dxa"/>
+          </w:tcPr>
+          <w:p>
+            <w:pPr>
+              <w:pStyle w:val="a5"/>
+              <w:ind w:leftChars="0" w:left="0"/>
+              <w:jc w:val="center"/>
+            </w:pPr>
+            <w:r>
+              <w:rPr>
+                <w:rFonts w:hint="eastAsia"/>
+              </w:rPr>
+              <w:t>2023.03.</w:t>
+            </w:r>
+            <w:r>
+              <w:t>23</w:t>
+            </w:r>
+          </w:p>
+        </w:tc>
+        <w:tc>
+          <w:tcPr>
+            <w:tcW w:w="1417" w:type="dxa"/>
+          </w:tcPr>
+          <w:p>
+            <w:pPr>
+              <w:pStyle w:val="a5"/>
+              <w:ind w:leftChars="0" w:left="0"/>
+              <w:jc w:val="center"/>
+            </w:pPr>
+            <w:r>
+              <w:rPr>
+                <w:rFonts w:hint="eastAsia"/>
+              </w:rPr>
+              <w:t>2023.03.</w:t>
+            </w:r>
+            <w:r>
+              <w:t>23</w:t>
+            </w:r>
+          </w:p>
+        </w:tc>
+        <w:tc>
+          <w:tcPr>
+            <w:tcW w:w="2126" w:type="dxa"/>
+          </w:tcPr>
+          <w:p>
+            <w:pPr>
+              <w:pStyle w:val="a5"/>
+              <w:ind w:leftChars="0" w:left="0"/>
+              <w:jc w:val="center"/>
+              <w:rPr>
+                <w:rFonts w:hint="eastAsia"/>
+              </w:rPr>
+            </w:pPr>
+            <w:r>
+              <w:rPr>
+                <w:rFonts w:hint="eastAsia"/>
+              </w:rPr>
+              <w:t>SpringBoot/JS</w:t>
+            </w:r>
+          </w:p>
+        </w:tc>
+      </w:tr>
+      <w:tr>
+        <w:tc>
+          <w:tcPr>
+            <w:tcW w:w="718" w:type="dxa"/>
+          </w:tcPr>
+          <w:p>
+            <w:pPr>
+              <w:pStyle w:val="a5"/>
+              <w:ind w:leftChars="0" w:left="0"/>
+              <w:jc w:val="center"/>
+              <w:rPr>
+                <w:rFonts w:hint="eastAsia"/>
+              </w:rPr>
+            </w:pPr>
+            <w:r>
+              <w:rPr>
+                <w:rFonts w:hint="eastAsia"/>
+              </w:rPr>
+              <w:t>4.7.6</w:t>
+            </w:r>
+          </w:p>
+        </w:tc>
+        <w:tc>
+          <w:tcPr>
+            <w:tcW w:w="3402" w:type="dxa"/>
+          </w:tcPr>
+          <w:p>
+            <w:pPr>
+              <w:pStyle w:val="a5"/>
+              <w:ind w:leftChars="0" w:left="0"/>
+              <w:jc w:val="center"/>
+              <w:rPr>
+                <w:rFonts w:hint="eastAsia"/>
+              </w:rPr>
+            </w:pPr>
+            <w:r>
+              <w:rPr>
+                <w:rFonts w:hint="eastAsia"/>
+              </w:rPr>
+              <w:t>커뮤니티 내가사는동네 작성 기능구현</w:t>
+            </w:r>
+          </w:p>
+        </w:tc>
+        <w:tc>
+          <w:tcPr>
+            <w:tcW w:w="1701" w:type="dxa"/>
+          </w:tcPr>
+          <w:p>
+            <w:pPr>
+              <w:pStyle w:val="a5"/>
+              <w:ind w:leftChars="0" w:left="0"/>
+              <w:jc w:val="center"/>
+              <w:rPr>
+                <w:rFonts w:hint="eastAsia"/>
+              </w:rPr>
+            </w:pPr>
+            <w:r>
+              <w:rPr>
+                <w:rFonts w:hint="eastAsia"/>
+              </w:rPr>
+              <w:t>최아영</w:t>
+            </w:r>
+          </w:p>
+        </w:tc>
+        <w:tc>
+          <w:tcPr>
+            <w:tcW w:w="1701" w:type="dxa"/>
+          </w:tcPr>
+          <w:p>
+            <w:pPr>
+              <w:pStyle w:val="a5"/>
+              <w:ind w:leftChars="0" w:left="0"/>
+              <w:jc w:val="center"/>
+              <w:rPr>
+                <w:rFonts w:hint="eastAsia"/>
+              </w:rPr>
+            </w:pPr>
+            <w:r>
+              <w:rPr>
+                <w:rFonts w:hint="eastAsia"/>
+              </w:rPr>
+              <w:t>Completed</w:t>
+            </w:r>
+          </w:p>
+        </w:tc>
+        <w:tc>
+          <w:tcPr>
+            <w:tcW w:w="1418" w:type="dxa"/>
+          </w:tcPr>
+          <w:p>
+            <w:pPr>
+              <w:pStyle w:val="a5"/>
+              <w:ind w:leftChars="0" w:left="0"/>
+              <w:jc w:val="center"/>
+            </w:pPr>
+            <w:r>
+              <w:rPr>
+                <w:rFonts w:hint="eastAsia"/>
+              </w:rPr>
+              <w:t>2023.03.</w:t>
+            </w:r>
+            <w:r>
+              <w:t>20</w:t>
+            </w:r>
+          </w:p>
+        </w:tc>
+        <w:tc>
+          <w:tcPr>
+            <w:tcW w:w="1417" w:type="dxa"/>
+          </w:tcPr>
+          <w:p>
+            <w:pPr>
+              <w:pStyle w:val="a5"/>
+              <w:ind w:leftChars="0" w:left="0"/>
+              <w:jc w:val="center"/>
+            </w:pPr>
+            <w:r>
+              <w:rPr>
+                <w:rFonts w:hint="eastAsia"/>
+              </w:rPr>
+              <w:t>2023.03.</w:t>
+            </w:r>
+            <w:r>
+              <w:t>20</w:t>
+            </w:r>
+          </w:p>
+        </w:tc>
+        <w:tc>
+          <w:tcPr>
+            <w:tcW w:w="2126" w:type="dxa"/>
+          </w:tcPr>
+          <w:p>
+            <w:pPr>
+              <w:pStyle w:val="a5"/>
+              <w:ind w:leftChars="0" w:left="0"/>
+              <w:jc w:val="center"/>
+              <w:rPr>
+                <w:rFonts w:hint="eastAsia"/>
+              </w:rPr>
+            </w:pPr>
+            <w:r>
+              <w:rPr>
+                <w:rFonts w:hint="eastAsia"/>
+              </w:rPr>
+              <w:t>SpringBoot/JS</w:t>
+            </w:r>
+          </w:p>
+        </w:tc>
+      </w:tr>
+      <w:tr>
+        <w:tc>
+          <w:tcPr>
+            <w:tcW w:w="718" w:type="dxa"/>
+          </w:tcPr>
+          <w:p>
+            <w:pPr>
+              <w:pStyle w:val="a5"/>
+              <w:ind w:leftChars="0" w:left="0"/>
+              <w:jc w:val="center"/>
             </w:pPr>
             <w:r>
               <w:rPr>
@@ -10364,6 +11279,7 @@
               <w:rPr>
                 <w:rFonts w:hint="eastAsia"/>
               </w:rPr>
+              <w:lastRenderedPageBreak/>
               <w:t>5.1</w:t>
             </w:r>
           </w:p>
@@ -10506,7 +11422,6 @@
         <w:rPr>
           <w:rFonts w:hint="eastAsia"/>
         </w:rPr>
-        <w:lastRenderedPageBreak/>
         <w:t>작업일정(</w:t>
       </w:r>
       <w:r>
@@ -16003,6 +16918,7 @@
         <w:tc>
           <w:tcPr>
             <w:tcW w:w="294" w:type="dxa"/>
+            <w:shd w:val="clear" w:color="auto" w:fill="FBE4D5" w:themeFill="accent2" w:themeFillTint="33"/>
           </w:tcPr>
           <w:p>
             <w:pPr>
@@ -16018,6 +16934,7 @@
         <w:tc>
           <w:tcPr>
             <w:tcW w:w="294" w:type="dxa"/>
+            <w:shd w:val="clear" w:color="auto" w:fill="FBE4D5" w:themeFill="accent2" w:themeFillTint="33"/>
           </w:tcPr>
           <w:p>
             <w:pPr>
@@ -16033,6 +16950,7 @@
         <w:tc>
           <w:tcPr>
             <w:tcW w:w="294" w:type="dxa"/>
+            <w:shd w:val="clear" w:color="auto" w:fill="FBE4D5" w:themeFill="accent2" w:themeFillTint="33"/>
           </w:tcPr>
           <w:p>
             <w:pPr>
@@ -16048,21 +16966,23 @@
         <w:tc>
           <w:tcPr>
             <w:tcW w:w="294" w:type="dxa"/>
-          </w:tcPr>
-          <w:p>
-            <w:pPr>
-              <w:pStyle w:val="a5"/>
-              <w:ind w:leftChars="0" w:left="0"/>
-              <w:rPr>
-                <w:sz w:val="14"/>
-                <w:szCs w:val="14"/>
-              </w:rPr>
-            </w:pPr>
-          </w:p>
-        </w:tc>
-        <w:tc>
-          <w:tcPr>
-            <w:tcW w:w="371" w:type="dxa"/>
+            <w:shd w:val="clear" w:color="auto" w:fill="FBE4D5" w:themeFill="accent2" w:themeFillTint="33"/>
+          </w:tcPr>
+          <w:p>
+            <w:pPr>
+              <w:pStyle w:val="a5"/>
+              <w:ind w:leftChars="0" w:left="0"/>
+              <w:rPr>
+                <w:sz w:val="14"/>
+                <w:szCs w:val="14"/>
+              </w:rPr>
+            </w:pPr>
+          </w:p>
+        </w:tc>
+        <w:tc>
+          <w:tcPr>
+            <w:tcW w:w="371" w:type="dxa"/>
+            <w:shd w:val="clear" w:color="auto" w:fill="FBE4D5" w:themeFill="accent2" w:themeFillTint="33"/>
           </w:tcPr>
           <w:p>
             <w:pPr>
@@ -18035,6 +18955,7 @@
                 <w:sz w:val="16"/>
                 <w:szCs w:val="16"/>
               </w:rPr>
+              <w:lastRenderedPageBreak/>
               <w:t>4.2.1</w:t>
             </w:r>
           </w:p>
@@ -30095,6 +31016,3243 @@
         <w:tc>
           <w:tcPr>
             <w:tcW w:w="371" w:type="dxa"/>
+          </w:tcPr>
+          <w:p>
+            <w:pPr>
+              <w:pStyle w:val="a5"/>
+              <w:ind w:leftChars="0" w:left="0"/>
+              <w:rPr>
+                <w:sz w:val="14"/>
+                <w:szCs w:val="14"/>
+              </w:rPr>
+            </w:pPr>
+          </w:p>
+        </w:tc>
+        <w:tc>
+          <w:tcPr>
+            <w:tcW w:w="371" w:type="dxa"/>
+          </w:tcPr>
+          <w:p>
+            <w:pPr>
+              <w:pStyle w:val="a5"/>
+              <w:ind w:leftChars="0" w:left="0"/>
+              <w:rPr>
+                <w:sz w:val="14"/>
+                <w:szCs w:val="14"/>
+              </w:rPr>
+            </w:pPr>
+          </w:p>
+        </w:tc>
+        <w:tc>
+          <w:tcPr>
+            <w:tcW w:w="371" w:type="dxa"/>
+          </w:tcPr>
+          <w:p>
+            <w:pPr>
+              <w:pStyle w:val="a5"/>
+              <w:ind w:leftChars="0" w:left="0"/>
+              <w:rPr>
+                <w:sz w:val="14"/>
+                <w:szCs w:val="14"/>
+              </w:rPr>
+            </w:pPr>
+          </w:p>
+        </w:tc>
+        <w:tc>
+          <w:tcPr>
+            <w:tcW w:w="371" w:type="dxa"/>
+          </w:tcPr>
+          <w:p>
+            <w:pPr>
+              <w:pStyle w:val="a5"/>
+              <w:ind w:leftChars="0" w:left="0"/>
+              <w:rPr>
+                <w:sz w:val="14"/>
+                <w:szCs w:val="14"/>
+              </w:rPr>
+            </w:pPr>
+          </w:p>
+        </w:tc>
+        <w:tc>
+          <w:tcPr>
+            <w:tcW w:w="371" w:type="dxa"/>
+          </w:tcPr>
+          <w:p>
+            <w:pPr>
+              <w:pStyle w:val="a5"/>
+              <w:ind w:leftChars="0" w:left="0"/>
+              <w:rPr>
+                <w:sz w:val="14"/>
+                <w:szCs w:val="14"/>
+              </w:rPr>
+            </w:pPr>
+          </w:p>
+        </w:tc>
+        <w:tc>
+          <w:tcPr>
+            <w:tcW w:w="371" w:type="dxa"/>
+          </w:tcPr>
+          <w:p>
+            <w:pPr>
+              <w:pStyle w:val="a5"/>
+              <w:ind w:leftChars="0" w:left="0"/>
+              <w:rPr>
+                <w:sz w:val="14"/>
+                <w:szCs w:val="14"/>
+              </w:rPr>
+            </w:pPr>
+          </w:p>
+        </w:tc>
+        <w:tc>
+          <w:tcPr>
+            <w:tcW w:w="371" w:type="dxa"/>
+          </w:tcPr>
+          <w:p>
+            <w:pPr>
+              <w:pStyle w:val="a5"/>
+              <w:ind w:leftChars="0" w:left="0"/>
+              <w:rPr>
+                <w:sz w:val="14"/>
+                <w:szCs w:val="14"/>
+              </w:rPr>
+            </w:pPr>
+          </w:p>
+        </w:tc>
+        <w:tc>
+          <w:tcPr>
+            <w:tcW w:w="371" w:type="dxa"/>
+          </w:tcPr>
+          <w:p>
+            <w:pPr>
+              <w:pStyle w:val="a5"/>
+              <w:ind w:leftChars="0" w:left="0"/>
+              <w:rPr>
+                <w:sz w:val="14"/>
+                <w:szCs w:val="14"/>
+              </w:rPr>
+            </w:pPr>
+          </w:p>
+        </w:tc>
+        <w:tc>
+          <w:tcPr>
+            <w:tcW w:w="371" w:type="dxa"/>
+          </w:tcPr>
+          <w:p>
+            <w:pPr>
+              <w:pStyle w:val="a5"/>
+              <w:ind w:leftChars="0" w:left="0"/>
+              <w:rPr>
+                <w:sz w:val="14"/>
+                <w:szCs w:val="14"/>
+              </w:rPr>
+            </w:pPr>
+          </w:p>
+        </w:tc>
+        <w:tc>
+          <w:tcPr>
+            <w:tcW w:w="371" w:type="dxa"/>
+          </w:tcPr>
+          <w:p>
+            <w:pPr>
+              <w:pStyle w:val="a5"/>
+              <w:ind w:leftChars="0" w:left="0"/>
+              <w:rPr>
+                <w:sz w:val="14"/>
+                <w:szCs w:val="14"/>
+              </w:rPr>
+            </w:pPr>
+          </w:p>
+        </w:tc>
+        <w:tc>
+          <w:tcPr>
+            <w:tcW w:w="371" w:type="dxa"/>
+          </w:tcPr>
+          <w:p>
+            <w:pPr>
+              <w:pStyle w:val="a5"/>
+              <w:ind w:leftChars="0" w:left="0"/>
+              <w:rPr>
+                <w:sz w:val="14"/>
+                <w:szCs w:val="14"/>
+              </w:rPr>
+            </w:pPr>
+          </w:p>
+        </w:tc>
+      </w:tr>
+      <w:tr>
+        <w:tc>
+          <w:tcPr>
+            <w:tcW w:w="643" w:type="dxa"/>
+          </w:tcPr>
+          <w:p>
+            <w:pPr>
+              <w:pStyle w:val="a5"/>
+              <w:ind w:leftChars="0" w:left="0"/>
+              <w:rPr>
+                <w:rFonts w:hint="eastAsia"/>
+                <w:sz w:val="16"/>
+                <w:szCs w:val="16"/>
+              </w:rPr>
+            </w:pPr>
+            <w:r>
+              <w:rPr>
+                <w:rFonts w:hint="eastAsia"/>
+                <w:sz w:val="16"/>
+                <w:szCs w:val="16"/>
+              </w:rPr>
+              <w:t>4.7.1</w:t>
+            </w:r>
+          </w:p>
+        </w:tc>
+        <w:tc>
+          <w:tcPr>
+            <w:tcW w:w="371" w:type="dxa"/>
+          </w:tcPr>
+          <w:p>
+            <w:pPr>
+              <w:pStyle w:val="a5"/>
+              <w:ind w:leftChars="0" w:left="0"/>
+              <w:rPr>
+                <w:sz w:val="14"/>
+                <w:szCs w:val="14"/>
+              </w:rPr>
+            </w:pPr>
+          </w:p>
+        </w:tc>
+        <w:tc>
+          <w:tcPr>
+            <w:tcW w:w="371" w:type="dxa"/>
+          </w:tcPr>
+          <w:p>
+            <w:pPr>
+              <w:pStyle w:val="a5"/>
+              <w:ind w:leftChars="0" w:left="0"/>
+              <w:rPr>
+                <w:sz w:val="14"/>
+                <w:szCs w:val="14"/>
+              </w:rPr>
+            </w:pPr>
+          </w:p>
+        </w:tc>
+        <w:tc>
+          <w:tcPr>
+            <w:tcW w:w="372" w:type="dxa"/>
+          </w:tcPr>
+          <w:p>
+            <w:pPr>
+              <w:pStyle w:val="a5"/>
+              <w:ind w:leftChars="0" w:left="0"/>
+              <w:rPr>
+                <w:sz w:val="14"/>
+                <w:szCs w:val="14"/>
+              </w:rPr>
+            </w:pPr>
+          </w:p>
+        </w:tc>
+        <w:tc>
+          <w:tcPr>
+            <w:tcW w:w="372" w:type="dxa"/>
+          </w:tcPr>
+          <w:p>
+            <w:pPr>
+              <w:pStyle w:val="a5"/>
+              <w:ind w:leftChars="0" w:left="0"/>
+              <w:rPr>
+                <w:sz w:val="14"/>
+                <w:szCs w:val="14"/>
+              </w:rPr>
+            </w:pPr>
+          </w:p>
+        </w:tc>
+        <w:tc>
+          <w:tcPr>
+            <w:tcW w:w="295" w:type="dxa"/>
+          </w:tcPr>
+          <w:p>
+            <w:pPr>
+              <w:pStyle w:val="a5"/>
+              <w:ind w:leftChars="0" w:left="0"/>
+              <w:rPr>
+                <w:sz w:val="14"/>
+                <w:szCs w:val="14"/>
+              </w:rPr>
+            </w:pPr>
+          </w:p>
+        </w:tc>
+        <w:tc>
+          <w:tcPr>
+            <w:tcW w:w="294" w:type="dxa"/>
+          </w:tcPr>
+          <w:p>
+            <w:pPr>
+              <w:pStyle w:val="a5"/>
+              <w:ind w:leftChars="0" w:left="0"/>
+              <w:rPr>
+                <w:sz w:val="14"/>
+                <w:szCs w:val="14"/>
+              </w:rPr>
+            </w:pPr>
+          </w:p>
+        </w:tc>
+        <w:tc>
+          <w:tcPr>
+            <w:tcW w:w="294" w:type="dxa"/>
+          </w:tcPr>
+          <w:p>
+            <w:pPr>
+              <w:pStyle w:val="a5"/>
+              <w:ind w:leftChars="0" w:left="0"/>
+              <w:rPr>
+                <w:sz w:val="14"/>
+                <w:szCs w:val="14"/>
+              </w:rPr>
+            </w:pPr>
+          </w:p>
+        </w:tc>
+        <w:tc>
+          <w:tcPr>
+            <w:tcW w:w="294" w:type="dxa"/>
+          </w:tcPr>
+          <w:p>
+            <w:pPr>
+              <w:pStyle w:val="a5"/>
+              <w:ind w:leftChars="0" w:left="0"/>
+              <w:rPr>
+                <w:sz w:val="14"/>
+                <w:szCs w:val="14"/>
+              </w:rPr>
+            </w:pPr>
+          </w:p>
+        </w:tc>
+        <w:tc>
+          <w:tcPr>
+            <w:tcW w:w="294" w:type="dxa"/>
+          </w:tcPr>
+          <w:p>
+            <w:pPr>
+              <w:pStyle w:val="a5"/>
+              <w:ind w:leftChars="0" w:left="0"/>
+              <w:rPr>
+                <w:sz w:val="14"/>
+                <w:szCs w:val="14"/>
+              </w:rPr>
+            </w:pPr>
+          </w:p>
+        </w:tc>
+        <w:tc>
+          <w:tcPr>
+            <w:tcW w:w="294" w:type="dxa"/>
+          </w:tcPr>
+          <w:p>
+            <w:pPr>
+              <w:pStyle w:val="a5"/>
+              <w:ind w:leftChars="0" w:left="0"/>
+              <w:rPr>
+                <w:sz w:val="14"/>
+                <w:szCs w:val="14"/>
+              </w:rPr>
+            </w:pPr>
+          </w:p>
+        </w:tc>
+        <w:tc>
+          <w:tcPr>
+            <w:tcW w:w="294" w:type="dxa"/>
+          </w:tcPr>
+          <w:p>
+            <w:pPr>
+              <w:pStyle w:val="a5"/>
+              <w:ind w:leftChars="0" w:left="0"/>
+              <w:rPr>
+                <w:sz w:val="14"/>
+                <w:szCs w:val="14"/>
+              </w:rPr>
+            </w:pPr>
+          </w:p>
+        </w:tc>
+        <w:tc>
+          <w:tcPr>
+            <w:tcW w:w="294" w:type="dxa"/>
+          </w:tcPr>
+          <w:p>
+            <w:pPr>
+              <w:pStyle w:val="a5"/>
+              <w:ind w:leftChars="0" w:left="0"/>
+              <w:rPr>
+                <w:sz w:val="14"/>
+                <w:szCs w:val="14"/>
+              </w:rPr>
+            </w:pPr>
+          </w:p>
+        </w:tc>
+        <w:tc>
+          <w:tcPr>
+            <w:tcW w:w="294" w:type="dxa"/>
+          </w:tcPr>
+          <w:p>
+            <w:pPr>
+              <w:pStyle w:val="a5"/>
+              <w:ind w:leftChars="0" w:left="0"/>
+              <w:rPr>
+                <w:sz w:val="14"/>
+                <w:szCs w:val="14"/>
+              </w:rPr>
+            </w:pPr>
+          </w:p>
+        </w:tc>
+        <w:tc>
+          <w:tcPr>
+            <w:tcW w:w="371" w:type="dxa"/>
+          </w:tcPr>
+          <w:p>
+            <w:pPr>
+              <w:pStyle w:val="a5"/>
+              <w:ind w:leftChars="0" w:left="0"/>
+              <w:rPr>
+                <w:sz w:val="14"/>
+                <w:szCs w:val="14"/>
+              </w:rPr>
+            </w:pPr>
+          </w:p>
+        </w:tc>
+        <w:tc>
+          <w:tcPr>
+            <w:tcW w:w="371" w:type="dxa"/>
+          </w:tcPr>
+          <w:p>
+            <w:pPr>
+              <w:pStyle w:val="a5"/>
+              <w:ind w:leftChars="0" w:left="0"/>
+              <w:rPr>
+                <w:sz w:val="14"/>
+                <w:szCs w:val="14"/>
+              </w:rPr>
+            </w:pPr>
+          </w:p>
+        </w:tc>
+        <w:tc>
+          <w:tcPr>
+            <w:tcW w:w="371" w:type="dxa"/>
+          </w:tcPr>
+          <w:p>
+            <w:pPr>
+              <w:pStyle w:val="a5"/>
+              <w:ind w:leftChars="0" w:left="0"/>
+              <w:rPr>
+                <w:sz w:val="14"/>
+                <w:szCs w:val="14"/>
+              </w:rPr>
+            </w:pPr>
+          </w:p>
+        </w:tc>
+        <w:tc>
+          <w:tcPr>
+            <w:tcW w:w="371" w:type="dxa"/>
+          </w:tcPr>
+          <w:p>
+            <w:pPr>
+              <w:pStyle w:val="a5"/>
+              <w:ind w:leftChars="0" w:left="0"/>
+              <w:rPr>
+                <w:sz w:val="14"/>
+                <w:szCs w:val="14"/>
+              </w:rPr>
+            </w:pPr>
+          </w:p>
+        </w:tc>
+        <w:tc>
+          <w:tcPr>
+            <w:tcW w:w="371" w:type="dxa"/>
+          </w:tcPr>
+          <w:p>
+            <w:pPr>
+              <w:pStyle w:val="a5"/>
+              <w:ind w:leftChars="0" w:left="0"/>
+              <w:rPr>
+                <w:sz w:val="14"/>
+                <w:szCs w:val="14"/>
+              </w:rPr>
+            </w:pPr>
+          </w:p>
+        </w:tc>
+        <w:tc>
+          <w:tcPr>
+            <w:tcW w:w="371" w:type="dxa"/>
+            <w:shd w:val="clear" w:color="auto" w:fill="FBE4D5" w:themeFill="accent2" w:themeFillTint="33"/>
+          </w:tcPr>
+          <w:p>
+            <w:pPr>
+              <w:pStyle w:val="a5"/>
+              <w:ind w:leftChars="0" w:left="0"/>
+              <w:rPr>
+                <w:sz w:val="14"/>
+                <w:szCs w:val="14"/>
+              </w:rPr>
+            </w:pPr>
+          </w:p>
+        </w:tc>
+        <w:tc>
+          <w:tcPr>
+            <w:tcW w:w="371" w:type="dxa"/>
+            <w:shd w:val="clear" w:color="auto" w:fill="FBE4D5" w:themeFill="accent2" w:themeFillTint="33"/>
+          </w:tcPr>
+          <w:p>
+            <w:pPr>
+              <w:pStyle w:val="a5"/>
+              <w:ind w:leftChars="0" w:left="0"/>
+              <w:rPr>
+                <w:sz w:val="14"/>
+                <w:szCs w:val="14"/>
+              </w:rPr>
+            </w:pPr>
+          </w:p>
+        </w:tc>
+        <w:tc>
+          <w:tcPr>
+            <w:tcW w:w="371" w:type="dxa"/>
+            <w:shd w:val="clear" w:color="auto" w:fill="FBE4D5" w:themeFill="accent2" w:themeFillTint="33"/>
+          </w:tcPr>
+          <w:p>
+            <w:pPr>
+              <w:pStyle w:val="a5"/>
+              <w:ind w:leftChars="0" w:left="0"/>
+              <w:rPr>
+                <w:sz w:val="14"/>
+                <w:szCs w:val="14"/>
+              </w:rPr>
+            </w:pPr>
+          </w:p>
+        </w:tc>
+        <w:tc>
+          <w:tcPr>
+            <w:tcW w:w="371" w:type="dxa"/>
+            <w:shd w:val="clear" w:color="auto" w:fill="FBE4D5" w:themeFill="accent2" w:themeFillTint="33"/>
+          </w:tcPr>
+          <w:p>
+            <w:pPr>
+              <w:pStyle w:val="a5"/>
+              <w:ind w:leftChars="0" w:left="0"/>
+              <w:rPr>
+                <w:sz w:val="14"/>
+                <w:szCs w:val="14"/>
+              </w:rPr>
+            </w:pPr>
+          </w:p>
+        </w:tc>
+        <w:tc>
+          <w:tcPr>
+            <w:tcW w:w="371" w:type="dxa"/>
+            <w:shd w:val="clear" w:color="auto" w:fill="FBE4D5" w:themeFill="accent2" w:themeFillTint="33"/>
+          </w:tcPr>
+          <w:p>
+            <w:pPr>
+              <w:pStyle w:val="a5"/>
+              <w:ind w:leftChars="0" w:left="0"/>
+              <w:rPr>
+                <w:sz w:val="14"/>
+                <w:szCs w:val="14"/>
+              </w:rPr>
+            </w:pPr>
+          </w:p>
+        </w:tc>
+        <w:tc>
+          <w:tcPr>
+            <w:tcW w:w="371" w:type="dxa"/>
+            <w:shd w:val="clear" w:color="auto" w:fill="FBE4D5" w:themeFill="accent2" w:themeFillTint="33"/>
+          </w:tcPr>
+          <w:p>
+            <w:pPr>
+              <w:pStyle w:val="a5"/>
+              <w:ind w:leftChars="0" w:left="0"/>
+              <w:rPr>
+                <w:sz w:val="14"/>
+                <w:szCs w:val="14"/>
+              </w:rPr>
+            </w:pPr>
+          </w:p>
+        </w:tc>
+        <w:tc>
+          <w:tcPr>
+            <w:tcW w:w="371" w:type="dxa"/>
+          </w:tcPr>
+          <w:p>
+            <w:pPr>
+              <w:pStyle w:val="a5"/>
+              <w:ind w:leftChars="0" w:left="0"/>
+              <w:rPr>
+                <w:sz w:val="14"/>
+                <w:szCs w:val="14"/>
+              </w:rPr>
+            </w:pPr>
+          </w:p>
+        </w:tc>
+        <w:tc>
+          <w:tcPr>
+            <w:tcW w:w="371" w:type="dxa"/>
+          </w:tcPr>
+          <w:p>
+            <w:pPr>
+              <w:pStyle w:val="a5"/>
+              <w:ind w:leftChars="0" w:left="0"/>
+              <w:rPr>
+                <w:sz w:val="14"/>
+                <w:szCs w:val="14"/>
+              </w:rPr>
+            </w:pPr>
+          </w:p>
+        </w:tc>
+        <w:tc>
+          <w:tcPr>
+            <w:tcW w:w="371" w:type="dxa"/>
+          </w:tcPr>
+          <w:p>
+            <w:pPr>
+              <w:pStyle w:val="a5"/>
+              <w:ind w:leftChars="0" w:left="0"/>
+              <w:rPr>
+                <w:sz w:val="14"/>
+                <w:szCs w:val="14"/>
+              </w:rPr>
+            </w:pPr>
+          </w:p>
+        </w:tc>
+        <w:tc>
+          <w:tcPr>
+            <w:tcW w:w="371" w:type="dxa"/>
+          </w:tcPr>
+          <w:p>
+            <w:pPr>
+              <w:pStyle w:val="a5"/>
+              <w:ind w:leftChars="0" w:left="0"/>
+              <w:rPr>
+                <w:sz w:val="14"/>
+                <w:szCs w:val="14"/>
+              </w:rPr>
+            </w:pPr>
+          </w:p>
+        </w:tc>
+        <w:tc>
+          <w:tcPr>
+            <w:tcW w:w="371" w:type="dxa"/>
+          </w:tcPr>
+          <w:p>
+            <w:pPr>
+              <w:pStyle w:val="a5"/>
+              <w:ind w:leftChars="0" w:left="0"/>
+              <w:rPr>
+                <w:sz w:val="14"/>
+                <w:szCs w:val="14"/>
+              </w:rPr>
+            </w:pPr>
+          </w:p>
+        </w:tc>
+        <w:tc>
+          <w:tcPr>
+            <w:tcW w:w="371" w:type="dxa"/>
+          </w:tcPr>
+          <w:p>
+            <w:pPr>
+              <w:pStyle w:val="a5"/>
+              <w:ind w:leftChars="0" w:left="0"/>
+              <w:rPr>
+                <w:sz w:val="14"/>
+                <w:szCs w:val="14"/>
+              </w:rPr>
+            </w:pPr>
+          </w:p>
+        </w:tc>
+        <w:tc>
+          <w:tcPr>
+            <w:tcW w:w="371" w:type="dxa"/>
+          </w:tcPr>
+          <w:p>
+            <w:pPr>
+              <w:pStyle w:val="a5"/>
+              <w:ind w:leftChars="0" w:left="0"/>
+              <w:rPr>
+                <w:sz w:val="14"/>
+                <w:szCs w:val="14"/>
+              </w:rPr>
+            </w:pPr>
+          </w:p>
+        </w:tc>
+        <w:tc>
+          <w:tcPr>
+            <w:tcW w:w="371" w:type="dxa"/>
+          </w:tcPr>
+          <w:p>
+            <w:pPr>
+              <w:pStyle w:val="a5"/>
+              <w:ind w:leftChars="0" w:left="0"/>
+              <w:rPr>
+                <w:sz w:val="14"/>
+                <w:szCs w:val="14"/>
+              </w:rPr>
+            </w:pPr>
+          </w:p>
+        </w:tc>
+        <w:tc>
+          <w:tcPr>
+            <w:tcW w:w="371" w:type="dxa"/>
+          </w:tcPr>
+          <w:p>
+            <w:pPr>
+              <w:pStyle w:val="a5"/>
+              <w:ind w:leftChars="0" w:left="0"/>
+              <w:rPr>
+                <w:sz w:val="14"/>
+                <w:szCs w:val="14"/>
+              </w:rPr>
+            </w:pPr>
+          </w:p>
+        </w:tc>
+        <w:tc>
+          <w:tcPr>
+            <w:tcW w:w="371" w:type="dxa"/>
+          </w:tcPr>
+          <w:p>
+            <w:pPr>
+              <w:pStyle w:val="a5"/>
+              <w:ind w:leftChars="0" w:left="0"/>
+              <w:rPr>
+                <w:sz w:val="14"/>
+                <w:szCs w:val="14"/>
+              </w:rPr>
+            </w:pPr>
+          </w:p>
+        </w:tc>
+      </w:tr>
+      <w:tr>
+        <w:tc>
+          <w:tcPr>
+            <w:tcW w:w="643" w:type="dxa"/>
+          </w:tcPr>
+          <w:p>
+            <w:pPr>
+              <w:pStyle w:val="a5"/>
+              <w:ind w:leftChars="0" w:left="0"/>
+              <w:rPr>
+                <w:rFonts w:hint="eastAsia"/>
+                <w:sz w:val="16"/>
+                <w:szCs w:val="16"/>
+              </w:rPr>
+            </w:pPr>
+            <w:r>
+              <w:rPr>
+                <w:rFonts w:hint="eastAsia"/>
+                <w:sz w:val="16"/>
+                <w:szCs w:val="16"/>
+              </w:rPr>
+              <w:t>4.7.2</w:t>
+            </w:r>
+          </w:p>
+        </w:tc>
+        <w:tc>
+          <w:tcPr>
+            <w:tcW w:w="371" w:type="dxa"/>
+          </w:tcPr>
+          <w:p>
+            <w:pPr>
+              <w:pStyle w:val="a5"/>
+              <w:ind w:leftChars="0" w:left="0"/>
+              <w:rPr>
+                <w:sz w:val="14"/>
+                <w:szCs w:val="14"/>
+              </w:rPr>
+            </w:pPr>
+          </w:p>
+        </w:tc>
+        <w:tc>
+          <w:tcPr>
+            <w:tcW w:w="371" w:type="dxa"/>
+          </w:tcPr>
+          <w:p>
+            <w:pPr>
+              <w:pStyle w:val="a5"/>
+              <w:ind w:leftChars="0" w:left="0"/>
+              <w:rPr>
+                <w:sz w:val="14"/>
+                <w:szCs w:val="14"/>
+              </w:rPr>
+            </w:pPr>
+          </w:p>
+        </w:tc>
+        <w:tc>
+          <w:tcPr>
+            <w:tcW w:w="372" w:type="dxa"/>
+          </w:tcPr>
+          <w:p>
+            <w:pPr>
+              <w:pStyle w:val="a5"/>
+              <w:ind w:leftChars="0" w:left="0"/>
+              <w:rPr>
+                <w:sz w:val="14"/>
+                <w:szCs w:val="14"/>
+              </w:rPr>
+            </w:pPr>
+          </w:p>
+        </w:tc>
+        <w:tc>
+          <w:tcPr>
+            <w:tcW w:w="372" w:type="dxa"/>
+          </w:tcPr>
+          <w:p>
+            <w:pPr>
+              <w:pStyle w:val="a5"/>
+              <w:ind w:leftChars="0" w:left="0"/>
+              <w:rPr>
+                <w:sz w:val="14"/>
+                <w:szCs w:val="14"/>
+              </w:rPr>
+            </w:pPr>
+          </w:p>
+        </w:tc>
+        <w:tc>
+          <w:tcPr>
+            <w:tcW w:w="295" w:type="dxa"/>
+          </w:tcPr>
+          <w:p>
+            <w:pPr>
+              <w:pStyle w:val="a5"/>
+              <w:ind w:leftChars="0" w:left="0"/>
+              <w:rPr>
+                <w:sz w:val="14"/>
+                <w:szCs w:val="14"/>
+              </w:rPr>
+            </w:pPr>
+          </w:p>
+        </w:tc>
+        <w:tc>
+          <w:tcPr>
+            <w:tcW w:w="294" w:type="dxa"/>
+          </w:tcPr>
+          <w:p>
+            <w:pPr>
+              <w:pStyle w:val="a5"/>
+              <w:ind w:leftChars="0" w:left="0"/>
+              <w:rPr>
+                <w:sz w:val="14"/>
+                <w:szCs w:val="14"/>
+              </w:rPr>
+            </w:pPr>
+          </w:p>
+        </w:tc>
+        <w:tc>
+          <w:tcPr>
+            <w:tcW w:w="294" w:type="dxa"/>
+          </w:tcPr>
+          <w:p>
+            <w:pPr>
+              <w:pStyle w:val="a5"/>
+              <w:ind w:leftChars="0" w:left="0"/>
+              <w:rPr>
+                <w:sz w:val="14"/>
+                <w:szCs w:val="14"/>
+              </w:rPr>
+            </w:pPr>
+          </w:p>
+        </w:tc>
+        <w:tc>
+          <w:tcPr>
+            <w:tcW w:w="294" w:type="dxa"/>
+          </w:tcPr>
+          <w:p>
+            <w:pPr>
+              <w:pStyle w:val="a5"/>
+              <w:ind w:leftChars="0" w:left="0"/>
+              <w:rPr>
+                <w:sz w:val="14"/>
+                <w:szCs w:val="14"/>
+              </w:rPr>
+            </w:pPr>
+          </w:p>
+        </w:tc>
+        <w:tc>
+          <w:tcPr>
+            <w:tcW w:w="294" w:type="dxa"/>
+          </w:tcPr>
+          <w:p>
+            <w:pPr>
+              <w:pStyle w:val="a5"/>
+              <w:ind w:leftChars="0" w:left="0"/>
+              <w:rPr>
+                <w:sz w:val="14"/>
+                <w:szCs w:val="14"/>
+              </w:rPr>
+            </w:pPr>
+          </w:p>
+        </w:tc>
+        <w:tc>
+          <w:tcPr>
+            <w:tcW w:w="294" w:type="dxa"/>
+          </w:tcPr>
+          <w:p>
+            <w:pPr>
+              <w:pStyle w:val="a5"/>
+              <w:ind w:leftChars="0" w:left="0"/>
+              <w:rPr>
+                <w:sz w:val="14"/>
+                <w:szCs w:val="14"/>
+              </w:rPr>
+            </w:pPr>
+          </w:p>
+        </w:tc>
+        <w:tc>
+          <w:tcPr>
+            <w:tcW w:w="294" w:type="dxa"/>
+          </w:tcPr>
+          <w:p>
+            <w:pPr>
+              <w:pStyle w:val="a5"/>
+              <w:ind w:leftChars="0" w:left="0"/>
+              <w:rPr>
+                <w:sz w:val="14"/>
+                <w:szCs w:val="14"/>
+              </w:rPr>
+            </w:pPr>
+          </w:p>
+        </w:tc>
+        <w:tc>
+          <w:tcPr>
+            <w:tcW w:w="294" w:type="dxa"/>
+          </w:tcPr>
+          <w:p>
+            <w:pPr>
+              <w:pStyle w:val="a5"/>
+              <w:ind w:leftChars="0" w:left="0"/>
+              <w:rPr>
+                <w:sz w:val="14"/>
+                <w:szCs w:val="14"/>
+              </w:rPr>
+            </w:pPr>
+          </w:p>
+        </w:tc>
+        <w:tc>
+          <w:tcPr>
+            <w:tcW w:w="294" w:type="dxa"/>
+          </w:tcPr>
+          <w:p>
+            <w:pPr>
+              <w:pStyle w:val="a5"/>
+              <w:ind w:leftChars="0" w:left="0"/>
+              <w:rPr>
+                <w:sz w:val="14"/>
+                <w:szCs w:val="14"/>
+              </w:rPr>
+            </w:pPr>
+          </w:p>
+        </w:tc>
+        <w:tc>
+          <w:tcPr>
+            <w:tcW w:w="371" w:type="dxa"/>
+          </w:tcPr>
+          <w:p>
+            <w:pPr>
+              <w:pStyle w:val="a5"/>
+              <w:ind w:leftChars="0" w:left="0"/>
+              <w:rPr>
+                <w:sz w:val="14"/>
+                <w:szCs w:val="14"/>
+              </w:rPr>
+            </w:pPr>
+          </w:p>
+        </w:tc>
+        <w:tc>
+          <w:tcPr>
+            <w:tcW w:w="371" w:type="dxa"/>
+          </w:tcPr>
+          <w:p>
+            <w:pPr>
+              <w:pStyle w:val="a5"/>
+              <w:ind w:leftChars="0" w:left="0"/>
+              <w:rPr>
+                <w:sz w:val="14"/>
+                <w:szCs w:val="14"/>
+              </w:rPr>
+            </w:pPr>
+          </w:p>
+        </w:tc>
+        <w:tc>
+          <w:tcPr>
+            <w:tcW w:w="371" w:type="dxa"/>
+          </w:tcPr>
+          <w:p>
+            <w:pPr>
+              <w:pStyle w:val="a5"/>
+              <w:ind w:leftChars="0" w:left="0"/>
+              <w:rPr>
+                <w:sz w:val="14"/>
+                <w:szCs w:val="14"/>
+              </w:rPr>
+            </w:pPr>
+          </w:p>
+        </w:tc>
+        <w:tc>
+          <w:tcPr>
+            <w:tcW w:w="371" w:type="dxa"/>
+          </w:tcPr>
+          <w:p>
+            <w:pPr>
+              <w:pStyle w:val="a5"/>
+              <w:ind w:leftChars="0" w:left="0"/>
+              <w:rPr>
+                <w:sz w:val="14"/>
+                <w:szCs w:val="14"/>
+              </w:rPr>
+            </w:pPr>
+          </w:p>
+        </w:tc>
+        <w:tc>
+          <w:tcPr>
+            <w:tcW w:w="371" w:type="dxa"/>
+          </w:tcPr>
+          <w:p>
+            <w:pPr>
+              <w:pStyle w:val="a5"/>
+              <w:ind w:leftChars="0" w:left="0"/>
+              <w:rPr>
+                <w:sz w:val="14"/>
+                <w:szCs w:val="14"/>
+              </w:rPr>
+            </w:pPr>
+          </w:p>
+        </w:tc>
+        <w:tc>
+          <w:tcPr>
+            <w:tcW w:w="371" w:type="dxa"/>
+          </w:tcPr>
+          <w:p>
+            <w:pPr>
+              <w:pStyle w:val="a5"/>
+              <w:ind w:leftChars="0" w:left="0"/>
+              <w:rPr>
+                <w:sz w:val="14"/>
+                <w:szCs w:val="14"/>
+              </w:rPr>
+            </w:pPr>
+          </w:p>
+        </w:tc>
+        <w:tc>
+          <w:tcPr>
+            <w:tcW w:w="371" w:type="dxa"/>
+          </w:tcPr>
+          <w:p>
+            <w:pPr>
+              <w:pStyle w:val="a5"/>
+              <w:ind w:leftChars="0" w:left="0"/>
+              <w:rPr>
+                <w:sz w:val="14"/>
+                <w:szCs w:val="14"/>
+              </w:rPr>
+            </w:pPr>
+          </w:p>
+        </w:tc>
+        <w:tc>
+          <w:tcPr>
+            <w:tcW w:w="371" w:type="dxa"/>
+            <w:shd w:val="clear" w:color="auto" w:fill="FBE4D5" w:themeFill="accent2" w:themeFillTint="33"/>
+          </w:tcPr>
+          <w:p>
+            <w:pPr>
+              <w:pStyle w:val="a5"/>
+              <w:ind w:leftChars="0" w:left="0"/>
+              <w:rPr>
+                <w:sz w:val="14"/>
+                <w:szCs w:val="14"/>
+              </w:rPr>
+            </w:pPr>
+          </w:p>
+        </w:tc>
+        <w:tc>
+          <w:tcPr>
+            <w:tcW w:w="371" w:type="dxa"/>
+            <w:shd w:val="clear" w:color="auto" w:fill="FBE4D5" w:themeFill="accent2" w:themeFillTint="33"/>
+          </w:tcPr>
+          <w:p>
+            <w:pPr>
+              <w:pStyle w:val="a5"/>
+              <w:ind w:leftChars="0" w:left="0"/>
+              <w:rPr>
+                <w:sz w:val="14"/>
+                <w:szCs w:val="14"/>
+              </w:rPr>
+            </w:pPr>
+          </w:p>
+        </w:tc>
+        <w:tc>
+          <w:tcPr>
+            <w:tcW w:w="371" w:type="dxa"/>
+            <w:shd w:val="clear" w:color="auto" w:fill="FBE4D5" w:themeFill="accent2" w:themeFillTint="33"/>
+          </w:tcPr>
+          <w:p>
+            <w:pPr>
+              <w:pStyle w:val="a5"/>
+              <w:ind w:leftChars="0" w:left="0"/>
+              <w:rPr>
+                <w:sz w:val="14"/>
+                <w:szCs w:val="14"/>
+              </w:rPr>
+            </w:pPr>
+          </w:p>
+        </w:tc>
+        <w:tc>
+          <w:tcPr>
+            <w:tcW w:w="371" w:type="dxa"/>
+            <w:shd w:val="clear" w:color="auto" w:fill="FBE4D5" w:themeFill="accent2" w:themeFillTint="33"/>
+          </w:tcPr>
+          <w:p>
+            <w:pPr>
+              <w:pStyle w:val="a5"/>
+              <w:ind w:leftChars="0" w:left="0"/>
+              <w:rPr>
+                <w:sz w:val="14"/>
+                <w:szCs w:val="14"/>
+              </w:rPr>
+            </w:pPr>
+          </w:p>
+        </w:tc>
+        <w:tc>
+          <w:tcPr>
+            <w:tcW w:w="371" w:type="dxa"/>
+            <w:shd w:val="clear" w:color="auto" w:fill="FBE4D5" w:themeFill="accent2" w:themeFillTint="33"/>
+          </w:tcPr>
+          <w:p>
+            <w:pPr>
+              <w:pStyle w:val="a5"/>
+              <w:ind w:leftChars="0" w:left="0"/>
+              <w:rPr>
+                <w:sz w:val="14"/>
+                <w:szCs w:val="14"/>
+              </w:rPr>
+            </w:pPr>
+          </w:p>
+        </w:tc>
+        <w:tc>
+          <w:tcPr>
+            <w:tcW w:w="371" w:type="dxa"/>
+            <w:shd w:val="clear" w:color="auto" w:fill="FBE4D5" w:themeFill="accent2" w:themeFillTint="33"/>
+          </w:tcPr>
+          <w:p>
+            <w:pPr>
+              <w:pStyle w:val="a5"/>
+              <w:ind w:leftChars="0" w:left="0"/>
+              <w:rPr>
+                <w:sz w:val="14"/>
+                <w:szCs w:val="14"/>
+              </w:rPr>
+            </w:pPr>
+          </w:p>
+        </w:tc>
+        <w:tc>
+          <w:tcPr>
+            <w:tcW w:w="371" w:type="dxa"/>
+            <w:shd w:val="clear" w:color="auto" w:fill="FBE4D5" w:themeFill="accent2" w:themeFillTint="33"/>
+          </w:tcPr>
+          <w:p>
+            <w:pPr>
+              <w:pStyle w:val="a5"/>
+              <w:ind w:leftChars="0" w:left="0"/>
+              <w:rPr>
+                <w:sz w:val="14"/>
+                <w:szCs w:val="14"/>
+              </w:rPr>
+            </w:pPr>
+          </w:p>
+        </w:tc>
+        <w:tc>
+          <w:tcPr>
+            <w:tcW w:w="371" w:type="dxa"/>
+            <w:shd w:val="clear" w:color="auto" w:fill="FBE4D5" w:themeFill="accent2" w:themeFillTint="33"/>
+          </w:tcPr>
+          <w:p>
+            <w:pPr>
+              <w:pStyle w:val="a5"/>
+              <w:ind w:leftChars="0" w:left="0"/>
+              <w:rPr>
+                <w:sz w:val="14"/>
+                <w:szCs w:val="14"/>
+              </w:rPr>
+            </w:pPr>
+          </w:p>
+        </w:tc>
+        <w:tc>
+          <w:tcPr>
+            <w:tcW w:w="371" w:type="dxa"/>
+          </w:tcPr>
+          <w:p>
+            <w:pPr>
+              <w:pStyle w:val="a5"/>
+              <w:ind w:leftChars="0" w:left="0"/>
+              <w:rPr>
+                <w:sz w:val="14"/>
+                <w:szCs w:val="14"/>
+              </w:rPr>
+            </w:pPr>
+          </w:p>
+        </w:tc>
+        <w:tc>
+          <w:tcPr>
+            <w:tcW w:w="371" w:type="dxa"/>
+          </w:tcPr>
+          <w:p>
+            <w:pPr>
+              <w:pStyle w:val="a5"/>
+              <w:ind w:leftChars="0" w:left="0"/>
+              <w:rPr>
+                <w:sz w:val="14"/>
+                <w:szCs w:val="14"/>
+              </w:rPr>
+            </w:pPr>
+          </w:p>
+        </w:tc>
+        <w:tc>
+          <w:tcPr>
+            <w:tcW w:w="371" w:type="dxa"/>
+          </w:tcPr>
+          <w:p>
+            <w:pPr>
+              <w:pStyle w:val="a5"/>
+              <w:ind w:leftChars="0" w:left="0"/>
+              <w:rPr>
+                <w:sz w:val="14"/>
+                <w:szCs w:val="14"/>
+              </w:rPr>
+            </w:pPr>
+          </w:p>
+        </w:tc>
+        <w:tc>
+          <w:tcPr>
+            <w:tcW w:w="371" w:type="dxa"/>
+          </w:tcPr>
+          <w:p>
+            <w:pPr>
+              <w:pStyle w:val="a5"/>
+              <w:ind w:leftChars="0" w:left="0"/>
+              <w:rPr>
+                <w:sz w:val="14"/>
+                <w:szCs w:val="14"/>
+              </w:rPr>
+            </w:pPr>
+          </w:p>
+        </w:tc>
+        <w:tc>
+          <w:tcPr>
+            <w:tcW w:w="371" w:type="dxa"/>
+          </w:tcPr>
+          <w:p>
+            <w:pPr>
+              <w:pStyle w:val="a5"/>
+              <w:ind w:leftChars="0" w:left="0"/>
+              <w:rPr>
+                <w:sz w:val="14"/>
+                <w:szCs w:val="14"/>
+              </w:rPr>
+            </w:pPr>
+          </w:p>
+        </w:tc>
+        <w:tc>
+          <w:tcPr>
+            <w:tcW w:w="371" w:type="dxa"/>
+          </w:tcPr>
+          <w:p>
+            <w:pPr>
+              <w:pStyle w:val="a5"/>
+              <w:ind w:leftChars="0" w:left="0"/>
+              <w:rPr>
+                <w:sz w:val="14"/>
+                <w:szCs w:val="14"/>
+              </w:rPr>
+            </w:pPr>
+          </w:p>
+        </w:tc>
+      </w:tr>
+      <w:tr>
+        <w:tc>
+          <w:tcPr>
+            <w:tcW w:w="643" w:type="dxa"/>
+          </w:tcPr>
+          <w:p>
+            <w:pPr>
+              <w:pStyle w:val="a5"/>
+              <w:ind w:leftChars="0" w:left="0"/>
+              <w:rPr>
+                <w:rFonts w:hint="eastAsia"/>
+                <w:sz w:val="16"/>
+                <w:szCs w:val="16"/>
+              </w:rPr>
+            </w:pPr>
+            <w:r>
+              <w:rPr>
+                <w:rFonts w:hint="eastAsia"/>
+                <w:sz w:val="16"/>
+                <w:szCs w:val="16"/>
+              </w:rPr>
+              <w:t>4.7.3</w:t>
+            </w:r>
+          </w:p>
+        </w:tc>
+        <w:tc>
+          <w:tcPr>
+            <w:tcW w:w="371" w:type="dxa"/>
+          </w:tcPr>
+          <w:p>
+            <w:pPr>
+              <w:pStyle w:val="a5"/>
+              <w:ind w:leftChars="0" w:left="0"/>
+              <w:rPr>
+                <w:sz w:val="14"/>
+                <w:szCs w:val="14"/>
+              </w:rPr>
+            </w:pPr>
+          </w:p>
+        </w:tc>
+        <w:tc>
+          <w:tcPr>
+            <w:tcW w:w="371" w:type="dxa"/>
+          </w:tcPr>
+          <w:p>
+            <w:pPr>
+              <w:pStyle w:val="a5"/>
+              <w:ind w:leftChars="0" w:left="0"/>
+              <w:rPr>
+                <w:sz w:val="14"/>
+                <w:szCs w:val="14"/>
+              </w:rPr>
+            </w:pPr>
+          </w:p>
+        </w:tc>
+        <w:tc>
+          <w:tcPr>
+            <w:tcW w:w="372" w:type="dxa"/>
+          </w:tcPr>
+          <w:p>
+            <w:pPr>
+              <w:pStyle w:val="a5"/>
+              <w:ind w:leftChars="0" w:left="0"/>
+              <w:rPr>
+                <w:sz w:val="14"/>
+                <w:szCs w:val="14"/>
+              </w:rPr>
+            </w:pPr>
+          </w:p>
+        </w:tc>
+        <w:tc>
+          <w:tcPr>
+            <w:tcW w:w="372" w:type="dxa"/>
+          </w:tcPr>
+          <w:p>
+            <w:pPr>
+              <w:pStyle w:val="a5"/>
+              <w:ind w:leftChars="0" w:left="0"/>
+              <w:rPr>
+                <w:sz w:val="14"/>
+                <w:szCs w:val="14"/>
+              </w:rPr>
+            </w:pPr>
+          </w:p>
+        </w:tc>
+        <w:tc>
+          <w:tcPr>
+            <w:tcW w:w="295" w:type="dxa"/>
+          </w:tcPr>
+          <w:p>
+            <w:pPr>
+              <w:pStyle w:val="a5"/>
+              <w:ind w:leftChars="0" w:left="0"/>
+              <w:rPr>
+                <w:sz w:val="14"/>
+                <w:szCs w:val="14"/>
+              </w:rPr>
+            </w:pPr>
+          </w:p>
+        </w:tc>
+        <w:tc>
+          <w:tcPr>
+            <w:tcW w:w="294" w:type="dxa"/>
+          </w:tcPr>
+          <w:p>
+            <w:pPr>
+              <w:pStyle w:val="a5"/>
+              <w:ind w:leftChars="0" w:left="0"/>
+              <w:rPr>
+                <w:sz w:val="14"/>
+                <w:szCs w:val="14"/>
+              </w:rPr>
+            </w:pPr>
+          </w:p>
+        </w:tc>
+        <w:tc>
+          <w:tcPr>
+            <w:tcW w:w="294" w:type="dxa"/>
+          </w:tcPr>
+          <w:p>
+            <w:pPr>
+              <w:pStyle w:val="a5"/>
+              <w:ind w:leftChars="0" w:left="0"/>
+              <w:rPr>
+                <w:sz w:val="14"/>
+                <w:szCs w:val="14"/>
+              </w:rPr>
+            </w:pPr>
+          </w:p>
+        </w:tc>
+        <w:tc>
+          <w:tcPr>
+            <w:tcW w:w="294" w:type="dxa"/>
+          </w:tcPr>
+          <w:p>
+            <w:pPr>
+              <w:pStyle w:val="a5"/>
+              <w:ind w:leftChars="0" w:left="0"/>
+              <w:rPr>
+                <w:sz w:val="14"/>
+                <w:szCs w:val="14"/>
+              </w:rPr>
+            </w:pPr>
+          </w:p>
+        </w:tc>
+        <w:tc>
+          <w:tcPr>
+            <w:tcW w:w="294" w:type="dxa"/>
+          </w:tcPr>
+          <w:p>
+            <w:pPr>
+              <w:pStyle w:val="a5"/>
+              <w:ind w:leftChars="0" w:left="0"/>
+              <w:rPr>
+                <w:sz w:val="14"/>
+                <w:szCs w:val="14"/>
+              </w:rPr>
+            </w:pPr>
+          </w:p>
+        </w:tc>
+        <w:tc>
+          <w:tcPr>
+            <w:tcW w:w="294" w:type="dxa"/>
+          </w:tcPr>
+          <w:p>
+            <w:pPr>
+              <w:pStyle w:val="a5"/>
+              <w:ind w:leftChars="0" w:left="0"/>
+              <w:rPr>
+                <w:sz w:val="14"/>
+                <w:szCs w:val="14"/>
+              </w:rPr>
+            </w:pPr>
+          </w:p>
+        </w:tc>
+        <w:tc>
+          <w:tcPr>
+            <w:tcW w:w="294" w:type="dxa"/>
+          </w:tcPr>
+          <w:p>
+            <w:pPr>
+              <w:pStyle w:val="a5"/>
+              <w:ind w:leftChars="0" w:left="0"/>
+              <w:rPr>
+                <w:sz w:val="14"/>
+                <w:szCs w:val="14"/>
+              </w:rPr>
+            </w:pPr>
+          </w:p>
+        </w:tc>
+        <w:tc>
+          <w:tcPr>
+            <w:tcW w:w="294" w:type="dxa"/>
+          </w:tcPr>
+          <w:p>
+            <w:pPr>
+              <w:pStyle w:val="a5"/>
+              <w:ind w:leftChars="0" w:left="0"/>
+              <w:rPr>
+                <w:sz w:val="14"/>
+                <w:szCs w:val="14"/>
+              </w:rPr>
+            </w:pPr>
+          </w:p>
+        </w:tc>
+        <w:tc>
+          <w:tcPr>
+            <w:tcW w:w="294" w:type="dxa"/>
+          </w:tcPr>
+          <w:p>
+            <w:pPr>
+              <w:pStyle w:val="a5"/>
+              <w:ind w:leftChars="0" w:left="0"/>
+              <w:rPr>
+                <w:sz w:val="14"/>
+                <w:szCs w:val="14"/>
+              </w:rPr>
+            </w:pPr>
+          </w:p>
+        </w:tc>
+        <w:tc>
+          <w:tcPr>
+            <w:tcW w:w="371" w:type="dxa"/>
+          </w:tcPr>
+          <w:p>
+            <w:pPr>
+              <w:pStyle w:val="a5"/>
+              <w:ind w:leftChars="0" w:left="0"/>
+              <w:rPr>
+                <w:sz w:val="14"/>
+                <w:szCs w:val="14"/>
+              </w:rPr>
+            </w:pPr>
+          </w:p>
+        </w:tc>
+        <w:tc>
+          <w:tcPr>
+            <w:tcW w:w="371" w:type="dxa"/>
+          </w:tcPr>
+          <w:p>
+            <w:pPr>
+              <w:pStyle w:val="a5"/>
+              <w:ind w:leftChars="0" w:left="0"/>
+              <w:rPr>
+                <w:sz w:val="14"/>
+                <w:szCs w:val="14"/>
+              </w:rPr>
+            </w:pPr>
+          </w:p>
+        </w:tc>
+        <w:tc>
+          <w:tcPr>
+            <w:tcW w:w="371" w:type="dxa"/>
+          </w:tcPr>
+          <w:p>
+            <w:pPr>
+              <w:pStyle w:val="a5"/>
+              <w:ind w:leftChars="0" w:left="0"/>
+              <w:rPr>
+                <w:sz w:val="14"/>
+                <w:szCs w:val="14"/>
+              </w:rPr>
+            </w:pPr>
+          </w:p>
+        </w:tc>
+        <w:tc>
+          <w:tcPr>
+            <w:tcW w:w="371" w:type="dxa"/>
+          </w:tcPr>
+          <w:p>
+            <w:pPr>
+              <w:pStyle w:val="a5"/>
+              <w:ind w:leftChars="0" w:left="0"/>
+              <w:rPr>
+                <w:sz w:val="14"/>
+                <w:szCs w:val="14"/>
+              </w:rPr>
+            </w:pPr>
+          </w:p>
+        </w:tc>
+        <w:tc>
+          <w:tcPr>
+            <w:tcW w:w="371" w:type="dxa"/>
+          </w:tcPr>
+          <w:p>
+            <w:pPr>
+              <w:pStyle w:val="a5"/>
+              <w:ind w:leftChars="0" w:left="0"/>
+              <w:rPr>
+                <w:sz w:val="14"/>
+                <w:szCs w:val="14"/>
+              </w:rPr>
+            </w:pPr>
+          </w:p>
+        </w:tc>
+        <w:tc>
+          <w:tcPr>
+            <w:tcW w:w="371" w:type="dxa"/>
+          </w:tcPr>
+          <w:p>
+            <w:pPr>
+              <w:pStyle w:val="a5"/>
+              <w:ind w:leftChars="0" w:left="0"/>
+              <w:rPr>
+                <w:sz w:val="14"/>
+                <w:szCs w:val="14"/>
+              </w:rPr>
+            </w:pPr>
+          </w:p>
+        </w:tc>
+        <w:tc>
+          <w:tcPr>
+            <w:tcW w:w="371" w:type="dxa"/>
+          </w:tcPr>
+          <w:p>
+            <w:pPr>
+              <w:pStyle w:val="a5"/>
+              <w:ind w:leftChars="0" w:left="0"/>
+              <w:rPr>
+                <w:sz w:val="14"/>
+                <w:szCs w:val="14"/>
+              </w:rPr>
+            </w:pPr>
+          </w:p>
+        </w:tc>
+        <w:tc>
+          <w:tcPr>
+            <w:tcW w:w="371" w:type="dxa"/>
+          </w:tcPr>
+          <w:p>
+            <w:pPr>
+              <w:pStyle w:val="a5"/>
+              <w:ind w:leftChars="0" w:left="0"/>
+              <w:rPr>
+                <w:sz w:val="14"/>
+                <w:szCs w:val="14"/>
+              </w:rPr>
+            </w:pPr>
+          </w:p>
+        </w:tc>
+        <w:tc>
+          <w:tcPr>
+            <w:tcW w:w="371" w:type="dxa"/>
+          </w:tcPr>
+          <w:p>
+            <w:pPr>
+              <w:pStyle w:val="a5"/>
+              <w:ind w:leftChars="0" w:left="0"/>
+              <w:rPr>
+                <w:sz w:val="14"/>
+                <w:szCs w:val="14"/>
+              </w:rPr>
+            </w:pPr>
+          </w:p>
+        </w:tc>
+        <w:tc>
+          <w:tcPr>
+            <w:tcW w:w="371" w:type="dxa"/>
+          </w:tcPr>
+          <w:p>
+            <w:pPr>
+              <w:pStyle w:val="a5"/>
+              <w:ind w:leftChars="0" w:left="0"/>
+              <w:rPr>
+                <w:sz w:val="14"/>
+                <w:szCs w:val="14"/>
+              </w:rPr>
+            </w:pPr>
+          </w:p>
+        </w:tc>
+        <w:tc>
+          <w:tcPr>
+            <w:tcW w:w="371" w:type="dxa"/>
+            <w:shd w:val="clear" w:color="auto" w:fill="FBE4D5" w:themeFill="accent2" w:themeFillTint="33"/>
+          </w:tcPr>
+          <w:p>
+            <w:pPr>
+              <w:pStyle w:val="a5"/>
+              <w:ind w:leftChars="0" w:left="0"/>
+              <w:rPr>
+                <w:sz w:val="14"/>
+                <w:szCs w:val="14"/>
+              </w:rPr>
+            </w:pPr>
+          </w:p>
+        </w:tc>
+        <w:tc>
+          <w:tcPr>
+            <w:tcW w:w="371" w:type="dxa"/>
+          </w:tcPr>
+          <w:p>
+            <w:pPr>
+              <w:pStyle w:val="a5"/>
+              <w:ind w:leftChars="0" w:left="0"/>
+              <w:rPr>
+                <w:sz w:val="14"/>
+                <w:szCs w:val="14"/>
+              </w:rPr>
+            </w:pPr>
+          </w:p>
+        </w:tc>
+        <w:tc>
+          <w:tcPr>
+            <w:tcW w:w="371" w:type="dxa"/>
+          </w:tcPr>
+          <w:p>
+            <w:pPr>
+              <w:pStyle w:val="a5"/>
+              <w:ind w:leftChars="0" w:left="0"/>
+              <w:rPr>
+                <w:sz w:val="14"/>
+                <w:szCs w:val="14"/>
+              </w:rPr>
+            </w:pPr>
+          </w:p>
+        </w:tc>
+        <w:tc>
+          <w:tcPr>
+            <w:tcW w:w="371" w:type="dxa"/>
+          </w:tcPr>
+          <w:p>
+            <w:pPr>
+              <w:pStyle w:val="a5"/>
+              <w:ind w:leftChars="0" w:left="0"/>
+              <w:rPr>
+                <w:sz w:val="14"/>
+                <w:szCs w:val="14"/>
+              </w:rPr>
+            </w:pPr>
+          </w:p>
+        </w:tc>
+        <w:tc>
+          <w:tcPr>
+            <w:tcW w:w="371" w:type="dxa"/>
+          </w:tcPr>
+          <w:p>
+            <w:pPr>
+              <w:pStyle w:val="a5"/>
+              <w:ind w:leftChars="0" w:left="0"/>
+              <w:rPr>
+                <w:sz w:val="14"/>
+                <w:szCs w:val="14"/>
+              </w:rPr>
+            </w:pPr>
+          </w:p>
+        </w:tc>
+        <w:tc>
+          <w:tcPr>
+            <w:tcW w:w="371" w:type="dxa"/>
+          </w:tcPr>
+          <w:p>
+            <w:pPr>
+              <w:pStyle w:val="a5"/>
+              <w:ind w:leftChars="0" w:left="0"/>
+              <w:rPr>
+                <w:sz w:val="14"/>
+                <w:szCs w:val="14"/>
+              </w:rPr>
+            </w:pPr>
+          </w:p>
+        </w:tc>
+        <w:tc>
+          <w:tcPr>
+            <w:tcW w:w="371" w:type="dxa"/>
+          </w:tcPr>
+          <w:p>
+            <w:pPr>
+              <w:pStyle w:val="a5"/>
+              <w:ind w:leftChars="0" w:left="0"/>
+              <w:rPr>
+                <w:sz w:val="14"/>
+                <w:szCs w:val="14"/>
+              </w:rPr>
+            </w:pPr>
+          </w:p>
+        </w:tc>
+        <w:tc>
+          <w:tcPr>
+            <w:tcW w:w="371" w:type="dxa"/>
+          </w:tcPr>
+          <w:p>
+            <w:pPr>
+              <w:pStyle w:val="a5"/>
+              <w:ind w:leftChars="0" w:left="0"/>
+              <w:rPr>
+                <w:sz w:val="14"/>
+                <w:szCs w:val="14"/>
+              </w:rPr>
+            </w:pPr>
+          </w:p>
+        </w:tc>
+        <w:tc>
+          <w:tcPr>
+            <w:tcW w:w="371" w:type="dxa"/>
+          </w:tcPr>
+          <w:p>
+            <w:pPr>
+              <w:pStyle w:val="a5"/>
+              <w:ind w:leftChars="0" w:left="0"/>
+              <w:rPr>
+                <w:sz w:val="14"/>
+                <w:szCs w:val="14"/>
+              </w:rPr>
+            </w:pPr>
+          </w:p>
+        </w:tc>
+        <w:tc>
+          <w:tcPr>
+            <w:tcW w:w="371" w:type="dxa"/>
+          </w:tcPr>
+          <w:p>
+            <w:pPr>
+              <w:pStyle w:val="a5"/>
+              <w:ind w:leftChars="0" w:left="0"/>
+              <w:rPr>
+                <w:sz w:val="14"/>
+                <w:szCs w:val="14"/>
+              </w:rPr>
+            </w:pPr>
+          </w:p>
+        </w:tc>
+        <w:tc>
+          <w:tcPr>
+            <w:tcW w:w="371" w:type="dxa"/>
+          </w:tcPr>
+          <w:p>
+            <w:pPr>
+              <w:pStyle w:val="a5"/>
+              <w:ind w:leftChars="0" w:left="0"/>
+              <w:rPr>
+                <w:sz w:val="14"/>
+                <w:szCs w:val="14"/>
+              </w:rPr>
+            </w:pPr>
+          </w:p>
+        </w:tc>
+      </w:tr>
+      <w:tr>
+        <w:tc>
+          <w:tcPr>
+            <w:tcW w:w="643" w:type="dxa"/>
+          </w:tcPr>
+          <w:p>
+            <w:pPr>
+              <w:pStyle w:val="a5"/>
+              <w:ind w:leftChars="0" w:left="0"/>
+              <w:rPr>
+                <w:rFonts w:hint="eastAsia"/>
+                <w:sz w:val="16"/>
+                <w:szCs w:val="16"/>
+              </w:rPr>
+            </w:pPr>
+            <w:r>
+              <w:rPr>
+                <w:rFonts w:hint="eastAsia"/>
+                <w:sz w:val="16"/>
+                <w:szCs w:val="16"/>
+              </w:rPr>
+              <w:t>4.7.4</w:t>
+            </w:r>
+          </w:p>
+        </w:tc>
+        <w:tc>
+          <w:tcPr>
+            <w:tcW w:w="371" w:type="dxa"/>
+          </w:tcPr>
+          <w:p>
+            <w:pPr>
+              <w:pStyle w:val="a5"/>
+              <w:ind w:leftChars="0" w:left="0"/>
+              <w:rPr>
+                <w:sz w:val="14"/>
+                <w:szCs w:val="14"/>
+              </w:rPr>
+            </w:pPr>
+          </w:p>
+        </w:tc>
+        <w:tc>
+          <w:tcPr>
+            <w:tcW w:w="371" w:type="dxa"/>
+          </w:tcPr>
+          <w:p>
+            <w:pPr>
+              <w:pStyle w:val="a5"/>
+              <w:ind w:leftChars="0" w:left="0"/>
+              <w:rPr>
+                <w:sz w:val="14"/>
+                <w:szCs w:val="14"/>
+              </w:rPr>
+            </w:pPr>
+          </w:p>
+        </w:tc>
+        <w:tc>
+          <w:tcPr>
+            <w:tcW w:w="372" w:type="dxa"/>
+          </w:tcPr>
+          <w:p>
+            <w:pPr>
+              <w:pStyle w:val="a5"/>
+              <w:ind w:leftChars="0" w:left="0"/>
+              <w:rPr>
+                <w:sz w:val="14"/>
+                <w:szCs w:val="14"/>
+              </w:rPr>
+            </w:pPr>
+          </w:p>
+        </w:tc>
+        <w:tc>
+          <w:tcPr>
+            <w:tcW w:w="372" w:type="dxa"/>
+          </w:tcPr>
+          <w:p>
+            <w:pPr>
+              <w:pStyle w:val="a5"/>
+              <w:ind w:leftChars="0" w:left="0"/>
+              <w:rPr>
+                <w:sz w:val="14"/>
+                <w:szCs w:val="14"/>
+              </w:rPr>
+            </w:pPr>
+          </w:p>
+        </w:tc>
+        <w:tc>
+          <w:tcPr>
+            <w:tcW w:w="295" w:type="dxa"/>
+          </w:tcPr>
+          <w:p>
+            <w:pPr>
+              <w:pStyle w:val="a5"/>
+              <w:ind w:leftChars="0" w:left="0"/>
+              <w:rPr>
+                <w:sz w:val="14"/>
+                <w:szCs w:val="14"/>
+              </w:rPr>
+            </w:pPr>
+          </w:p>
+        </w:tc>
+        <w:tc>
+          <w:tcPr>
+            <w:tcW w:w="294" w:type="dxa"/>
+          </w:tcPr>
+          <w:p>
+            <w:pPr>
+              <w:pStyle w:val="a5"/>
+              <w:ind w:leftChars="0" w:left="0"/>
+              <w:rPr>
+                <w:sz w:val="14"/>
+                <w:szCs w:val="14"/>
+              </w:rPr>
+            </w:pPr>
+          </w:p>
+        </w:tc>
+        <w:tc>
+          <w:tcPr>
+            <w:tcW w:w="294" w:type="dxa"/>
+          </w:tcPr>
+          <w:p>
+            <w:pPr>
+              <w:pStyle w:val="a5"/>
+              <w:ind w:leftChars="0" w:left="0"/>
+              <w:rPr>
+                <w:sz w:val="14"/>
+                <w:szCs w:val="14"/>
+              </w:rPr>
+            </w:pPr>
+          </w:p>
+        </w:tc>
+        <w:tc>
+          <w:tcPr>
+            <w:tcW w:w="294" w:type="dxa"/>
+          </w:tcPr>
+          <w:p>
+            <w:pPr>
+              <w:pStyle w:val="a5"/>
+              <w:ind w:leftChars="0" w:left="0"/>
+              <w:rPr>
+                <w:sz w:val="14"/>
+                <w:szCs w:val="14"/>
+              </w:rPr>
+            </w:pPr>
+          </w:p>
+        </w:tc>
+        <w:tc>
+          <w:tcPr>
+            <w:tcW w:w="294" w:type="dxa"/>
+          </w:tcPr>
+          <w:p>
+            <w:pPr>
+              <w:pStyle w:val="a5"/>
+              <w:ind w:leftChars="0" w:left="0"/>
+              <w:rPr>
+                <w:sz w:val="14"/>
+                <w:szCs w:val="14"/>
+              </w:rPr>
+            </w:pPr>
+          </w:p>
+        </w:tc>
+        <w:tc>
+          <w:tcPr>
+            <w:tcW w:w="294" w:type="dxa"/>
+          </w:tcPr>
+          <w:p>
+            <w:pPr>
+              <w:pStyle w:val="a5"/>
+              <w:ind w:leftChars="0" w:left="0"/>
+              <w:rPr>
+                <w:sz w:val="14"/>
+                <w:szCs w:val="14"/>
+              </w:rPr>
+            </w:pPr>
+          </w:p>
+        </w:tc>
+        <w:tc>
+          <w:tcPr>
+            <w:tcW w:w="294" w:type="dxa"/>
+          </w:tcPr>
+          <w:p>
+            <w:pPr>
+              <w:pStyle w:val="a5"/>
+              <w:ind w:leftChars="0" w:left="0"/>
+              <w:rPr>
+                <w:sz w:val="14"/>
+                <w:szCs w:val="14"/>
+              </w:rPr>
+            </w:pPr>
+          </w:p>
+        </w:tc>
+        <w:tc>
+          <w:tcPr>
+            <w:tcW w:w="294" w:type="dxa"/>
+          </w:tcPr>
+          <w:p>
+            <w:pPr>
+              <w:pStyle w:val="a5"/>
+              <w:ind w:leftChars="0" w:left="0"/>
+              <w:rPr>
+                <w:sz w:val="14"/>
+                <w:szCs w:val="14"/>
+              </w:rPr>
+            </w:pPr>
+          </w:p>
+        </w:tc>
+        <w:tc>
+          <w:tcPr>
+            <w:tcW w:w="294" w:type="dxa"/>
+          </w:tcPr>
+          <w:p>
+            <w:pPr>
+              <w:pStyle w:val="a5"/>
+              <w:ind w:leftChars="0" w:left="0"/>
+              <w:rPr>
+                <w:sz w:val="14"/>
+                <w:szCs w:val="14"/>
+              </w:rPr>
+            </w:pPr>
+          </w:p>
+        </w:tc>
+        <w:tc>
+          <w:tcPr>
+            <w:tcW w:w="371" w:type="dxa"/>
+          </w:tcPr>
+          <w:p>
+            <w:pPr>
+              <w:pStyle w:val="a5"/>
+              <w:ind w:leftChars="0" w:left="0"/>
+              <w:rPr>
+                <w:sz w:val="14"/>
+                <w:szCs w:val="14"/>
+              </w:rPr>
+            </w:pPr>
+          </w:p>
+        </w:tc>
+        <w:tc>
+          <w:tcPr>
+            <w:tcW w:w="371" w:type="dxa"/>
+          </w:tcPr>
+          <w:p>
+            <w:pPr>
+              <w:pStyle w:val="a5"/>
+              <w:ind w:leftChars="0" w:left="0"/>
+              <w:rPr>
+                <w:sz w:val="14"/>
+                <w:szCs w:val="14"/>
+              </w:rPr>
+            </w:pPr>
+          </w:p>
+        </w:tc>
+        <w:tc>
+          <w:tcPr>
+            <w:tcW w:w="371" w:type="dxa"/>
+          </w:tcPr>
+          <w:p>
+            <w:pPr>
+              <w:pStyle w:val="a5"/>
+              <w:ind w:leftChars="0" w:left="0"/>
+              <w:rPr>
+                <w:sz w:val="14"/>
+                <w:szCs w:val="14"/>
+              </w:rPr>
+            </w:pPr>
+          </w:p>
+        </w:tc>
+        <w:tc>
+          <w:tcPr>
+            <w:tcW w:w="371" w:type="dxa"/>
+          </w:tcPr>
+          <w:p>
+            <w:pPr>
+              <w:pStyle w:val="a5"/>
+              <w:ind w:leftChars="0" w:left="0"/>
+              <w:rPr>
+                <w:sz w:val="14"/>
+                <w:szCs w:val="14"/>
+              </w:rPr>
+            </w:pPr>
+          </w:p>
+        </w:tc>
+        <w:tc>
+          <w:tcPr>
+            <w:tcW w:w="371" w:type="dxa"/>
+          </w:tcPr>
+          <w:p>
+            <w:pPr>
+              <w:pStyle w:val="a5"/>
+              <w:ind w:leftChars="0" w:left="0"/>
+              <w:rPr>
+                <w:sz w:val="14"/>
+                <w:szCs w:val="14"/>
+              </w:rPr>
+            </w:pPr>
+          </w:p>
+        </w:tc>
+        <w:tc>
+          <w:tcPr>
+            <w:tcW w:w="371" w:type="dxa"/>
+          </w:tcPr>
+          <w:p>
+            <w:pPr>
+              <w:pStyle w:val="a5"/>
+              <w:ind w:leftChars="0" w:left="0"/>
+              <w:rPr>
+                <w:sz w:val="14"/>
+                <w:szCs w:val="14"/>
+              </w:rPr>
+            </w:pPr>
+          </w:p>
+        </w:tc>
+        <w:tc>
+          <w:tcPr>
+            <w:tcW w:w="371" w:type="dxa"/>
+          </w:tcPr>
+          <w:p>
+            <w:pPr>
+              <w:pStyle w:val="a5"/>
+              <w:ind w:leftChars="0" w:left="0"/>
+              <w:rPr>
+                <w:sz w:val="14"/>
+                <w:szCs w:val="14"/>
+              </w:rPr>
+            </w:pPr>
+          </w:p>
+        </w:tc>
+        <w:tc>
+          <w:tcPr>
+            <w:tcW w:w="371" w:type="dxa"/>
+            <w:shd w:val="clear" w:color="auto" w:fill="FBE4D5" w:themeFill="accent2" w:themeFillTint="33"/>
+          </w:tcPr>
+          <w:p>
+            <w:pPr>
+              <w:pStyle w:val="a5"/>
+              <w:ind w:leftChars="0" w:left="0"/>
+              <w:rPr>
+                <w:sz w:val="14"/>
+                <w:szCs w:val="14"/>
+              </w:rPr>
+            </w:pPr>
+          </w:p>
+        </w:tc>
+        <w:tc>
+          <w:tcPr>
+            <w:tcW w:w="371" w:type="dxa"/>
+          </w:tcPr>
+          <w:p>
+            <w:pPr>
+              <w:pStyle w:val="a5"/>
+              <w:ind w:leftChars="0" w:left="0"/>
+              <w:rPr>
+                <w:sz w:val="14"/>
+                <w:szCs w:val="14"/>
+              </w:rPr>
+            </w:pPr>
+          </w:p>
+        </w:tc>
+        <w:tc>
+          <w:tcPr>
+            <w:tcW w:w="371" w:type="dxa"/>
+          </w:tcPr>
+          <w:p>
+            <w:pPr>
+              <w:pStyle w:val="a5"/>
+              <w:ind w:leftChars="0" w:left="0"/>
+              <w:rPr>
+                <w:sz w:val="14"/>
+                <w:szCs w:val="14"/>
+              </w:rPr>
+            </w:pPr>
+          </w:p>
+        </w:tc>
+        <w:tc>
+          <w:tcPr>
+            <w:tcW w:w="371" w:type="dxa"/>
+          </w:tcPr>
+          <w:p>
+            <w:pPr>
+              <w:pStyle w:val="a5"/>
+              <w:ind w:leftChars="0" w:left="0"/>
+              <w:rPr>
+                <w:sz w:val="14"/>
+                <w:szCs w:val="14"/>
+              </w:rPr>
+            </w:pPr>
+          </w:p>
+        </w:tc>
+        <w:tc>
+          <w:tcPr>
+            <w:tcW w:w="371" w:type="dxa"/>
+            <w:shd w:val="clear" w:color="auto" w:fill="FBE4D5" w:themeFill="accent2" w:themeFillTint="33"/>
+          </w:tcPr>
+          <w:p>
+            <w:pPr>
+              <w:pStyle w:val="a5"/>
+              <w:ind w:leftChars="0" w:left="0"/>
+              <w:rPr>
+                <w:sz w:val="14"/>
+                <w:szCs w:val="14"/>
+              </w:rPr>
+            </w:pPr>
+          </w:p>
+        </w:tc>
+        <w:tc>
+          <w:tcPr>
+            <w:tcW w:w="371" w:type="dxa"/>
+            <w:shd w:val="clear" w:color="auto" w:fill="FBE4D5" w:themeFill="accent2" w:themeFillTint="33"/>
+          </w:tcPr>
+          <w:p>
+            <w:pPr>
+              <w:pStyle w:val="a5"/>
+              <w:ind w:leftChars="0" w:left="0"/>
+              <w:rPr>
+                <w:sz w:val="14"/>
+                <w:szCs w:val="14"/>
+              </w:rPr>
+            </w:pPr>
+          </w:p>
+        </w:tc>
+        <w:tc>
+          <w:tcPr>
+            <w:tcW w:w="371" w:type="dxa"/>
+            <w:shd w:val="clear" w:color="auto" w:fill="FBE4D5" w:themeFill="accent2" w:themeFillTint="33"/>
+          </w:tcPr>
+          <w:p>
+            <w:pPr>
+              <w:pStyle w:val="a5"/>
+              <w:ind w:leftChars="0" w:left="0"/>
+              <w:rPr>
+                <w:sz w:val="14"/>
+                <w:szCs w:val="14"/>
+              </w:rPr>
+            </w:pPr>
+          </w:p>
+        </w:tc>
+        <w:tc>
+          <w:tcPr>
+            <w:tcW w:w="371" w:type="dxa"/>
+          </w:tcPr>
+          <w:p>
+            <w:pPr>
+              <w:pStyle w:val="a5"/>
+              <w:ind w:leftChars="0" w:left="0"/>
+              <w:rPr>
+                <w:sz w:val="14"/>
+                <w:szCs w:val="14"/>
+              </w:rPr>
+            </w:pPr>
+          </w:p>
+        </w:tc>
+        <w:tc>
+          <w:tcPr>
+            <w:tcW w:w="371" w:type="dxa"/>
+          </w:tcPr>
+          <w:p>
+            <w:pPr>
+              <w:pStyle w:val="a5"/>
+              <w:ind w:leftChars="0" w:left="0"/>
+              <w:rPr>
+                <w:sz w:val="14"/>
+                <w:szCs w:val="14"/>
+              </w:rPr>
+            </w:pPr>
+          </w:p>
+        </w:tc>
+        <w:tc>
+          <w:tcPr>
+            <w:tcW w:w="371" w:type="dxa"/>
+          </w:tcPr>
+          <w:p>
+            <w:pPr>
+              <w:pStyle w:val="a5"/>
+              <w:ind w:leftChars="0" w:left="0"/>
+              <w:rPr>
+                <w:sz w:val="14"/>
+                <w:szCs w:val="14"/>
+              </w:rPr>
+            </w:pPr>
+          </w:p>
+        </w:tc>
+        <w:tc>
+          <w:tcPr>
+            <w:tcW w:w="371" w:type="dxa"/>
+          </w:tcPr>
+          <w:p>
+            <w:pPr>
+              <w:pStyle w:val="a5"/>
+              <w:ind w:leftChars="0" w:left="0"/>
+              <w:rPr>
+                <w:sz w:val="14"/>
+                <w:szCs w:val="14"/>
+              </w:rPr>
+            </w:pPr>
+          </w:p>
+        </w:tc>
+        <w:tc>
+          <w:tcPr>
+            <w:tcW w:w="371" w:type="dxa"/>
+          </w:tcPr>
+          <w:p>
+            <w:pPr>
+              <w:pStyle w:val="a5"/>
+              <w:ind w:leftChars="0" w:left="0"/>
+              <w:rPr>
+                <w:sz w:val="14"/>
+                <w:szCs w:val="14"/>
+              </w:rPr>
+            </w:pPr>
+          </w:p>
+        </w:tc>
+        <w:tc>
+          <w:tcPr>
+            <w:tcW w:w="371" w:type="dxa"/>
+          </w:tcPr>
+          <w:p>
+            <w:pPr>
+              <w:pStyle w:val="a5"/>
+              <w:ind w:leftChars="0" w:left="0"/>
+              <w:rPr>
+                <w:sz w:val="14"/>
+                <w:szCs w:val="14"/>
+              </w:rPr>
+            </w:pPr>
+          </w:p>
+        </w:tc>
+        <w:tc>
+          <w:tcPr>
+            <w:tcW w:w="371" w:type="dxa"/>
+          </w:tcPr>
+          <w:p>
+            <w:pPr>
+              <w:pStyle w:val="a5"/>
+              <w:ind w:leftChars="0" w:left="0"/>
+              <w:rPr>
+                <w:sz w:val="14"/>
+                <w:szCs w:val="14"/>
+              </w:rPr>
+            </w:pPr>
+          </w:p>
+        </w:tc>
+      </w:tr>
+      <w:tr>
+        <w:tc>
+          <w:tcPr>
+            <w:tcW w:w="643" w:type="dxa"/>
+          </w:tcPr>
+          <w:p>
+            <w:pPr>
+              <w:pStyle w:val="a5"/>
+              <w:ind w:leftChars="0" w:left="0"/>
+              <w:rPr>
+                <w:rFonts w:hint="eastAsia"/>
+                <w:sz w:val="16"/>
+                <w:szCs w:val="16"/>
+              </w:rPr>
+            </w:pPr>
+            <w:r>
+              <w:rPr>
+                <w:rFonts w:hint="eastAsia"/>
+                <w:sz w:val="16"/>
+                <w:szCs w:val="16"/>
+              </w:rPr>
+              <w:t>4.7.5</w:t>
+            </w:r>
+          </w:p>
+        </w:tc>
+        <w:tc>
+          <w:tcPr>
+            <w:tcW w:w="371" w:type="dxa"/>
+          </w:tcPr>
+          <w:p>
+            <w:pPr>
+              <w:pStyle w:val="a5"/>
+              <w:ind w:leftChars="0" w:left="0"/>
+              <w:rPr>
+                <w:sz w:val="14"/>
+                <w:szCs w:val="14"/>
+              </w:rPr>
+            </w:pPr>
+          </w:p>
+        </w:tc>
+        <w:tc>
+          <w:tcPr>
+            <w:tcW w:w="371" w:type="dxa"/>
+          </w:tcPr>
+          <w:p>
+            <w:pPr>
+              <w:pStyle w:val="a5"/>
+              <w:ind w:leftChars="0" w:left="0"/>
+              <w:rPr>
+                <w:sz w:val="14"/>
+                <w:szCs w:val="14"/>
+              </w:rPr>
+            </w:pPr>
+          </w:p>
+        </w:tc>
+        <w:tc>
+          <w:tcPr>
+            <w:tcW w:w="372" w:type="dxa"/>
+          </w:tcPr>
+          <w:p>
+            <w:pPr>
+              <w:pStyle w:val="a5"/>
+              <w:ind w:leftChars="0" w:left="0"/>
+              <w:rPr>
+                <w:sz w:val="14"/>
+                <w:szCs w:val="14"/>
+              </w:rPr>
+            </w:pPr>
+          </w:p>
+        </w:tc>
+        <w:tc>
+          <w:tcPr>
+            <w:tcW w:w="372" w:type="dxa"/>
+          </w:tcPr>
+          <w:p>
+            <w:pPr>
+              <w:pStyle w:val="a5"/>
+              <w:ind w:leftChars="0" w:left="0"/>
+              <w:rPr>
+                <w:sz w:val="14"/>
+                <w:szCs w:val="14"/>
+              </w:rPr>
+            </w:pPr>
+          </w:p>
+        </w:tc>
+        <w:tc>
+          <w:tcPr>
+            <w:tcW w:w="295" w:type="dxa"/>
+          </w:tcPr>
+          <w:p>
+            <w:pPr>
+              <w:pStyle w:val="a5"/>
+              <w:ind w:leftChars="0" w:left="0"/>
+              <w:rPr>
+                <w:sz w:val="14"/>
+                <w:szCs w:val="14"/>
+              </w:rPr>
+            </w:pPr>
+          </w:p>
+        </w:tc>
+        <w:tc>
+          <w:tcPr>
+            <w:tcW w:w="294" w:type="dxa"/>
+          </w:tcPr>
+          <w:p>
+            <w:pPr>
+              <w:pStyle w:val="a5"/>
+              <w:ind w:leftChars="0" w:left="0"/>
+              <w:rPr>
+                <w:sz w:val="14"/>
+                <w:szCs w:val="14"/>
+              </w:rPr>
+            </w:pPr>
+          </w:p>
+        </w:tc>
+        <w:tc>
+          <w:tcPr>
+            <w:tcW w:w="294" w:type="dxa"/>
+          </w:tcPr>
+          <w:p>
+            <w:pPr>
+              <w:pStyle w:val="a5"/>
+              <w:ind w:leftChars="0" w:left="0"/>
+              <w:rPr>
+                <w:sz w:val="14"/>
+                <w:szCs w:val="14"/>
+              </w:rPr>
+            </w:pPr>
+          </w:p>
+        </w:tc>
+        <w:tc>
+          <w:tcPr>
+            <w:tcW w:w="294" w:type="dxa"/>
+          </w:tcPr>
+          <w:p>
+            <w:pPr>
+              <w:pStyle w:val="a5"/>
+              <w:ind w:leftChars="0" w:left="0"/>
+              <w:rPr>
+                <w:sz w:val="14"/>
+                <w:szCs w:val="14"/>
+              </w:rPr>
+            </w:pPr>
+          </w:p>
+        </w:tc>
+        <w:tc>
+          <w:tcPr>
+            <w:tcW w:w="294" w:type="dxa"/>
+          </w:tcPr>
+          <w:p>
+            <w:pPr>
+              <w:pStyle w:val="a5"/>
+              <w:ind w:leftChars="0" w:left="0"/>
+              <w:rPr>
+                <w:sz w:val="14"/>
+                <w:szCs w:val="14"/>
+              </w:rPr>
+            </w:pPr>
+          </w:p>
+        </w:tc>
+        <w:tc>
+          <w:tcPr>
+            <w:tcW w:w="294" w:type="dxa"/>
+          </w:tcPr>
+          <w:p>
+            <w:pPr>
+              <w:pStyle w:val="a5"/>
+              <w:ind w:leftChars="0" w:left="0"/>
+              <w:rPr>
+                <w:sz w:val="14"/>
+                <w:szCs w:val="14"/>
+              </w:rPr>
+            </w:pPr>
+          </w:p>
+        </w:tc>
+        <w:tc>
+          <w:tcPr>
+            <w:tcW w:w="294" w:type="dxa"/>
+          </w:tcPr>
+          <w:p>
+            <w:pPr>
+              <w:pStyle w:val="a5"/>
+              <w:ind w:leftChars="0" w:left="0"/>
+              <w:rPr>
+                <w:sz w:val="14"/>
+                <w:szCs w:val="14"/>
+              </w:rPr>
+            </w:pPr>
+          </w:p>
+        </w:tc>
+        <w:tc>
+          <w:tcPr>
+            <w:tcW w:w="294" w:type="dxa"/>
+          </w:tcPr>
+          <w:p>
+            <w:pPr>
+              <w:pStyle w:val="a5"/>
+              <w:ind w:leftChars="0" w:left="0"/>
+              <w:rPr>
+                <w:sz w:val="14"/>
+                <w:szCs w:val="14"/>
+              </w:rPr>
+            </w:pPr>
+          </w:p>
+        </w:tc>
+        <w:tc>
+          <w:tcPr>
+            <w:tcW w:w="294" w:type="dxa"/>
+          </w:tcPr>
+          <w:p>
+            <w:pPr>
+              <w:pStyle w:val="a5"/>
+              <w:ind w:leftChars="0" w:left="0"/>
+              <w:rPr>
+                <w:sz w:val="14"/>
+                <w:szCs w:val="14"/>
+              </w:rPr>
+            </w:pPr>
+          </w:p>
+        </w:tc>
+        <w:tc>
+          <w:tcPr>
+            <w:tcW w:w="371" w:type="dxa"/>
+          </w:tcPr>
+          <w:p>
+            <w:pPr>
+              <w:pStyle w:val="a5"/>
+              <w:ind w:leftChars="0" w:left="0"/>
+              <w:rPr>
+                <w:sz w:val="14"/>
+                <w:szCs w:val="14"/>
+              </w:rPr>
+            </w:pPr>
+          </w:p>
+        </w:tc>
+        <w:tc>
+          <w:tcPr>
+            <w:tcW w:w="371" w:type="dxa"/>
+          </w:tcPr>
+          <w:p>
+            <w:pPr>
+              <w:pStyle w:val="a5"/>
+              <w:ind w:leftChars="0" w:left="0"/>
+              <w:rPr>
+                <w:sz w:val="14"/>
+                <w:szCs w:val="14"/>
+              </w:rPr>
+            </w:pPr>
+          </w:p>
+        </w:tc>
+        <w:tc>
+          <w:tcPr>
+            <w:tcW w:w="371" w:type="dxa"/>
+          </w:tcPr>
+          <w:p>
+            <w:pPr>
+              <w:pStyle w:val="a5"/>
+              <w:ind w:leftChars="0" w:left="0"/>
+              <w:rPr>
+                <w:sz w:val="14"/>
+                <w:szCs w:val="14"/>
+              </w:rPr>
+            </w:pPr>
+          </w:p>
+        </w:tc>
+        <w:tc>
+          <w:tcPr>
+            <w:tcW w:w="371" w:type="dxa"/>
+          </w:tcPr>
+          <w:p>
+            <w:pPr>
+              <w:pStyle w:val="a5"/>
+              <w:ind w:leftChars="0" w:left="0"/>
+              <w:rPr>
+                <w:sz w:val="14"/>
+                <w:szCs w:val="14"/>
+              </w:rPr>
+            </w:pPr>
+          </w:p>
+        </w:tc>
+        <w:tc>
+          <w:tcPr>
+            <w:tcW w:w="371" w:type="dxa"/>
+          </w:tcPr>
+          <w:p>
+            <w:pPr>
+              <w:pStyle w:val="a5"/>
+              <w:ind w:leftChars="0" w:left="0"/>
+              <w:rPr>
+                <w:sz w:val="14"/>
+                <w:szCs w:val="14"/>
+              </w:rPr>
+            </w:pPr>
+          </w:p>
+        </w:tc>
+        <w:tc>
+          <w:tcPr>
+            <w:tcW w:w="371" w:type="dxa"/>
+          </w:tcPr>
+          <w:p>
+            <w:pPr>
+              <w:pStyle w:val="a5"/>
+              <w:ind w:leftChars="0" w:left="0"/>
+              <w:rPr>
+                <w:sz w:val="14"/>
+                <w:szCs w:val="14"/>
+              </w:rPr>
+            </w:pPr>
+          </w:p>
+        </w:tc>
+        <w:tc>
+          <w:tcPr>
+            <w:tcW w:w="371" w:type="dxa"/>
+          </w:tcPr>
+          <w:p>
+            <w:pPr>
+              <w:pStyle w:val="a5"/>
+              <w:ind w:leftChars="0" w:left="0"/>
+              <w:rPr>
+                <w:sz w:val="14"/>
+                <w:szCs w:val="14"/>
+              </w:rPr>
+            </w:pPr>
+          </w:p>
+        </w:tc>
+        <w:tc>
+          <w:tcPr>
+            <w:tcW w:w="371" w:type="dxa"/>
+          </w:tcPr>
+          <w:p>
+            <w:pPr>
+              <w:pStyle w:val="a5"/>
+              <w:ind w:leftChars="0" w:left="0"/>
+              <w:rPr>
+                <w:sz w:val="14"/>
+                <w:szCs w:val="14"/>
+              </w:rPr>
+            </w:pPr>
+          </w:p>
+        </w:tc>
+        <w:tc>
+          <w:tcPr>
+            <w:tcW w:w="371" w:type="dxa"/>
+          </w:tcPr>
+          <w:p>
+            <w:pPr>
+              <w:pStyle w:val="a5"/>
+              <w:ind w:leftChars="0" w:left="0"/>
+              <w:rPr>
+                <w:sz w:val="14"/>
+                <w:szCs w:val="14"/>
+              </w:rPr>
+            </w:pPr>
+          </w:p>
+        </w:tc>
+        <w:tc>
+          <w:tcPr>
+            <w:tcW w:w="371" w:type="dxa"/>
+          </w:tcPr>
+          <w:p>
+            <w:pPr>
+              <w:pStyle w:val="a5"/>
+              <w:ind w:leftChars="0" w:left="0"/>
+              <w:rPr>
+                <w:sz w:val="14"/>
+                <w:szCs w:val="14"/>
+              </w:rPr>
+            </w:pPr>
+          </w:p>
+        </w:tc>
+        <w:tc>
+          <w:tcPr>
+            <w:tcW w:w="371" w:type="dxa"/>
+          </w:tcPr>
+          <w:p>
+            <w:pPr>
+              <w:pStyle w:val="a5"/>
+              <w:ind w:leftChars="0" w:left="0"/>
+              <w:rPr>
+                <w:sz w:val="14"/>
+                <w:szCs w:val="14"/>
+              </w:rPr>
+            </w:pPr>
+          </w:p>
+        </w:tc>
+        <w:tc>
+          <w:tcPr>
+            <w:tcW w:w="371" w:type="dxa"/>
+          </w:tcPr>
+          <w:p>
+            <w:pPr>
+              <w:pStyle w:val="a5"/>
+              <w:ind w:leftChars="0" w:left="0"/>
+              <w:rPr>
+                <w:sz w:val="14"/>
+                <w:szCs w:val="14"/>
+              </w:rPr>
+            </w:pPr>
+          </w:p>
+        </w:tc>
+        <w:tc>
+          <w:tcPr>
+            <w:tcW w:w="371" w:type="dxa"/>
+          </w:tcPr>
+          <w:p>
+            <w:pPr>
+              <w:pStyle w:val="a5"/>
+              <w:ind w:leftChars="0" w:left="0"/>
+              <w:rPr>
+                <w:sz w:val="14"/>
+                <w:szCs w:val="14"/>
+              </w:rPr>
+            </w:pPr>
+          </w:p>
+        </w:tc>
+        <w:tc>
+          <w:tcPr>
+            <w:tcW w:w="371" w:type="dxa"/>
+            <w:shd w:val="clear" w:color="auto" w:fill="FBE4D5" w:themeFill="accent2" w:themeFillTint="33"/>
+          </w:tcPr>
+          <w:p>
+            <w:pPr>
+              <w:pStyle w:val="a5"/>
+              <w:ind w:leftChars="0" w:left="0"/>
+              <w:rPr>
+                <w:sz w:val="14"/>
+                <w:szCs w:val="14"/>
+              </w:rPr>
+            </w:pPr>
+          </w:p>
+        </w:tc>
+        <w:tc>
+          <w:tcPr>
+            <w:tcW w:w="371" w:type="dxa"/>
+          </w:tcPr>
+          <w:p>
+            <w:pPr>
+              <w:pStyle w:val="a5"/>
+              <w:ind w:leftChars="0" w:left="0"/>
+              <w:rPr>
+                <w:sz w:val="14"/>
+                <w:szCs w:val="14"/>
+              </w:rPr>
+            </w:pPr>
+          </w:p>
+        </w:tc>
+        <w:tc>
+          <w:tcPr>
+            <w:tcW w:w="371" w:type="dxa"/>
+          </w:tcPr>
+          <w:p>
+            <w:pPr>
+              <w:pStyle w:val="a5"/>
+              <w:ind w:leftChars="0" w:left="0"/>
+              <w:rPr>
+                <w:sz w:val="14"/>
+                <w:szCs w:val="14"/>
+              </w:rPr>
+            </w:pPr>
+          </w:p>
+        </w:tc>
+        <w:tc>
+          <w:tcPr>
+            <w:tcW w:w="371" w:type="dxa"/>
+          </w:tcPr>
+          <w:p>
+            <w:pPr>
+              <w:pStyle w:val="a5"/>
+              <w:ind w:leftChars="0" w:left="0"/>
+              <w:rPr>
+                <w:sz w:val="14"/>
+                <w:szCs w:val="14"/>
+              </w:rPr>
+            </w:pPr>
+          </w:p>
+        </w:tc>
+        <w:tc>
+          <w:tcPr>
+            <w:tcW w:w="371" w:type="dxa"/>
+          </w:tcPr>
+          <w:p>
+            <w:pPr>
+              <w:pStyle w:val="a5"/>
+              <w:ind w:leftChars="0" w:left="0"/>
+              <w:rPr>
+                <w:sz w:val="14"/>
+                <w:szCs w:val="14"/>
+              </w:rPr>
+            </w:pPr>
+          </w:p>
+        </w:tc>
+        <w:tc>
+          <w:tcPr>
+            <w:tcW w:w="371" w:type="dxa"/>
+          </w:tcPr>
+          <w:p>
+            <w:pPr>
+              <w:pStyle w:val="a5"/>
+              <w:ind w:leftChars="0" w:left="0"/>
+              <w:rPr>
+                <w:sz w:val="14"/>
+                <w:szCs w:val="14"/>
+              </w:rPr>
+            </w:pPr>
+          </w:p>
+        </w:tc>
+        <w:tc>
+          <w:tcPr>
+            <w:tcW w:w="371" w:type="dxa"/>
+          </w:tcPr>
+          <w:p>
+            <w:pPr>
+              <w:pStyle w:val="a5"/>
+              <w:ind w:leftChars="0" w:left="0"/>
+              <w:rPr>
+                <w:sz w:val="14"/>
+                <w:szCs w:val="14"/>
+              </w:rPr>
+            </w:pPr>
+          </w:p>
+        </w:tc>
+        <w:tc>
+          <w:tcPr>
+            <w:tcW w:w="371" w:type="dxa"/>
+          </w:tcPr>
+          <w:p>
+            <w:pPr>
+              <w:pStyle w:val="a5"/>
+              <w:ind w:leftChars="0" w:left="0"/>
+              <w:rPr>
+                <w:sz w:val="14"/>
+                <w:szCs w:val="14"/>
+              </w:rPr>
+            </w:pPr>
+          </w:p>
+        </w:tc>
+      </w:tr>
+      <w:tr>
+        <w:tc>
+          <w:tcPr>
+            <w:tcW w:w="643" w:type="dxa"/>
+          </w:tcPr>
+          <w:p>
+            <w:pPr>
+              <w:pStyle w:val="a5"/>
+              <w:ind w:leftChars="0" w:left="0"/>
+              <w:rPr>
+                <w:rFonts w:hint="eastAsia"/>
+                <w:sz w:val="16"/>
+                <w:szCs w:val="16"/>
+              </w:rPr>
+            </w:pPr>
+            <w:r>
+              <w:rPr>
+                <w:rFonts w:hint="eastAsia"/>
+                <w:sz w:val="16"/>
+                <w:szCs w:val="16"/>
+              </w:rPr>
+              <w:t>4.7.6</w:t>
+            </w:r>
+          </w:p>
+        </w:tc>
+        <w:tc>
+          <w:tcPr>
+            <w:tcW w:w="371" w:type="dxa"/>
+          </w:tcPr>
+          <w:p>
+            <w:pPr>
+              <w:pStyle w:val="a5"/>
+              <w:ind w:leftChars="0" w:left="0"/>
+              <w:rPr>
+                <w:sz w:val="14"/>
+                <w:szCs w:val="14"/>
+              </w:rPr>
+            </w:pPr>
+          </w:p>
+        </w:tc>
+        <w:tc>
+          <w:tcPr>
+            <w:tcW w:w="371" w:type="dxa"/>
+          </w:tcPr>
+          <w:p>
+            <w:pPr>
+              <w:pStyle w:val="a5"/>
+              <w:ind w:leftChars="0" w:left="0"/>
+              <w:rPr>
+                <w:sz w:val="14"/>
+                <w:szCs w:val="14"/>
+              </w:rPr>
+            </w:pPr>
+          </w:p>
+        </w:tc>
+        <w:tc>
+          <w:tcPr>
+            <w:tcW w:w="372" w:type="dxa"/>
+          </w:tcPr>
+          <w:p>
+            <w:pPr>
+              <w:pStyle w:val="a5"/>
+              <w:ind w:leftChars="0" w:left="0"/>
+              <w:rPr>
+                <w:sz w:val="14"/>
+                <w:szCs w:val="14"/>
+              </w:rPr>
+            </w:pPr>
+          </w:p>
+        </w:tc>
+        <w:tc>
+          <w:tcPr>
+            <w:tcW w:w="372" w:type="dxa"/>
+          </w:tcPr>
+          <w:p>
+            <w:pPr>
+              <w:pStyle w:val="a5"/>
+              <w:ind w:leftChars="0" w:left="0"/>
+              <w:rPr>
+                <w:sz w:val="14"/>
+                <w:szCs w:val="14"/>
+              </w:rPr>
+            </w:pPr>
+          </w:p>
+        </w:tc>
+        <w:tc>
+          <w:tcPr>
+            <w:tcW w:w="295" w:type="dxa"/>
+          </w:tcPr>
+          <w:p>
+            <w:pPr>
+              <w:pStyle w:val="a5"/>
+              <w:ind w:leftChars="0" w:left="0"/>
+              <w:rPr>
+                <w:sz w:val="14"/>
+                <w:szCs w:val="14"/>
+              </w:rPr>
+            </w:pPr>
+          </w:p>
+        </w:tc>
+        <w:tc>
+          <w:tcPr>
+            <w:tcW w:w="294" w:type="dxa"/>
+          </w:tcPr>
+          <w:p>
+            <w:pPr>
+              <w:pStyle w:val="a5"/>
+              <w:ind w:leftChars="0" w:left="0"/>
+              <w:rPr>
+                <w:sz w:val="14"/>
+                <w:szCs w:val="14"/>
+              </w:rPr>
+            </w:pPr>
+          </w:p>
+        </w:tc>
+        <w:tc>
+          <w:tcPr>
+            <w:tcW w:w="294" w:type="dxa"/>
+          </w:tcPr>
+          <w:p>
+            <w:pPr>
+              <w:pStyle w:val="a5"/>
+              <w:ind w:leftChars="0" w:left="0"/>
+              <w:rPr>
+                <w:sz w:val="14"/>
+                <w:szCs w:val="14"/>
+              </w:rPr>
+            </w:pPr>
+          </w:p>
+        </w:tc>
+        <w:tc>
+          <w:tcPr>
+            <w:tcW w:w="294" w:type="dxa"/>
+          </w:tcPr>
+          <w:p>
+            <w:pPr>
+              <w:pStyle w:val="a5"/>
+              <w:ind w:leftChars="0" w:left="0"/>
+              <w:rPr>
+                <w:sz w:val="14"/>
+                <w:szCs w:val="14"/>
+              </w:rPr>
+            </w:pPr>
+          </w:p>
+        </w:tc>
+        <w:tc>
+          <w:tcPr>
+            <w:tcW w:w="294" w:type="dxa"/>
+          </w:tcPr>
+          <w:p>
+            <w:pPr>
+              <w:pStyle w:val="a5"/>
+              <w:ind w:leftChars="0" w:left="0"/>
+              <w:rPr>
+                <w:sz w:val="14"/>
+                <w:szCs w:val="14"/>
+              </w:rPr>
+            </w:pPr>
+          </w:p>
+        </w:tc>
+        <w:tc>
+          <w:tcPr>
+            <w:tcW w:w="294" w:type="dxa"/>
+          </w:tcPr>
+          <w:p>
+            <w:pPr>
+              <w:pStyle w:val="a5"/>
+              <w:ind w:leftChars="0" w:left="0"/>
+              <w:rPr>
+                <w:sz w:val="14"/>
+                <w:szCs w:val="14"/>
+              </w:rPr>
+            </w:pPr>
+          </w:p>
+        </w:tc>
+        <w:tc>
+          <w:tcPr>
+            <w:tcW w:w="294" w:type="dxa"/>
+          </w:tcPr>
+          <w:p>
+            <w:pPr>
+              <w:pStyle w:val="a5"/>
+              <w:ind w:leftChars="0" w:left="0"/>
+              <w:rPr>
+                <w:sz w:val="14"/>
+                <w:szCs w:val="14"/>
+              </w:rPr>
+            </w:pPr>
+          </w:p>
+        </w:tc>
+        <w:tc>
+          <w:tcPr>
+            <w:tcW w:w="294" w:type="dxa"/>
+          </w:tcPr>
+          <w:p>
+            <w:pPr>
+              <w:pStyle w:val="a5"/>
+              <w:ind w:leftChars="0" w:left="0"/>
+              <w:rPr>
+                <w:sz w:val="14"/>
+                <w:szCs w:val="14"/>
+              </w:rPr>
+            </w:pPr>
+          </w:p>
+        </w:tc>
+        <w:tc>
+          <w:tcPr>
+            <w:tcW w:w="294" w:type="dxa"/>
+          </w:tcPr>
+          <w:p>
+            <w:pPr>
+              <w:pStyle w:val="a5"/>
+              <w:ind w:leftChars="0" w:left="0"/>
+              <w:rPr>
+                <w:sz w:val="14"/>
+                <w:szCs w:val="14"/>
+              </w:rPr>
+            </w:pPr>
+          </w:p>
+        </w:tc>
+        <w:tc>
+          <w:tcPr>
+            <w:tcW w:w="371" w:type="dxa"/>
+          </w:tcPr>
+          <w:p>
+            <w:pPr>
+              <w:pStyle w:val="a5"/>
+              <w:ind w:leftChars="0" w:left="0"/>
+              <w:rPr>
+                <w:sz w:val="14"/>
+                <w:szCs w:val="14"/>
+              </w:rPr>
+            </w:pPr>
+          </w:p>
+        </w:tc>
+        <w:tc>
+          <w:tcPr>
+            <w:tcW w:w="371" w:type="dxa"/>
+          </w:tcPr>
+          <w:p>
+            <w:pPr>
+              <w:pStyle w:val="a5"/>
+              <w:ind w:leftChars="0" w:left="0"/>
+              <w:rPr>
+                <w:sz w:val="14"/>
+                <w:szCs w:val="14"/>
+              </w:rPr>
+            </w:pPr>
+          </w:p>
+        </w:tc>
+        <w:tc>
+          <w:tcPr>
+            <w:tcW w:w="371" w:type="dxa"/>
+          </w:tcPr>
+          <w:p>
+            <w:pPr>
+              <w:pStyle w:val="a5"/>
+              <w:ind w:leftChars="0" w:left="0"/>
+              <w:rPr>
+                <w:sz w:val="14"/>
+                <w:szCs w:val="14"/>
+              </w:rPr>
+            </w:pPr>
+          </w:p>
+        </w:tc>
+        <w:tc>
+          <w:tcPr>
+            <w:tcW w:w="371" w:type="dxa"/>
+          </w:tcPr>
+          <w:p>
+            <w:pPr>
+              <w:pStyle w:val="a5"/>
+              <w:ind w:leftChars="0" w:left="0"/>
+              <w:rPr>
+                <w:sz w:val="14"/>
+                <w:szCs w:val="14"/>
+              </w:rPr>
+            </w:pPr>
+          </w:p>
+        </w:tc>
+        <w:tc>
+          <w:tcPr>
+            <w:tcW w:w="371" w:type="dxa"/>
+          </w:tcPr>
+          <w:p>
+            <w:pPr>
+              <w:pStyle w:val="a5"/>
+              <w:ind w:leftChars="0" w:left="0"/>
+              <w:rPr>
+                <w:sz w:val="14"/>
+                <w:szCs w:val="14"/>
+              </w:rPr>
+            </w:pPr>
+          </w:p>
+        </w:tc>
+        <w:tc>
+          <w:tcPr>
+            <w:tcW w:w="371" w:type="dxa"/>
+          </w:tcPr>
+          <w:p>
+            <w:pPr>
+              <w:pStyle w:val="a5"/>
+              <w:ind w:leftChars="0" w:left="0"/>
+              <w:rPr>
+                <w:sz w:val="14"/>
+                <w:szCs w:val="14"/>
+              </w:rPr>
+            </w:pPr>
+          </w:p>
+        </w:tc>
+        <w:tc>
+          <w:tcPr>
+            <w:tcW w:w="371" w:type="dxa"/>
+          </w:tcPr>
+          <w:p>
+            <w:pPr>
+              <w:pStyle w:val="a5"/>
+              <w:ind w:leftChars="0" w:left="0"/>
+              <w:rPr>
+                <w:sz w:val="14"/>
+                <w:szCs w:val="14"/>
+              </w:rPr>
+            </w:pPr>
+          </w:p>
+        </w:tc>
+        <w:tc>
+          <w:tcPr>
+            <w:tcW w:w="371" w:type="dxa"/>
+          </w:tcPr>
+          <w:p>
+            <w:pPr>
+              <w:pStyle w:val="a5"/>
+              <w:ind w:leftChars="0" w:left="0"/>
+              <w:rPr>
+                <w:sz w:val="14"/>
+                <w:szCs w:val="14"/>
+              </w:rPr>
+            </w:pPr>
+          </w:p>
+        </w:tc>
+        <w:tc>
+          <w:tcPr>
+            <w:tcW w:w="371" w:type="dxa"/>
+          </w:tcPr>
+          <w:p>
+            <w:pPr>
+              <w:pStyle w:val="a5"/>
+              <w:ind w:leftChars="0" w:left="0"/>
+              <w:rPr>
+                <w:sz w:val="14"/>
+                <w:szCs w:val="14"/>
+              </w:rPr>
+            </w:pPr>
+          </w:p>
+        </w:tc>
+        <w:tc>
+          <w:tcPr>
+            <w:tcW w:w="371" w:type="dxa"/>
+          </w:tcPr>
+          <w:p>
+            <w:pPr>
+              <w:pStyle w:val="a5"/>
+              <w:ind w:leftChars="0" w:left="0"/>
+              <w:rPr>
+                <w:sz w:val="14"/>
+                <w:szCs w:val="14"/>
+              </w:rPr>
+            </w:pPr>
+          </w:p>
+        </w:tc>
+        <w:tc>
+          <w:tcPr>
+            <w:tcW w:w="371" w:type="dxa"/>
+            <w:shd w:val="clear" w:color="auto" w:fill="FBE4D5" w:themeFill="accent2" w:themeFillTint="33"/>
           </w:tcPr>
           <w:p>
             <w:pPr>
@@ -30843,7 +35001,6 @@
         <w:rPr>
           <w:rFonts w:hint="eastAsia"/>
         </w:rPr>
-        <w:lastRenderedPageBreak/>
         <w:t>프로젝트 작업 내역</w:t>
       </w:r>
     </w:p>
@@ -34001,13 +38158,7 @@
               <w:rPr>
                 <w:rFonts w:hint="eastAsia"/>
               </w:rPr>
-              <w:t xml:space="preserve">글 </w:t>
-            </w:r>
-            <w:r>
-              <w:rPr>
-                <w:rFonts w:hint="eastAsia"/>
-              </w:rPr>
-              <w:t>리스트</w:t>
+              <w:t>글 리스트</w:t>
             </w:r>
           </w:p>
         </w:tc>
@@ -34149,13 +38300,7 @@
               <w:rPr>
                 <w:rFonts w:hint="eastAsia"/>
               </w:rPr>
-              <w:t xml:space="preserve">글 </w:t>
-            </w:r>
-            <w:r>
-              <w:rPr>
-                <w:rFonts w:hint="eastAsia"/>
-              </w:rPr>
-              <w:t>보기</w:t>
+              <w:t>글 보기</w:t>
             </w:r>
           </w:p>
         </w:tc>
@@ -34225,6 +38370,832 @@
             <w:shd w:val="clear" w:color="auto" w:fill="D9D9D9" w:themeFill="background1" w:themeFillShade="D9"/>
           </w:tcPr>
           <w:p/>
+        </w:tc>
+      </w:tr>
+      <w:tr>
+        <w:trPr>
+          <w:trHeight w:val="368"/>
+          <w:jc w:val="right"/>
+        </w:trPr>
+        <w:tc>
+          <w:tcPr>
+            <w:tcW w:w="2636" w:type="dxa"/>
+            <w:vMerge/>
+            <w:shd w:val="clear" w:color="auto" w:fill="FFFFFF" w:themeFill="background1"/>
+          </w:tcPr>
+          <w:p>
+            <w:pPr>
+              <w:pStyle w:val="a5"/>
+              <w:ind w:leftChars="0" w:left="0"/>
+              <w:jc w:val="center"/>
+            </w:pPr>
+          </w:p>
+        </w:tc>
+        <w:tc>
+          <w:tcPr>
+            <w:tcW w:w="2501" w:type="dxa"/>
+            <w:vMerge w:val="restart"/>
+          </w:tcPr>
+          <w:p>
+            <w:pPr>
+              <w:pStyle w:val="a5"/>
+              <w:ind w:leftChars="0" w:left="0"/>
+              <w:jc w:val="center"/>
+              <w:rPr>
+                <w:rFonts w:hint="eastAsia"/>
+              </w:rPr>
+            </w:pPr>
+            <w:r>
+              <w:rPr>
+                <w:rFonts w:hint="eastAsia"/>
+              </w:rPr>
+              <w:t>커뮤니티</w:t>
+            </w:r>
+          </w:p>
+        </w:tc>
+        <w:tc>
+          <w:tcPr>
+            <w:tcW w:w="2501" w:type="dxa"/>
+            <w:vMerge w:val="restart"/>
+            <w:shd w:val="clear" w:color="auto" w:fill="auto"/>
+          </w:tcPr>
+          <w:p>
+            <w:pPr>
+              <w:jc w:val="center"/>
+            </w:pPr>
+            <w:r>
+              <w:rPr>
+                <w:rFonts w:hint="eastAsia"/>
+              </w:rPr>
+              <w:t>자유게시판</w:t>
+            </w:r>
+          </w:p>
+        </w:tc>
+        <w:tc>
+          <w:tcPr>
+            <w:tcW w:w="2487" w:type="dxa"/>
+            <w:shd w:val="clear" w:color="auto" w:fill="auto"/>
+          </w:tcPr>
+          <w:p>
+            <w:pPr>
+              <w:jc w:val="center"/>
+              <w:rPr>
+                <w:rFonts w:hint="eastAsia"/>
+              </w:rPr>
+            </w:pPr>
+            <w:r>
+              <w:rPr>
+                <w:rFonts w:hint="eastAsia"/>
+              </w:rPr>
+              <w:t>목록</w:t>
+            </w:r>
+          </w:p>
+        </w:tc>
+        <w:tc>
+          <w:tcPr>
+            <w:tcW w:w="2442" w:type="dxa"/>
+            <w:shd w:val="clear" w:color="auto" w:fill="auto"/>
+          </w:tcPr>
+          <w:p>
+            <w:pPr>
+              <w:jc w:val="center"/>
+            </w:pPr>
+          </w:p>
+        </w:tc>
+      </w:tr>
+      <w:tr>
+        <w:trPr>
+          <w:trHeight w:val="367"/>
+          <w:jc w:val="right"/>
+        </w:trPr>
+        <w:tc>
+          <w:tcPr>
+            <w:tcW w:w="2636" w:type="dxa"/>
+            <w:vMerge/>
+            <w:shd w:val="clear" w:color="auto" w:fill="FFFFFF" w:themeFill="background1"/>
+          </w:tcPr>
+          <w:p>
+            <w:pPr>
+              <w:pStyle w:val="a5"/>
+              <w:ind w:leftChars="0" w:left="0"/>
+              <w:jc w:val="center"/>
+            </w:pPr>
+          </w:p>
+        </w:tc>
+        <w:tc>
+          <w:tcPr>
+            <w:tcW w:w="2501" w:type="dxa"/>
+            <w:vMerge/>
+          </w:tcPr>
+          <w:p>
+            <w:pPr>
+              <w:pStyle w:val="a5"/>
+              <w:ind w:leftChars="0" w:left="0"/>
+              <w:jc w:val="center"/>
+              <w:rPr>
+                <w:rFonts w:hint="eastAsia"/>
+              </w:rPr>
+            </w:pPr>
+          </w:p>
+        </w:tc>
+        <w:tc>
+          <w:tcPr>
+            <w:tcW w:w="2501" w:type="dxa"/>
+            <w:vMerge/>
+            <w:shd w:val="clear" w:color="auto" w:fill="auto"/>
+          </w:tcPr>
+          <w:p>
+            <w:pPr>
+              <w:jc w:val="center"/>
+              <w:rPr>
+                <w:rFonts w:hint="eastAsia"/>
+              </w:rPr>
+            </w:pPr>
+          </w:p>
+        </w:tc>
+        <w:tc>
+          <w:tcPr>
+            <w:tcW w:w="2487" w:type="dxa"/>
+            <w:shd w:val="clear" w:color="auto" w:fill="auto"/>
+          </w:tcPr>
+          <w:p>
+            <w:pPr>
+              <w:jc w:val="center"/>
+              <w:rPr>
+                <w:rFonts w:hint="eastAsia"/>
+              </w:rPr>
+            </w:pPr>
+            <w:r>
+              <w:rPr>
+                <w:rFonts w:hint="eastAsia"/>
+              </w:rPr>
+              <w:t>보기</w:t>
+            </w:r>
+          </w:p>
+        </w:tc>
+        <w:tc>
+          <w:tcPr>
+            <w:tcW w:w="2442" w:type="dxa"/>
+            <w:shd w:val="clear" w:color="auto" w:fill="auto"/>
+          </w:tcPr>
+          <w:p>
+            <w:pPr>
+              <w:jc w:val="center"/>
+            </w:pPr>
+          </w:p>
+        </w:tc>
+      </w:tr>
+      <w:tr>
+        <w:trPr>
+          <w:trHeight w:val="367"/>
+          <w:jc w:val="right"/>
+        </w:trPr>
+        <w:tc>
+          <w:tcPr>
+            <w:tcW w:w="2636" w:type="dxa"/>
+            <w:vMerge/>
+            <w:shd w:val="clear" w:color="auto" w:fill="FFFFFF" w:themeFill="background1"/>
+          </w:tcPr>
+          <w:p>
+            <w:pPr>
+              <w:pStyle w:val="a5"/>
+              <w:ind w:leftChars="0" w:left="0"/>
+              <w:jc w:val="center"/>
+            </w:pPr>
+          </w:p>
+        </w:tc>
+        <w:tc>
+          <w:tcPr>
+            <w:tcW w:w="2501" w:type="dxa"/>
+            <w:vMerge/>
+          </w:tcPr>
+          <w:p>
+            <w:pPr>
+              <w:pStyle w:val="a5"/>
+              <w:ind w:leftChars="0" w:left="0"/>
+              <w:jc w:val="center"/>
+              <w:rPr>
+                <w:rFonts w:hint="eastAsia"/>
+              </w:rPr>
+            </w:pPr>
+          </w:p>
+        </w:tc>
+        <w:tc>
+          <w:tcPr>
+            <w:tcW w:w="2501" w:type="dxa"/>
+            <w:vMerge/>
+            <w:shd w:val="clear" w:color="auto" w:fill="auto"/>
+          </w:tcPr>
+          <w:p>
+            <w:pPr>
+              <w:jc w:val="center"/>
+              <w:rPr>
+                <w:rFonts w:hint="eastAsia"/>
+              </w:rPr>
+            </w:pPr>
+          </w:p>
+        </w:tc>
+        <w:tc>
+          <w:tcPr>
+            <w:tcW w:w="2487" w:type="dxa"/>
+            <w:shd w:val="clear" w:color="auto" w:fill="auto"/>
+          </w:tcPr>
+          <w:p>
+            <w:pPr>
+              <w:jc w:val="center"/>
+              <w:rPr>
+                <w:rFonts w:hint="eastAsia"/>
+              </w:rPr>
+            </w:pPr>
+            <w:r>
+              <w:rPr>
+                <w:rFonts w:hint="eastAsia"/>
+              </w:rPr>
+              <w:t>작성</w:t>
+            </w:r>
+          </w:p>
+        </w:tc>
+        <w:tc>
+          <w:tcPr>
+            <w:tcW w:w="2442" w:type="dxa"/>
+            <w:shd w:val="clear" w:color="auto" w:fill="auto"/>
+          </w:tcPr>
+          <w:p>
+            <w:pPr>
+              <w:jc w:val="center"/>
+            </w:pPr>
+          </w:p>
+        </w:tc>
+      </w:tr>
+      <w:tr>
+        <w:trPr>
+          <w:trHeight w:val="273"/>
+          <w:jc w:val="right"/>
+        </w:trPr>
+        <w:tc>
+          <w:tcPr>
+            <w:tcW w:w="2636" w:type="dxa"/>
+            <w:vMerge/>
+            <w:shd w:val="clear" w:color="auto" w:fill="FFFFFF" w:themeFill="background1"/>
+          </w:tcPr>
+          <w:p>
+            <w:pPr>
+              <w:pStyle w:val="a5"/>
+              <w:ind w:leftChars="0" w:left="0"/>
+              <w:jc w:val="center"/>
+            </w:pPr>
+          </w:p>
+        </w:tc>
+        <w:tc>
+          <w:tcPr>
+            <w:tcW w:w="2501" w:type="dxa"/>
+            <w:vMerge/>
+          </w:tcPr>
+          <w:p>
+            <w:pPr>
+              <w:pStyle w:val="a5"/>
+              <w:ind w:leftChars="0" w:left="0"/>
+              <w:jc w:val="center"/>
+              <w:rPr>
+                <w:rFonts w:hint="eastAsia"/>
+              </w:rPr>
+            </w:pPr>
+          </w:p>
+        </w:tc>
+        <w:tc>
+          <w:tcPr>
+            <w:tcW w:w="2501" w:type="dxa"/>
+            <w:vMerge w:val="restart"/>
+            <w:shd w:val="clear" w:color="auto" w:fill="auto"/>
+          </w:tcPr>
+          <w:p>
+            <w:pPr>
+              <w:jc w:val="center"/>
+            </w:pPr>
+            <w:r>
+              <w:rPr>
+                <w:rFonts w:hint="eastAsia"/>
+              </w:rPr>
+              <w:t>질문게시판</w:t>
+            </w:r>
+          </w:p>
+        </w:tc>
+        <w:tc>
+          <w:tcPr>
+            <w:tcW w:w="2487" w:type="dxa"/>
+            <w:shd w:val="clear" w:color="auto" w:fill="auto"/>
+          </w:tcPr>
+          <w:p>
+            <w:pPr>
+              <w:jc w:val="center"/>
+              <w:rPr>
+                <w:rFonts w:hint="eastAsia"/>
+              </w:rPr>
+            </w:pPr>
+            <w:r>
+              <w:rPr>
+                <w:rFonts w:hint="eastAsia"/>
+              </w:rPr>
+              <w:t>목록</w:t>
+            </w:r>
+          </w:p>
+        </w:tc>
+        <w:tc>
+          <w:tcPr>
+            <w:tcW w:w="2442" w:type="dxa"/>
+            <w:shd w:val="clear" w:color="auto" w:fill="auto"/>
+          </w:tcPr>
+          <w:p>
+            <w:pPr>
+              <w:jc w:val="center"/>
+            </w:pPr>
+          </w:p>
+        </w:tc>
+      </w:tr>
+      <w:tr>
+        <w:trPr>
+          <w:trHeight w:val="272"/>
+          <w:jc w:val="right"/>
+        </w:trPr>
+        <w:tc>
+          <w:tcPr>
+            <w:tcW w:w="2636" w:type="dxa"/>
+            <w:vMerge/>
+            <w:shd w:val="clear" w:color="auto" w:fill="FFFFFF" w:themeFill="background1"/>
+          </w:tcPr>
+          <w:p>
+            <w:pPr>
+              <w:pStyle w:val="a5"/>
+              <w:ind w:leftChars="0" w:left="0"/>
+              <w:jc w:val="center"/>
+            </w:pPr>
+          </w:p>
+        </w:tc>
+        <w:tc>
+          <w:tcPr>
+            <w:tcW w:w="2501" w:type="dxa"/>
+            <w:vMerge/>
+          </w:tcPr>
+          <w:p>
+            <w:pPr>
+              <w:pStyle w:val="a5"/>
+              <w:ind w:leftChars="0" w:left="0"/>
+              <w:jc w:val="center"/>
+              <w:rPr>
+                <w:rFonts w:hint="eastAsia"/>
+              </w:rPr>
+            </w:pPr>
+          </w:p>
+        </w:tc>
+        <w:tc>
+          <w:tcPr>
+            <w:tcW w:w="2501" w:type="dxa"/>
+            <w:vMerge/>
+            <w:shd w:val="clear" w:color="auto" w:fill="auto"/>
+          </w:tcPr>
+          <w:p>
+            <w:pPr>
+              <w:jc w:val="center"/>
+              <w:rPr>
+                <w:rFonts w:hint="eastAsia"/>
+              </w:rPr>
+            </w:pPr>
+          </w:p>
+        </w:tc>
+        <w:tc>
+          <w:tcPr>
+            <w:tcW w:w="2487" w:type="dxa"/>
+            <w:shd w:val="clear" w:color="auto" w:fill="auto"/>
+          </w:tcPr>
+          <w:p>
+            <w:pPr>
+              <w:jc w:val="center"/>
+              <w:rPr>
+                <w:rFonts w:hint="eastAsia"/>
+              </w:rPr>
+            </w:pPr>
+            <w:r>
+              <w:rPr>
+                <w:rFonts w:hint="eastAsia"/>
+              </w:rPr>
+              <w:t>보기</w:t>
+            </w:r>
+          </w:p>
+        </w:tc>
+        <w:tc>
+          <w:tcPr>
+            <w:tcW w:w="2442" w:type="dxa"/>
+            <w:shd w:val="clear" w:color="auto" w:fill="auto"/>
+          </w:tcPr>
+          <w:p>
+            <w:pPr>
+              <w:jc w:val="center"/>
+            </w:pPr>
+          </w:p>
+        </w:tc>
+      </w:tr>
+      <w:tr>
+        <w:trPr>
+          <w:trHeight w:val="272"/>
+          <w:jc w:val="right"/>
+        </w:trPr>
+        <w:tc>
+          <w:tcPr>
+            <w:tcW w:w="2636" w:type="dxa"/>
+            <w:vMerge/>
+            <w:shd w:val="clear" w:color="auto" w:fill="FFFFFF" w:themeFill="background1"/>
+          </w:tcPr>
+          <w:p>
+            <w:pPr>
+              <w:pStyle w:val="a5"/>
+              <w:ind w:leftChars="0" w:left="0"/>
+              <w:jc w:val="center"/>
+            </w:pPr>
+          </w:p>
+        </w:tc>
+        <w:tc>
+          <w:tcPr>
+            <w:tcW w:w="2501" w:type="dxa"/>
+            <w:vMerge/>
+          </w:tcPr>
+          <w:p>
+            <w:pPr>
+              <w:pStyle w:val="a5"/>
+              <w:ind w:leftChars="0" w:left="0"/>
+              <w:jc w:val="center"/>
+              <w:rPr>
+                <w:rFonts w:hint="eastAsia"/>
+              </w:rPr>
+            </w:pPr>
+          </w:p>
+        </w:tc>
+        <w:tc>
+          <w:tcPr>
+            <w:tcW w:w="2501" w:type="dxa"/>
+            <w:vMerge/>
+            <w:shd w:val="clear" w:color="auto" w:fill="auto"/>
+          </w:tcPr>
+          <w:p>
+            <w:pPr>
+              <w:jc w:val="center"/>
+              <w:rPr>
+                <w:rFonts w:hint="eastAsia"/>
+              </w:rPr>
+            </w:pPr>
+          </w:p>
+        </w:tc>
+        <w:tc>
+          <w:tcPr>
+            <w:tcW w:w="2487" w:type="dxa"/>
+            <w:shd w:val="clear" w:color="auto" w:fill="auto"/>
+          </w:tcPr>
+          <w:p>
+            <w:pPr>
+              <w:jc w:val="center"/>
+              <w:rPr>
+                <w:rFonts w:hint="eastAsia"/>
+              </w:rPr>
+            </w:pPr>
+            <w:r>
+              <w:rPr>
+                <w:rFonts w:hint="eastAsia"/>
+              </w:rPr>
+              <w:t>작성</w:t>
+            </w:r>
+          </w:p>
+        </w:tc>
+        <w:tc>
+          <w:tcPr>
+            <w:tcW w:w="2442" w:type="dxa"/>
+            <w:shd w:val="clear" w:color="auto" w:fill="auto"/>
+          </w:tcPr>
+          <w:p>
+            <w:pPr>
+              <w:jc w:val="center"/>
+            </w:pPr>
+          </w:p>
+        </w:tc>
+      </w:tr>
+      <w:tr>
+        <w:trPr>
+          <w:trHeight w:val="272"/>
+          <w:jc w:val="right"/>
+        </w:trPr>
+        <w:tc>
+          <w:tcPr>
+            <w:tcW w:w="2636" w:type="dxa"/>
+            <w:vMerge/>
+            <w:shd w:val="clear" w:color="auto" w:fill="FFFFFF" w:themeFill="background1"/>
+          </w:tcPr>
+          <w:p>
+            <w:pPr>
+              <w:pStyle w:val="a5"/>
+              <w:ind w:leftChars="0" w:left="0"/>
+              <w:jc w:val="center"/>
+            </w:pPr>
+          </w:p>
+        </w:tc>
+        <w:tc>
+          <w:tcPr>
+            <w:tcW w:w="2501" w:type="dxa"/>
+            <w:vMerge/>
+          </w:tcPr>
+          <w:p>
+            <w:pPr>
+              <w:pStyle w:val="a5"/>
+              <w:ind w:leftChars="0" w:left="0"/>
+              <w:jc w:val="center"/>
+              <w:rPr>
+                <w:rFonts w:hint="eastAsia"/>
+              </w:rPr>
+            </w:pPr>
+          </w:p>
+        </w:tc>
+        <w:tc>
+          <w:tcPr>
+            <w:tcW w:w="2501" w:type="dxa"/>
+            <w:vMerge/>
+            <w:shd w:val="clear" w:color="auto" w:fill="auto"/>
+          </w:tcPr>
+          <w:p>
+            <w:pPr>
+              <w:jc w:val="center"/>
+              <w:rPr>
+                <w:rFonts w:hint="eastAsia"/>
+              </w:rPr>
+            </w:pPr>
+          </w:p>
+        </w:tc>
+        <w:tc>
+          <w:tcPr>
+            <w:tcW w:w="2487" w:type="dxa"/>
+            <w:shd w:val="clear" w:color="auto" w:fill="auto"/>
+          </w:tcPr>
+          <w:p>
+            <w:pPr>
+              <w:jc w:val="center"/>
+              <w:rPr>
+                <w:rFonts w:hint="eastAsia"/>
+              </w:rPr>
+            </w:pPr>
+            <w:r>
+              <w:rPr>
+                <w:rFonts w:hint="eastAsia"/>
+              </w:rPr>
+              <w:t>답글</w:t>
+            </w:r>
+          </w:p>
+        </w:tc>
+        <w:tc>
+          <w:tcPr>
+            <w:tcW w:w="2442" w:type="dxa"/>
+            <w:shd w:val="clear" w:color="auto" w:fill="auto"/>
+          </w:tcPr>
+          <w:p>
+            <w:pPr>
+              <w:jc w:val="center"/>
+            </w:pPr>
+          </w:p>
+        </w:tc>
+      </w:tr>
+      <w:tr>
+        <w:trPr>
+          <w:trHeight w:val="389"/>
+          <w:jc w:val="right"/>
+        </w:trPr>
+        <w:tc>
+          <w:tcPr>
+            <w:tcW w:w="2636" w:type="dxa"/>
+            <w:vMerge/>
+            <w:shd w:val="clear" w:color="auto" w:fill="FFFFFF" w:themeFill="background1"/>
+          </w:tcPr>
+          <w:p>
+            <w:pPr>
+              <w:pStyle w:val="a5"/>
+              <w:ind w:leftChars="0" w:left="0"/>
+              <w:jc w:val="center"/>
+            </w:pPr>
+          </w:p>
+        </w:tc>
+        <w:tc>
+          <w:tcPr>
+            <w:tcW w:w="2501" w:type="dxa"/>
+            <w:vMerge/>
+          </w:tcPr>
+          <w:p>
+            <w:pPr>
+              <w:pStyle w:val="a5"/>
+              <w:ind w:leftChars="0" w:left="0"/>
+              <w:jc w:val="center"/>
+              <w:rPr>
+                <w:rFonts w:hint="eastAsia"/>
+              </w:rPr>
+            </w:pPr>
+          </w:p>
+        </w:tc>
+        <w:tc>
+          <w:tcPr>
+            <w:tcW w:w="2501" w:type="dxa"/>
+            <w:vMerge w:val="restart"/>
+            <w:shd w:val="clear" w:color="auto" w:fill="auto"/>
+          </w:tcPr>
+          <w:p>
+            <w:pPr>
+              <w:jc w:val="center"/>
+            </w:pPr>
+            <w:r>
+              <w:rPr>
+                <w:rFonts w:hint="eastAsia"/>
+              </w:rPr>
+              <w:t>내가사는동네</w:t>
+            </w:r>
+          </w:p>
+        </w:tc>
+        <w:tc>
+          <w:tcPr>
+            <w:tcW w:w="2487" w:type="dxa"/>
+            <w:shd w:val="clear" w:color="auto" w:fill="auto"/>
+          </w:tcPr>
+          <w:p>
+            <w:pPr>
+              <w:jc w:val="center"/>
+            </w:pPr>
+            <w:r>
+              <w:rPr>
+                <w:rFonts w:hint="eastAsia"/>
+              </w:rPr>
+              <w:t>목록</w:t>
+            </w:r>
+          </w:p>
+        </w:tc>
+        <w:tc>
+          <w:tcPr>
+            <w:tcW w:w="2442" w:type="dxa"/>
+            <w:shd w:val="clear" w:color="auto" w:fill="auto"/>
+          </w:tcPr>
+          <w:p>
+            <w:pPr>
+              <w:jc w:val="center"/>
+            </w:pPr>
+          </w:p>
+        </w:tc>
+      </w:tr>
+      <w:tr>
+        <w:trPr>
+          <w:trHeight w:val="388"/>
+          <w:jc w:val="right"/>
+        </w:trPr>
+        <w:tc>
+          <w:tcPr>
+            <w:tcW w:w="2636" w:type="dxa"/>
+            <w:vMerge/>
+            <w:shd w:val="clear" w:color="auto" w:fill="FFFFFF" w:themeFill="background1"/>
+          </w:tcPr>
+          <w:p>
+            <w:pPr>
+              <w:pStyle w:val="a5"/>
+              <w:ind w:leftChars="0" w:left="0"/>
+              <w:jc w:val="center"/>
+            </w:pPr>
+          </w:p>
+        </w:tc>
+        <w:tc>
+          <w:tcPr>
+            <w:tcW w:w="2501" w:type="dxa"/>
+            <w:vMerge/>
+          </w:tcPr>
+          <w:p>
+            <w:pPr>
+              <w:pStyle w:val="a5"/>
+              <w:ind w:leftChars="0" w:left="0"/>
+              <w:jc w:val="center"/>
+              <w:rPr>
+                <w:rFonts w:hint="eastAsia"/>
+              </w:rPr>
+            </w:pPr>
+          </w:p>
+        </w:tc>
+        <w:tc>
+          <w:tcPr>
+            <w:tcW w:w="2501" w:type="dxa"/>
+            <w:vMerge/>
+            <w:shd w:val="clear" w:color="auto" w:fill="auto"/>
+          </w:tcPr>
+          <w:p>
+            <w:pPr>
+              <w:jc w:val="center"/>
+              <w:rPr>
+                <w:rFonts w:hint="eastAsia"/>
+              </w:rPr>
+            </w:pPr>
+          </w:p>
+        </w:tc>
+        <w:tc>
+          <w:tcPr>
+            <w:tcW w:w="2487" w:type="dxa"/>
+            <w:shd w:val="clear" w:color="auto" w:fill="auto"/>
+          </w:tcPr>
+          <w:p>
+            <w:pPr>
+              <w:jc w:val="center"/>
+            </w:pPr>
+            <w:r>
+              <w:rPr>
+                <w:rFonts w:hint="eastAsia"/>
+              </w:rPr>
+              <w:t>보기</w:t>
+            </w:r>
+          </w:p>
+        </w:tc>
+        <w:tc>
+          <w:tcPr>
+            <w:tcW w:w="2442" w:type="dxa"/>
+            <w:shd w:val="clear" w:color="auto" w:fill="auto"/>
+          </w:tcPr>
+          <w:p>
+            <w:pPr>
+              <w:jc w:val="center"/>
+            </w:pPr>
+          </w:p>
+        </w:tc>
+      </w:tr>
+      <w:tr>
+        <w:trPr>
+          <w:trHeight w:val="388"/>
+          <w:jc w:val="right"/>
+        </w:trPr>
+        <w:tc>
+          <w:tcPr>
+            <w:tcW w:w="2636" w:type="dxa"/>
+            <w:vMerge/>
+            <w:shd w:val="clear" w:color="auto" w:fill="FFFFFF" w:themeFill="background1"/>
+          </w:tcPr>
+          <w:p>
+            <w:pPr>
+              <w:pStyle w:val="a5"/>
+              <w:ind w:leftChars="0" w:left="0"/>
+              <w:jc w:val="center"/>
+            </w:pPr>
+          </w:p>
+        </w:tc>
+        <w:tc>
+          <w:tcPr>
+            <w:tcW w:w="2501" w:type="dxa"/>
+            <w:vMerge/>
+          </w:tcPr>
+          <w:p>
+            <w:pPr>
+              <w:pStyle w:val="a5"/>
+              <w:ind w:leftChars="0" w:left="0"/>
+              <w:jc w:val="center"/>
+              <w:rPr>
+                <w:rFonts w:hint="eastAsia"/>
+              </w:rPr>
+            </w:pPr>
+          </w:p>
+        </w:tc>
+        <w:tc>
+          <w:tcPr>
+            <w:tcW w:w="2501" w:type="dxa"/>
+            <w:vMerge/>
+            <w:shd w:val="clear" w:color="auto" w:fill="auto"/>
+          </w:tcPr>
+          <w:p>
+            <w:pPr>
+              <w:jc w:val="center"/>
+              <w:rPr>
+                <w:rFonts w:hint="eastAsia"/>
+              </w:rPr>
+            </w:pPr>
+          </w:p>
+        </w:tc>
+        <w:tc>
+          <w:tcPr>
+            <w:tcW w:w="2487" w:type="dxa"/>
+            <w:shd w:val="clear" w:color="auto" w:fill="auto"/>
+          </w:tcPr>
+          <w:p>
+            <w:pPr>
+              <w:jc w:val="center"/>
+            </w:pPr>
+            <w:r>
+              <w:rPr>
+                <w:rFonts w:hint="eastAsia"/>
+              </w:rPr>
+              <w:t>작성</w:t>
+            </w:r>
+          </w:p>
+        </w:tc>
+        <w:tc>
+          <w:tcPr>
+            <w:tcW w:w="2442" w:type="dxa"/>
+            <w:shd w:val="clear" w:color="auto" w:fill="auto"/>
+          </w:tcPr>
+          <w:p>
+            <w:pPr>
+              <w:jc w:val="center"/>
+            </w:pPr>
+          </w:p>
         </w:tc>
       </w:tr>
       <w:tr>
@@ -34337,11 +39308,11 @@
       <w:pPr>
         <w:pStyle w:val="a5"/>
         <w:ind w:leftChars="0" w:left="1120"/>
-        <w:rPr>
-          <w:rFonts w:hint="eastAsia"/>
-        </w:rPr>
       </w:pPr>
       <w:r>
+        <w:rPr>
+          <w:noProof/>
+        </w:rPr>
         <w:drawing>
           <wp:inline distT="0" distB="0" distL="0" distR="0" wp14:anchorId="2C0BFB0F" wp14:editId="61FD4ED0">
             <wp:extent cx="7172325" cy="4298315"/>
@@ -34378,8 +39349,6 @@
           </wp:inline>
         </w:drawing>
       </w:r>
-      <w:bookmarkStart w:id="0" w:name="_GoBack"/>
-      <w:bookmarkEnd w:id="0"/>
     </w:p>
     <w:p>
       <w:pPr>
@@ -34387,7 +39356,6 @@
         <w:ind w:leftChars="0" w:left="1120"/>
       </w:pPr>
       <w:r>
-        <w:lastRenderedPageBreak/>
         <w:t xml:space="preserve">4.2.2) </w:t>
       </w:r>
       <w:r>
@@ -34424,6 +39392,7 @@
               <w:rPr>
                 <w:rFonts w:hint="eastAsia"/>
               </w:rPr>
+              <w:lastRenderedPageBreak/>
               <w:t>No</w:t>
             </w:r>
           </w:p>
@@ -35720,7 +40689,6 @@
         <w:rPr>
           <w:rFonts w:hint="eastAsia"/>
         </w:rPr>
-        <w:lastRenderedPageBreak/>
         <w:t>community_article</w:t>
       </w:r>
     </w:p>
@@ -35763,6 +40731,7 @@
               <w:rPr>
                 <w:rFonts w:hint="eastAsia"/>
               </w:rPr>
+              <w:lastRenderedPageBreak/>
               <w:t>물리명</w:t>
             </w:r>
           </w:p>
@@ -37228,7 +42197,6 @@
               <w:jc w:val="center"/>
             </w:pPr>
             <w:r>
-              <w:lastRenderedPageBreak/>
               <w:t>region</w:t>
             </w:r>
           </w:p>
@@ -37312,6 +42280,7 @@
               <w:jc w:val="center"/>
             </w:pPr>
             <w:r>
+              <w:lastRenderedPageBreak/>
               <w:t>code</w:t>
             </w:r>
           </w:p>
@@ -38658,7 +43627,6 @@
         <w:rPr>
           <w:rFonts w:hint="eastAsia"/>
         </w:rPr>
-        <w:lastRenderedPageBreak/>
         <w:t>cs</w:t>
       </w:r>
       <w:r>
@@ -38704,6 +43672,7 @@
               <w:rPr>
                 <w:rFonts w:hint="eastAsia"/>
               </w:rPr>
+              <w:lastRenderedPageBreak/>
               <w:t>물리명</w:t>
             </w:r>
           </w:p>
@@ -40046,7 +45015,6 @@
         <w:rPr>
           <w:rFonts w:hint="eastAsia"/>
         </w:rPr>
-        <w:lastRenderedPageBreak/>
         <w:t>member</w:t>
       </w:r>
     </w:p>
@@ -40089,6 +45057,7 @@
               <w:rPr>
                 <w:rFonts w:hint="eastAsia"/>
               </w:rPr>
+              <w:lastRenderedPageBreak/>
               <w:t>물리명</w:t>
             </w:r>
           </w:p>
@@ -41853,7 +46822,6 @@
               <w:rPr>
                 <w:rFonts w:hint="eastAsia"/>
               </w:rPr>
-              <w:lastRenderedPageBreak/>
               <w:t>cert_newName</w:t>
             </w:r>
           </w:p>
@@ -41942,6 +46910,7 @@
               <w:rPr>
                 <w:rFonts w:hint="eastAsia"/>
               </w:rPr>
+              <w:lastRenderedPageBreak/>
               <w:t>verified</w:t>
             </w:r>
           </w:p>
@@ -43187,7 +48156,6 @@
         <w:rPr>
           <w:rFonts w:hint="eastAsia"/>
         </w:rPr>
-        <w:lastRenderedPageBreak/>
         <w:t>search_illnesses</w:t>
       </w:r>
     </w:p>
@@ -43230,6 +48198,7 @@
               <w:rPr>
                 <w:rFonts w:hint="eastAsia"/>
               </w:rPr>
+              <w:lastRenderedPageBreak/>
               <w:t>물리명</w:t>
             </w:r>
           </w:p>
@@ -49439,7 +54408,7 @@
             <w:pPr>
               <w:jc w:val="center"/>
             </w:pPr>
-            <w:commentRangeStart w:id="1"/>
+            <w:commentRangeStart w:id="0"/>
           </w:p>
         </w:tc>
         <w:tc>
@@ -49473,12 +54442,12 @@
               </w:rPr>
               <w:t>증상검색 질병 데이터 객체</w:t>
             </w:r>
-            <w:commentRangeEnd w:id="1"/>
+            <w:commentRangeEnd w:id="0"/>
             <w:r>
               <w:rPr>
                 <w:rStyle w:val="a9"/>
               </w:rPr>
-              <w:commentReference w:id="1"/>
+              <w:commentReference w:id="0"/>
             </w:r>
           </w:p>
         </w:tc>
@@ -51253,6 +56222,12 @@
             <w:pPr>
               <w:jc w:val="center"/>
             </w:pPr>
+            <w:r>
+              <w:rPr>
+                <w:rFonts w:hint="eastAsia"/>
+              </w:rPr>
+              <w:t xml:space="preserve">커뮤니티 게시판 </w:t>
+            </w:r>
           </w:p>
         </w:tc>
       </w:tr>
@@ -51307,6 +56282,12 @@
             <w:pPr>
               <w:jc w:val="center"/>
             </w:pPr>
+            <w:r>
+              <w:rPr>
+                <w:rFonts w:hint="eastAsia"/>
+              </w:rPr>
+              <w:t>커뮤니티 게시판 글 보기</w:t>
+            </w:r>
           </w:p>
         </w:tc>
       </w:tr>
@@ -51361,6 +56342,12 @@
             <w:pPr>
               <w:jc w:val="center"/>
             </w:pPr>
+            <w:r>
+              <w:rPr>
+                <w:rFonts w:hint="eastAsia"/>
+              </w:rPr>
+              <w:t>커뮤니티 게시판 글 작성</w:t>
+            </w:r>
           </w:p>
         </w:tc>
       </w:tr>
@@ -51415,6 +56402,12 @@
             <w:pPr>
               <w:jc w:val="center"/>
             </w:pPr>
+            <w:r>
+              <w:rPr>
+                <w:rFonts w:hint="eastAsia"/>
+              </w:rPr>
+              <w:t>커뮤니티 내가사는동네 글 작성</w:t>
+            </w:r>
           </w:p>
         </w:tc>
       </w:tr>
@@ -51469,6 +56462,12 @@
             <w:pPr>
               <w:jc w:val="center"/>
             </w:pPr>
+            <w:r>
+              <w:rPr>
+                <w:rFonts w:hint="eastAsia"/>
+              </w:rPr>
+              <w:t>커뮤니티 질문게시판 답글</w:t>
+            </w:r>
           </w:p>
         </w:tc>
       </w:tr>
@@ -51523,6 +56522,24 @@
             <w:pPr>
               <w:jc w:val="center"/>
             </w:pPr>
+            <w:r>
+              <w:rPr>
+                <w:rFonts w:hint="eastAsia"/>
+              </w:rPr>
+              <w:t>커뮤니티 질문게시판</w:t>
+            </w:r>
+            <w:r>
+              <w:rPr>
+                <w:rFonts w:hint="eastAsia"/>
+              </w:rPr>
+              <w:t xml:space="preserve"> 글</w:t>
+            </w:r>
+            <w:r>
+              <w:rPr>
+                <w:rFonts w:hint="eastAsia"/>
+              </w:rPr>
+              <w:t xml:space="preserve"> 보기</w:t>
+            </w:r>
           </w:p>
         </w:tc>
       </w:tr>
@@ -55361,7 +60378,6 @@
         <w:rPr>
           <w:rFonts w:hint="eastAsia"/>
         </w:rPr>
-        <w:lastRenderedPageBreak/>
         <w:t>기능구현</w:t>
       </w:r>
     </w:p>
@@ -57080,6 +62096,7 @@
               <w:rPr>
                 <w:rFonts w:hint="eastAsia"/>
               </w:rPr>
+              <w:lastRenderedPageBreak/>
               <w:t>14</w:t>
             </w:r>
           </w:p>
@@ -57218,7 +62235,6 @@
               <w:rPr>
                 <w:rFonts w:hint="eastAsia"/>
               </w:rPr>
-              <w:lastRenderedPageBreak/>
               <w:t>15</w:t>
             </w:r>
           </w:p>
@@ -58598,6 +63614,7 @@
               <w:rPr>
                 <w:rFonts w:hint="eastAsia"/>
               </w:rPr>
+              <w:lastRenderedPageBreak/>
               <w:t>33</w:t>
             </w:r>
           </w:p>
@@ -58754,7 +63771,6 @@
               <w:rPr>
                 <w:rFonts w:hint="eastAsia"/>
               </w:rPr>
-              <w:lastRenderedPageBreak/>
               <w:t>34</w:t>
             </w:r>
           </w:p>
@@ -59773,8 +64789,26 @@
           </w:tcPr>
           <w:p>
             <w:pPr>
-              <w:jc w:val="center"/>
-            </w:pPr>
+              <w:wordWrap/>
+              <w:snapToGrid w:val="0"/>
+              <w:jc w:val="center"/>
+              <w:textAlignment w:val="baseline"/>
+              <w:rPr>
+                <w:rFonts w:ascii="맑은 고딕" w:eastAsia="굴림" w:hAnsi="굴림" w:cs="굴림" w:hint="eastAsia"/>
+                <w:color w:val="000000"/>
+                <w:kern w:val="0"/>
+                <w:sz w:val="22"/>
+              </w:rPr>
+            </w:pPr>
+            <w:r>
+              <w:rPr>
+                <w:rFonts w:ascii="맑은 고딕" w:eastAsia="맑은 고딕" w:hAnsi="굴림" w:cs="굴림"/>
+                <w:color w:val="000000"/>
+                <w:kern w:val="0"/>
+                <w:szCs w:val="20"/>
+              </w:rPr>
+              <w:t>community/freeList</w:t>
+            </w:r>
           </w:p>
         </w:tc>
         <w:tc>
@@ -59786,6 +64820,12 @@
             <w:pPr>
               <w:jc w:val="center"/>
             </w:pPr>
+            <w:r>
+              <w:rPr>
+                <w:rFonts w:hint="eastAsia"/>
+              </w:rPr>
+              <w:t>GET</w:t>
+            </w:r>
           </w:p>
         </w:tc>
         <w:tc>
@@ -59797,6 +64837,347 @@
             <w:pPr>
               <w:jc w:val="center"/>
             </w:pPr>
+            <w:r>
+              <w:rPr>
+                <w:rFonts w:hint="eastAsia"/>
+              </w:rPr>
+              <w:t>커뮤니티 게시판 목록 출력</w:t>
+            </w:r>
+          </w:p>
+        </w:tc>
+      </w:tr>
+      <w:tr>
+        <w:trPr>
+          <w:trHeight w:val="144"/>
+          <w:jc w:val="center"/>
+        </w:trPr>
+        <w:tc>
+          <w:tcPr>
+            <w:tcW w:w="1129" w:type="dxa"/>
+            <w:vMerge w:val="restart"/>
+            <w:vAlign w:val="center"/>
+          </w:tcPr>
+          <w:p>
+            <w:pPr>
+              <w:jc w:val="center"/>
+            </w:pPr>
+            <w:r>
+              <w:rPr>
+                <w:rFonts w:hint="eastAsia"/>
+              </w:rPr>
+              <w:t>47</w:t>
+            </w:r>
+          </w:p>
+        </w:tc>
+        <w:tc>
+          <w:tcPr>
+            <w:tcW w:w="3828" w:type="dxa"/>
+            <w:vMerge w:val="restart"/>
+            <w:vAlign w:val="center"/>
+          </w:tcPr>
+          <w:p>
+            <w:pPr>
+              <w:wordWrap/>
+              <w:snapToGrid w:val="0"/>
+              <w:jc w:val="center"/>
+              <w:textAlignment w:val="baseline"/>
+              <w:rPr>
+                <w:rFonts w:ascii="맑은 고딕" w:eastAsia="굴림" w:hAnsi="굴림" w:cs="굴림" w:hint="eastAsia"/>
+                <w:color w:val="000000"/>
+                <w:kern w:val="0"/>
+                <w:sz w:val="22"/>
+              </w:rPr>
+            </w:pPr>
+            <w:r>
+              <w:rPr>
+                <w:rFonts w:ascii="맑은 고딕" w:eastAsia="맑은 고딕" w:hAnsi="굴림" w:cs="굴림"/>
+                <w:color w:val="000000"/>
+                <w:kern w:val="0"/>
+                <w:szCs w:val="20"/>
+              </w:rPr>
+              <w:t>community/freeView</w:t>
+            </w:r>
+          </w:p>
+        </w:tc>
+        <w:tc>
+          <w:tcPr>
+            <w:tcW w:w="1275" w:type="dxa"/>
+            <w:vAlign w:val="center"/>
+          </w:tcPr>
+          <w:p>
+            <w:pPr>
+              <w:jc w:val="center"/>
+            </w:pPr>
+            <w:r>
+              <w:rPr>
+                <w:rFonts w:hint="eastAsia"/>
+              </w:rPr>
+              <w:t>GET</w:t>
+            </w:r>
+          </w:p>
+        </w:tc>
+        <w:tc>
+          <w:tcPr>
+            <w:tcW w:w="3261" w:type="dxa"/>
+            <w:vAlign w:val="center"/>
+          </w:tcPr>
+          <w:p>
+            <w:pPr>
+              <w:jc w:val="center"/>
+            </w:pPr>
+            <w:r>
+              <w:rPr>
+                <w:rFonts w:hint="eastAsia"/>
+              </w:rPr>
+              <w:t xml:space="preserve">커뮤니티 게시판 내용 보기, </w:t>
+            </w:r>
+          </w:p>
+          <w:p>
+            <w:pPr>
+              <w:jc w:val="center"/>
+              <w:rPr>
+                <w:rFonts w:hint="eastAsia"/>
+              </w:rPr>
+            </w:pPr>
+            <w:r>
+              <w:rPr>
+                <w:rFonts w:hint="eastAsia"/>
+              </w:rPr>
+              <w:t>댓글 내용 출력</w:t>
+            </w:r>
+          </w:p>
+        </w:tc>
+      </w:tr>
+      <w:tr>
+        <w:trPr>
+          <w:trHeight w:val="144"/>
+          <w:jc w:val="center"/>
+        </w:trPr>
+        <w:tc>
+          <w:tcPr>
+            <w:tcW w:w="1129" w:type="dxa"/>
+            <w:vMerge/>
+            <w:vAlign w:val="center"/>
+          </w:tcPr>
+          <w:p>
+            <w:pPr>
+              <w:jc w:val="center"/>
+              <w:rPr>
+                <w:rFonts w:hint="eastAsia"/>
+              </w:rPr>
+            </w:pPr>
+          </w:p>
+        </w:tc>
+        <w:tc>
+          <w:tcPr>
+            <w:tcW w:w="3828" w:type="dxa"/>
+            <w:vMerge/>
+            <w:vAlign w:val="center"/>
+          </w:tcPr>
+          <w:p>
+            <w:pPr>
+              <w:wordWrap/>
+              <w:snapToGrid w:val="0"/>
+              <w:jc w:val="center"/>
+              <w:textAlignment w:val="baseline"/>
+              <w:rPr>
+                <w:rFonts w:ascii="맑은 고딕" w:eastAsia="맑은 고딕" w:hAnsi="굴림" w:cs="굴림"/>
+                <w:color w:val="000000"/>
+                <w:kern w:val="0"/>
+                <w:szCs w:val="20"/>
+              </w:rPr>
+            </w:pPr>
+          </w:p>
+        </w:tc>
+        <w:tc>
+          <w:tcPr>
+            <w:tcW w:w="1275" w:type="dxa"/>
+            <w:vAlign w:val="center"/>
+          </w:tcPr>
+          <w:p>
+            <w:pPr>
+              <w:jc w:val="center"/>
+            </w:pPr>
+            <w:r>
+              <w:rPr>
+                <w:rFonts w:hint="eastAsia"/>
+              </w:rPr>
+              <w:t>POST</w:t>
+            </w:r>
+          </w:p>
+        </w:tc>
+        <w:tc>
+          <w:tcPr>
+            <w:tcW w:w="3261" w:type="dxa"/>
+            <w:vAlign w:val="center"/>
+          </w:tcPr>
+          <w:p>
+            <w:pPr>
+              <w:jc w:val="center"/>
+            </w:pPr>
+            <w:r>
+              <w:rPr>
+                <w:rFonts w:hint="eastAsia"/>
+              </w:rPr>
+              <w:t xml:space="preserve">댓글 입력 </w:t>
+            </w:r>
+          </w:p>
+        </w:tc>
+      </w:tr>
+      <w:tr>
+        <w:trPr>
+          <w:trHeight w:val="144"/>
+          <w:jc w:val="center"/>
+        </w:trPr>
+        <w:tc>
+          <w:tcPr>
+            <w:tcW w:w="1129" w:type="dxa"/>
+            <w:vMerge w:val="restart"/>
+            <w:vAlign w:val="center"/>
+          </w:tcPr>
+          <w:p>
+            <w:pPr>
+              <w:jc w:val="center"/>
+            </w:pPr>
+            <w:r>
+              <w:rPr>
+                <w:rFonts w:hint="eastAsia"/>
+              </w:rPr>
+              <w:t>48</w:t>
+            </w:r>
+          </w:p>
+        </w:tc>
+        <w:tc>
+          <w:tcPr>
+            <w:tcW w:w="3828" w:type="dxa"/>
+            <w:vMerge w:val="restart"/>
+            <w:vAlign w:val="center"/>
+          </w:tcPr>
+          <w:p>
+            <w:pPr>
+              <w:pStyle w:val="TableParagraph"/>
+              <w:snapToGrid w:val="0"/>
+              <w:jc w:val="center"/>
+              <w:rPr>
+                <w:rFonts w:hint="eastAsia"/>
+              </w:rPr>
+            </w:pPr>
+            <w:r>
+              <w:rPr>
+                <w:rFonts w:eastAsia="맑은 고딕"/>
+                <w:sz w:val="20"/>
+                <w:szCs w:val="20"/>
+              </w:rPr>
+              <w:t>community/freeWrite</w:t>
+            </w:r>
+          </w:p>
+        </w:tc>
+        <w:tc>
+          <w:tcPr>
+            <w:tcW w:w="1275" w:type="dxa"/>
+            <w:vAlign w:val="center"/>
+          </w:tcPr>
+          <w:p>
+            <w:pPr>
+              <w:jc w:val="center"/>
+            </w:pPr>
+            <w:r>
+              <w:rPr>
+                <w:rFonts w:hint="eastAsia"/>
+              </w:rPr>
+              <w:t>GET</w:t>
+            </w:r>
+          </w:p>
+        </w:tc>
+        <w:tc>
+          <w:tcPr>
+            <w:tcW w:w="3261" w:type="dxa"/>
+            <w:vAlign w:val="center"/>
+          </w:tcPr>
+          <w:p>
+            <w:pPr>
+              <w:jc w:val="center"/>
+            </w:pPr>
+            <w:r>
+              <w:rPr>
+                <w:rFonts w:hint="eastAsia"/>
+              </w:rPr>
+              <w:t>커뮤니티 게시판 작성 페이지 출력</w:t>
+            </w:r>
+          </w:p>
+        </w:tc>
+      </w:tr>
+      <w:tr>
+        <w:trPr>
+          <w:trHeight w:val="144"/>
+          <w:jc w:val="center"/>
+        </w:trPr>
+        <w:tc>
+          <w:tcPr>
+            <w:tcW w:w="1129" w:type="dxa"/>
+            <w:vMerge/>
+            <w:vAlign w:val="center"/>
+          </w:tcPr>
+          <w:p>
+            <w:pPr>
+              <w:jc w:val="center"/>
+              <w:rPr>
+                <w:rFonts w:hint="eastAsia"/>
+              </w:rPr>
+            </w:pPr>
+          </w:p>
+        </w:tc>
+        <w:tc>
+          <w:tcPr>
+            <w:tcW w:w="3828" w:type="dxa"/>
+            <w:vMerge/>
+            <w:vAlign w:val="center"/>
+          </w:tcPr>
+          <w:p>
+            <w:pPr>
+              <w:pStyle w:val="TableParagraph"/>
+              <w:snapToGrid w:val="0"/>
+              <w:jc w:val="center"/>
+              <w:rPr>
+                <w:rFonts w:eastAsia="맑은 고딕"/>
+                <w:sz w:val="20"/>
+                <w:szCs w:val="20"/>
+              </w:rPr>
+            </w:pPr>
+          </w:p>
+        </w:tc>
+        <w:tc>
+          <w:tcPr>
+            <w:tcW w:w="1275" w:type="dxa"/>
+            <w:vAlign w:val="center"/>
+          </w:tcPr>
+          <w:p>
+            <w:pPr>
+              <w:jc w:val="center"/>
+            </w:pPr>
+            <w:r>
+              <w:rPr>
+                <w:rFonts w:hint="eastAsia"/>
+              </w:rPr>
+              <w:t>POST</w:t>
+            </w:r>
+          </w:p>
+        </w:tc>
+        <w:tc>
+          <w:tcPr>
+            <w:tcW w:w="3261" w:type="dxa"/>
+            <w:vAlign w:val="center"/>
+          </w:tcPr>
+          <w:p>
+            <w:pPr>
+              <w:jc w:val="center"/>
+            </w:pPr>
+            <w:r>
+              <w:rPr>
+                <w:rFonts w:hint="eastAsia"/>
+              </w:rPr>
+              <w:t>커뮤니티 게시판 내용 작성</w:t>
+            </w:r>
           </w:p>
         </w:tc>
       </w:tr>
@@ -59817,7 +65198,7 @@
               <w:rPr>
                 <w:rFonts w:hint="eastAsia"/>
               </w:rPr>
-              <w:t>47</w:t>
+              <w:t>49</w:t>
             </w:r>
           </w:p>
         </w:tc>
@@ -59828,8 +65209,21 @@
           </w:tcPr>
           <w:p>
             <w:pPr>
-              <w:jc w:val="center"/>
-            </w:pPr>
+              <w:pStyle w:val="TableParagraph"/>
+              <w:snapToGrid w:val="0"/>
+              <w:jc w:val="center"/>
+              <w:rPr>
+                <w:rFonts w:hint="eastAsia"/>
+              </w:rPr>
+            </w:pPr>
+            <w:r>
+              <w:rPr>
+                <w:rFonts w:eastAsia="맑은 고딕"/>
+                <w:sz w:val="20"/>
+                <w:szCs w:val="20"/>
+              </w:rPr>
+              <w:t>community/deleteArticle</w:t>
+            </w:r>
           </w:p>
         </w:tc>
         <w:tc>
@@ -59841,6 +65235,12 @@
             <w:pPr>
               <w:jc w:val="center"/>
             </w:pPr>
+            <w:r>
+              <w:rPr>
+                <w:rFonts w:hint="eastAsia"/>
+              </w:rPr>
+              <w:t>GET</w:t>
+            </w:r>
           </w:p>
         </w:tc>
         <w:tc>
@@ -59852,6 +65252,12 @@
             <w:pPr>
               <w:jc w:val="center"/>
             </w:pPr>
+            <w:r>
+              <w:rPr>
+                <w:rFonts w:hint="eastAsia"/>
+              </w:rPr>
+              <w:t>커뮤니티 게시글 삭제 처리</w:t>
+            </w:r>
           </w:p>
         </w:tc>
       </w:tr>
@@ -59867,12 +65273,15 @@
           <w:p>
             <w:pPr>
               <w:jc w:val="center"/>
-            </w:pPr>
-            <w:r>
-              <w:rPr>
-                <w:rFonts w:hint="eastAsia"/>
-              </w:rPr>
-              <w:t>48</w:t>
+              <w:rPr>
+                <w:rFonts w:hint="eastAsia"/>
+              </w:rPr>
+            </w:pPr>
+            <w:r>
+              <w:rPr>
+                <w:rFonts w:hint="eastAsia"/>
+              </w:rPr>
+              <w:t>50</w:t>
             </w:r>
           </w:p>
         </w:tc>
@@ -59883,8 +65292,21 @@
           </w:tcPr>
           <w:p>
             <w:pPr>
-              <w:jc w:val="center"/>
-            </w:pPr>
+              <w:pStyle w:val="TableParagraph"/>
+              <w:snapToGrid w:val="0"/>
+              <w:jc w:val="center"/>
+              <w:rPr>
+                <w:rFonts w:hint="eastAsia"/>
+              </w:rPr>
+            </w:pPr>
+            <w:r>
+              <w:rPr>
+                <w:rFonts w:eastAsia="맑은 고딕"/>
+                <w:sz w:val="20"/>
+                <w:szCs w:val="20"/>
+              </w:rPr>
+              <w:t>community/deleteComment</w:t>
+            </w:r>
           </w:p>
         </w:tc>
         <w:tc>
@@ -59896,6 +65318,12 @@
             <w:pPr>
               <w:jc w:val="center"/>
             </w:pPr>
+            <w:r>
+              <w:rPr>
+                <w:rFonts w:hint="eastAsia"/>
+              </w:rPr>
+              <w:t>GET</w:t>
+            </w:r>
           </w:p>
         </w:tc>
         <w:tc>
@@ -59907,6 +65335,12 @@
             <w:pPr>
               <w:jc w:val="center"/>
             </w:pPr>
+            <w:r>
+              <w:rPr>
+                <w:rFonts w:hint="eastAsia"/>
+              </w:rPr>
+              <w:t>커뮤니티 댓글 삭제 처리</w:t>
+            </w:r>
           </w:p>
         </w:tc>
       </w:tr>
@@ -59922,12 +65356,16 @@
           <w:p>
             <w:pPr>
               <w:jc w:val="center"/>
-            </w:pPr>
-            <w:r>
-              <w:rPr>
-                <w:rFonts w:hint="eastAsia"/>
-              </w:rPr>
-              <w:t>49</w:t>
+              <w:rPr>
+                <w:rFonts w:hint="eastAsia"/>
+              </w:rPr>
+            </w:pPr>
+            <w:r>
+              <w:rPr>
+                <w:rFonts w:hint="eastAsia"/>
+              </w:rPr>
+              <w:lastRenderedPageBreak/>
+              <w:t>51</w:t>
             </w:r>
           </w:p>
         </w:tc>
@@ -59938,8 +65376,21 @@
           </w:tcPr>
           <w:p>
             <w:pPr>
-              <w:jc w:val="center"/>
-            </w:pPr>
+              <w:pStyle w:val="TableParagraph"/>
+              <w:snapToGrid w:val="0"/>
+              <w:jc w:val="center"/>
+              <w:rPr>
+                <w:rFonts w:hint="eastAsia"/>
+              </w:rPr>
+            </w:pPr>
+            <w:r>
+              <w:rPr>
+                <w:rFonts w:eastAsia="맑은 고딕"/>
+                <w:sz w:val="20"/>
+                <w:szCs w:val="20"/>
+              </w:rPr>
+              <w:t>community/qnaView</w:t>
+            </w:r>
           </w:p>
         </w:tc>
         <w:tc>
@@ -59951,6 +65402,12 @@
             <w:pPr>
               <w:jc w:val="center"/>
             </w:pPr>
+            <w:r>
+              <w:rPr>
+                <w:rFonts w:hint="eastAsia"/>
+              </w:rPr>
+              <w:t>GET</w:t>
+            </w:r>
           </w:p>
         </w:tc>
         <w:tc>
@@ -59962,6 +65419,376 @@
             <w:pPr>
               <w:jc w:val="center"/>
             </w:pPr>
+            <w:r>
+              <w:rPr>
+                <w:rFonts w:hint="eastAsia"/>
+              </w:rPr>
+              <w:t xml:space="preserve">커뮤니티 </w:t>
+            </w:r>
+            <w:r>
+              <w:rPr>
+                <w:rFonts w:hint="eastAsia"/>
+              </w:rPr>
+              <w:t>질문게시판 내용 보기,</w:t>
+            </w:r>
+            <w:r>
+              <w:t xml:space="preserve"> </w:t>
+            </w:r>
+            <w:r>
+              <w:rPr>
+                <w:rFonts w:hint="eastAsia"/>
+              </w:rPr>
+              <w:t>답글 내용 보기 페이지 출력</w:t>
+            </w:r>
+          </w:p>
+        </w:tc>
+      </w:tr>
+      <w:tr>
+        <w:trPr>
+          <w:trHeight w:val="144"/>
+          <w:jc w:val="center"/>
+        </w:trPr>
+        <w:tc>
+          <w:tcPr>
+            <w:tcW w:w="1129" w:type="dxa"/>
+            <w:vMerge w:val="restart"/>
+            <w:vAlign w:val="center"/>
+          </w:tcPr>
+          <w:p>
+            <w:pPr>
+              <w:jc w:val="center"/>
+              <w:rPr>
+                <w:rFonts w:hint="eastAsia"/>
+              </w:rPr>
+            </w:pPr>
+            <w:r>
+              <w:rPr>
+                <w:rFonts w:hint="eastAsia"/>
+              </w:rPr>
+              <w:t>52</w:t>
+            </w:r>
+          </w:p>
+        </w:tc>
+        <w:tc>
+          <w:tcPr>
+            <w:tcW w:w="3828" w:type="dxa"/>
+            <w:vMerge w:val="restart"/>
+            <w:vAlign w:val="center"/>
+          </w:tcPr>
+          <w:p>
+            <w:pPr>
+              <w:pStyle w:val="TableParagraph"/>
+              <w:snapToGrid w:val="0"/>
+              <w:jc w:val="center"/>
+              <w:rPr>
+                <w:rFonts w:hint="eastAsia"/>
+              </w:rPr>
+            </w:pPr>
+            <w:r>
+              <w:rPr>
+                <w:rFonts w:eastAsia="맑은 고딕"/>
+                <w:sz w:val="20"/>
+                <w:szCs w:val="20"/>
+              </w:rPr>
+              <w:t>community/qnaComment</w:t>
+            </w:r>
+          </w:p>
+        </w:tc>
+        <w:tc>
+          <w:tcPr>
+            <w:tcW w:w="1275" w:type="dxa"/>
+            <w:vAlign w:val="center"/>
+          </w:tcPr>
+          <w:p>
+            <w:pPr>
+              <w:jc w:val="center"/>
+            </w:pPr>
+            <w:r>
+              <w:rPr>
+                <w:rFonts w:hint="eastAsia"/>
+              </w:rPr>
+              <w:t>GET</w:t>
+            </w:r>
+          </w:p>
+        </w:tc>
+        <w:tc>
+          <w:tcPr>
+            <w:tcW w:w="3261" w:type="dxa"/>
+            <w:vAlign w:val="center"/>
+          </w:tcPr>
+          <w:p>
+            <w:pPr>
+              <w:jc w:val="center"/>
+              <w:rPr>
+                <w:rFonts w:hint="eastAsia"/>
+              </w:rPr>
+            </w:pPr>
+            <w:r>
+              <w:rPr>
+                <w:rFonts w:hint="eastAsia"/>
+              </w:rPr>
+              <w:t xml:space="preserve">커뮤니티 질문게시판 답글 작성 </w:t>
+            </w:r>
+            <w:r>
+              <w:rPr>
+                <w:rFonts w:hint="eastAsia"/>
+              </w:rPr>
+              <w:t>페이지</w:t>
+            </w:r>
+            <w:r>
+              <w:rPr>
+                <w:rFonts w:hint="eastAsia"/>
+              </w:rPr>
+              <w:t xml:space="preserve"> 출력</w:t>
+            </w:r>
+          </w:p>
+        </w:tc>
+      </w:tr>
+      <w:tr>
+        <w:trPr>
+          <w:trHeight w:val="144"/>
+          <w:jc w:val="center"/>
+        </w:trPr>
+        <w:tc>
+          <w:tcPr>
+            <w:tcW w:w="1129" w:type="dxa"/>
+            <w:vMerge/>
+            <w:vAlign w:val="center"/>
+          </w:tcPr>
+          <w:p>
+            <w:pPr>
+              <w:jc w:val="center"/>
+              <w:rPr>
+                <w:rFonts w:hint="eastAsia"/>
+              </w:rPr>
+            </w:pPr>
+          </w:p>
+        </w:tc>
+        <w:tc>
+          <w:tcPr>
+            <w:tcW w:w="3828" w:type="dxa"/>
+            <w:vMerge/>
+            <w:vAlign w:val="center"/>
+          </w:tcPr>
+          <w:p>
+            <w:pPr>
+              <w:pStyle w:val="TableParagraph"/>
+              <w:snapToGrid w:val="0"/>
+              <w:jc w:val="center"/>
+              <w:rPr>
+                <w:rFonts w:eastAsia="맑은 고딕"/>
+                <w:sz w:val="20"/>
+                <w:szCs w:val="20"/>
+              </w:rPr>
+            </w:pPr>
+          </w:p>
+        </w:tc>
+        <w:tc>
+          <w:tcPr>
+            <w:tcW w:w="1275" w:type="dxa"/>
+            <w:vAlign w:val="center"/>
+          </w:tcPr>
+          <w:p>
+            <w:pPr>
+              <w:jc w:val="center"/>
+            </w:pPr>
+            <w:r>
+              <w:rPr>
+                <w:rFonts w:hint="eastAsia"/>
+              </w:rPr>
+              <w:t>POST</w:t>
+            </w:r>
+          </w:p>
+        </w:tc>
+        <w:tc>
+          <w:tcPr>
+            <w:tcW w:w="3261" w:type="dxa"/>
+            <w:vAlign w:val="center"/>
+          </w:tcPr>
+          <w:p>
+            <w:pPr>
+              <w:jc w:val="center"/>
+            </w:pPr>
+            <w:r>
+              <w:rPr>
+                <w:rFonts w:hint="eastAsia"/>
+              </w:rPr>
+              <w:t>커</w:t>
+            </w:r>
+            <w:r>
+              <w:rPr>
+                <w:rFonts w:hint="eastAsia"/>
+              </w:rPr>
+              <w:t>뮤니티 질문게시판 답글 내용 작성</w:t>
+            </w:r>
+          </w:p>
+        </w:tc>
+      </w:tr>
+      <w:tr>
+        <w:trPr>
+          <w:trHeight w:val="144"/>
+          <w:jc w:val="center"/>
+        </w:trPr>
+        <w:tc>
+          <w:tcPr>
+            <w:tcW w:w="1129" w:type="dxa"/>
+            <w:vMerge w:val="restart"/>
+            <w:vAlign w:val="center"/>
+          </w:tcPr>
+          <w:p>
+            <w:pPr>
+              <w:jc w:val="center"/>
+              <w:rPr>
+                <w:rFonts w:hint="eastAsia"/>
+              </w:rPr>
+            </w:pPr>
+            <w:r>
+              <w:rPr>
+                <w:rFonts w:hint="eastAsia"/>
+              </w:rPr>
+              <w:t>53</w:t>
+            </w:r>
+          </w:p>
+        </w:tc>
+        <w:tc>
+          <w:tcPr>
+            <w:tcW w:w="3828" w:type="dxa"/>
+            <w:vMerge w:val="restart"/>
+            <w:vAlign w:val="center"/>
+          </w:tcPr>
+          <w:p>
+            <w:pPr>
+              <w:pStyle w:val="TableParagraph"/>
+              <w:snapToGrid w:val="0"/>
+              <w:spacing w:before="2"/>
+              <w:jc w:val="center"/>
+              <w:rPr>
+                <w:rFonts w:hint="eastAsia"/>
+              </w:rPr>
+            </w:pPr>
+            <w:r>
+              <w:rPr>
+                <w:rFonts w:eastAsia="맑은 고딕"/>
+                <w:sz w:val="20"/>
+                <w:szCs w:val="20"/>
+              </w:rPr>
+              <w:t>community/mytownWrite</w:t>
+            </w:r>
+          </w:p>
+        </w:tc>
+        <w:tc>
+          <w:tcPr>
+            <w:tcW w:w="1275" w:type="dxa"/>
+            <w:vAlign w:val="center"/>
+          </w:tcPr>
+          <w:p>
+            <w:pPr>
+              <w:jc w:val="center"/>
+            </w:pPr>
+            <w:r>
+              <w:rPr>
+                <w:rFonts w:hint="eastAsia"/>
+              </w:rPr>
+              <w:t>GET</w:t>
+            </w:r>
+          </w:p>
+        </w:tc>
+        <w:tc>
+          <w:tcPr>
+            <w:tcW w:w="3261" w:type="dxa"/>
+            <w:vAlign w:val="center"/>
+          </w:tcPr>
+          <w:p>
+            <w:pPr>
+              <w:jc w:val="center"/>
+            </w:pPr>
+            <w:r>
+              <w:rPr>
+                <w:rFonts w:hint="eastAsia"/>
+              </w:rPr>
+              <w:t xml:space="preserve">커뮤니티 내가사는동네 내용 지역선택 카테고리 화면 </w:t>
+            </w:r>
+            <w:r>
+              <w:rPr>
+                <w:rFonts w:hint="eastAsia"/>
+              </w:rPr>
+              <w:t>출력</w:t>
+            </w:r>
+          </w:p>
+        </w:tc>
+      </w:tr>
+      <w:tr>
+        <w:trPr>
+          <w:trHeight w:val="144"/>
+          <w:jc w:val="center"/>
+        </w:trPr>
+        <w:tc>
+          <w:tcPr>
+            <w:tcW w:w="1129" w:type="dxa"/>
+            <w:vMerge/>
+            <w:vAlign w:val="center"/>
+          </w:tcPr>
+          <w:p>
+            <w:pPr>
+              <w:jc w:val="center"/>
+              <w:rPr>
+                <w:rFonts w:hint="eastAsia"/>
+              </w:rPr>
+            </w:pPr>
+          </w:p>
+        </w:tc>
+        <w:tc>
+          <w:tcPr>
+            <w:tcW w:w="3828" w:type="dxa"/>
+            <w:vMerge/>
+            <w:vAlign w:val="center"/>
+          </w:tcPr>
+          <w:p>
+            <w:pPr>
+              <w:pStyle w:val="TableParagraph"/>
+              <w:snapToGrid w:val="0"/>
+              <w:spacing w:before="2"/>
+              <w:jc w:val="center"/>
+              <w:rPr>
+                <w:rFonts w:eastAsia="맑은 고딕"/>
+                <w:sz w:val="20"/>
+                <w:szCs w:val="20"/>
+              </w:rPr>
+            </w:pPr>
+          </w:p>
+        </w:tc>
+        <w:tc>
+          <w:tcPr>
+            <w:tcW w:w="1275" w:type="dxa"/>
+            <w:vAlign w:val="center"/>
+          </w:tcPr>
+          <w:p>
+            <w:pPr>
+              <w:jc w:val="center"/>
+            </w:pPr>
+            <w:r>
+              <w:rPr>
+                <w:rFonts w:hint="eastAsia"/>
+              </w:rPr>
+              <w:t>POST</w:t>
+            </w:r>
+          </w:p>
+        </w:tc>
+        <w:tc>
+          <w:tcPr>
+            <w:tcW w:w="3261" w:type="dxa"/>
+            <w:vAlign w:val="center"/>
+          </w:tcPr>
+          <w:p>
+            <w:pPr>
+              <w:jc w:val="center"/>
+            </w:pPr>
+            <w:r>
+              <w:rPr>
+                <w:rFonts w:hint="eastAsia"/>
+              </w:rPr>
+              <w:t>커뮤니티 내가사는동네 내용 작성</w:t>
+            </w:r>
           </w:p>
         </w:tc>
       </w:tr>
@@ -60001,7 +65828,6 @@
         <w:rPr>
           <w:rFonts w:hint="eastAsia"/>
         </w:rPr>
-        <w:lastRenderedPageBreak/>
         <w:t>4.4.</w:t>
       </w:r>
       <w:r>
@@ -60053,6 +65879,7 @@
         <w:ind w:leftChars="0" w:left="1120"/>
       </w:pPr>
       <w:r>
+        <w:lastRenderedPageBreak/>
         <w:tab/>
       </w:r>
       <w:r>
@@ -60104,7 +65931,6 @@
         <w:rPr>
           <w:rFonts w:hint="eastAsia"/>
         </w:rPr>
-        <w:lastRenderedPageBreak/>
         <w:t>S</w:t>
       </w:r>
       <w:r>
@@ -60282,7 +66108,6 @@
         <w:rPr>
           <w:rFonts w:hint="eastAsia"/>
         </w:rPr>
-        <w:lastRenderedPageBreak/>
         <w:t xml:space="preserve">탈퇴하기 버튼을 누르면 체크박스의 체크 여부를 판단하여 </w:t>
       </w:r>
       <w:r>
@@ -60502,14 +66327,7 @@
         <w:rPr>
           <w:rFonts w:hint="eastAsia"/>
         </w:rPr>
-        <w:t xml:space="preserve">태그에도 반복문을 통해 증상 데이터 </w:t>
-      </w:r>
-      <w:r>
-        <w:rPr>
-          <w:rFonts w:hint="eastAsia"/>
-        </w:rPr>
-        <w:lastRenderedPageBreak/>
-        <w:t xml:space="preserve">객체 받아옴. 체크박스 클릭후 검색 했을 때 웹페이지 모든 체크박스들 중에 체크된 체크박스들만 배열(array)에 넣어주고 문자열 </w:t>
+        <w:t xml:space="preserve">태그에도 반복문을 통해 증상 데이터 객체 받아옴. 체크박스 클릭후 검색 했을 때 웹페이지 모든 체크박스들 중에 체크된 체크박스들만 배열(array)에 넣어주고 문자열 </w:t>
       </w:r>
       <w:r>
         <w:t>symptom</w:t>
@@ -60533,6 +66351,7 @@
     <w:p/>
     <w:p>
       <w:r>
+        <w:lastRenderedPageBreak/>
         <w:tab/>
         <w:t xml:space="preserve">2. </w:t>
       </w:r>
@@ -60831,14 +66650,7 @@
         <w:rPr>
           <w:rFonts w:hint="eastAsia"/>
         </w:rPr>
-        <w:t xml:space="preserve">데이터객체 리스트형식으로 불러와서 각 </w:t>
-      </w:r>
-      <w:r>
-        <w:rPr>
-          <w:rFonts w:hint="eastAsia"/>
-        </w:rPr>
-        <w:lastRenderedPageBreak/>
-        <w:t xml:space="preserve">세션에 넣어준 질병들에 비교하여 질병들의 관련과를 </w:t>
+        <w:t xml:space="preserve">데이터객체 리스트형식으로 불러와서 각 세션에 넣어준 질병들에 비교하여 질병들의 관련과를 </w:t>
       </w:r>
       <w:r>
         <w:t xml:space="preserve">thymeleaf </w:t>
@@ -60877,6 +66689,7 @@
     </w:p>
     <w:p>
       <w:r>
+        <w:lastRenderedPageBreak/>
         <w:tab/>
       </w:r>
       <w:r>
@@ -60977,11 +66790,11 @@
         <w:t>다</w:t>
       </w:r>
       <w:r>
-        <w:t xml:space="preserve">. 이때 맵 API를 사용해 마커를 출력 후 클릭하면 info 창이 출력됩니다. info 창에 출력할 데이터가 </w:t>
+        <w:t>. 이때 맵 API를 사용해 마커를 출력 후 클릭하면 info 창이 출력됩니다. info 창에 출력할 데이터가 한 url에 모두 담겨있지 않아 여러 url을 호출한 후 받아온 데이터를 각 배열에 담은 후 데이터를 깎는 작업이 필요합니다. 그렇게 담은 배열은 총 3개입니다. 만약 지역 뿐 아니라 조건까지 충족하는 병원들을 출력하려면 3개 배열을 hpid(병원코드)를 기준으로 같은 코드끼리 합칩니다. 그 후 JS 내부 함수인 filter를 사용하여 조건문을 통해 선택한 조건을 담은 변수를 기준으로 참 인 요소만 남아 새로운 배열을 리턴합니다. 그 배열을 가지고 카카오 맵 API의 내부 함수들을 사용하고 마커와 info 창을 출력합니다. 만</w:t>
       </w:r>
       <w:r>
         <w:lastRenderedPageBreak/>
-        <w:t>한 url에 모두 담겨있지 않아 여러 url을 호출한 후 받아온 데이터를 각 배열에 담은 후 데이터를 깎는 작업이 필요합니다. 그렇게 담은 배열은 총 3개입니다. 만약 지역 뿐 아니라 조건까지 충족하는 병원들을 출력하려면 3개 배열을 hpid(병원코드)를 기준으로 같은 코드끼리 합칩니다. 그 후 JS 내부 함수인 filter를 사용하여 조건문을 통해 선택한 조건을 담은 변수를 기준으로 참 인 요소만 남아 새로운 배열을 리턴합니다. 그 배열을 가지고 카카오 맵 API의 내부 함수들을 사용하고 마커와 info 창을 출력합니다. 만약 지역만 선택한다면 기본 배열과 info창에 출력할 정보를 담은 배열 2가지만 합친 후 깎은 배열로 맵에 마커를 출력합니다.</w:t>
+        <w:t>약 지역만 선택한다면 기본 배열과 info창에 출력할 정보를 담은 배열 2가지만 합친 후 깎은 배열로 맵에 마커를 출력합니다.</w:t>
       </w:r>
     </w:p>
     <w:p>
@@ -61140,11 +66953,7 @@
         <w:t>앞선</w:t>
       </w:r>
       <w:r>
-        <w:t xml:space="preserve"> 페이지의 마커를 출력할때 사용한 배열의 값을 담아 받아옵니다. 그 후 똑같이 ajax로 컨트롤러 단에 값을 넘겨 response 객</w:t>
-      </w:r>
-      <w:r>
-        <w:lastRenderedPageBreak/>
-        <w:t>체를 받아옵니다. 배열에 담아 html요소에 뿌려줍니다.</w:t>
+        <w:t xml:space="preserve"> 페이지의 마커를 출력할때 사용한 배열의 값을 담아 받아옵니다. 그 후 똑같이 ajax로 컨트롤러 단에 값을 넘겨 response 객체를 받아옵니다. 배열에 담아 html요소에 뿌려줍니다.</w:t>
       </w:r>
     </w:p>
     <w:p>
@@ -61177,6 +66986,7 @@
         </w:tabs>
       </w:pPr>
       <w:r>
+        <w:lastRenderedPageBreak/>
         <w:tab/>
       </w:r>
       <w:r>
@@ -61401,14 +67211,7 @@
         <w:rPr>
           <w:rFonts w:hint="eastAsia"/>
         </w:rPr>
-        <w:t xml:space="preserve">속성을 추가하여 한 번에 여러 개의 파일을 </w:t>
-      </w:r>
-      <w:r>
-        <w:rPr>
-          <w:rFonts w:hint="eastAsia"/>
-        </w:rPr>
-        <w:lastRenderedPageBreak/>
-        <w:t>첨부할 수 있도록 했다.</w:t>
+        <w:t>속성을 추가하여 한 번에 여러 개의 파일을 첨부할 수 있도록 했다.</w:t>
       </w:r>
       <w:r>
         <w:t xml:space="preserve"> </w:t>
@@ -61518,6 +67321,7 @@
         </w:tabs>
       </w:pPr>
       <w:r>
+        <w:lastRenderedPageBreak/>
         <w:tab/>
         <w:t xml:space="preserve">* </w:t>
       </w:r>
@@ -61642,11 +67446,7 @@
         <w:t>WebMvcConfigurer</w:t>
       </w:r>
       <w:r>
-        <w:t xml:space="preserve"> 인터페이스를 상속하는 클래스를 만들고, addResourceHandlers() 메서드를 오버라이드하면 된다. 이 때, 클래스에 어노테이션을 꼭 달아줘야 하고, file 뿐만 아니라 th:src에 들어갈 수 있는 css, js, img 등도 경로를 다시 설정해주어야 모두 작동한다. 경로 적을 때 마지막에 </w:t>
-      </w:r>
-      <w:r>
-        <w:lastRenderedPageBreak/>
-        <w:t>꼭 / 붙여줘야 한다</w:t>
+        <w:t xml:space="preserve"> 인터페이스를 상속하는 클래스를 만들고, addResourceHandlers() 메서드를 오버라이드하면 된다. 이 때, 클래스에 어노테이션을 꼭 달아줘야 하고, file 뿐만 아니라 th:src에 들어갈 수 있는 css, js, img 등도 경로를 다시 설정해주어야 모두 작동한다. 경로 적을 때 마지막에 꼭 / 붙여줘야 한다</w:t>
       </w:r>
     </w:p>
     <w:p>
@@ -61655,6 +67455,737 @@
           <w:tab w:val="left" w:pos="800"/>
           <w:tab w:val="left" w:pos="1600"/>
         </w:tabs>
+        <w:ind w:left="1600"/>
+      </w:pPr>
+    </w:p>
+    <w:p>
+      <w:pPr>
+        <w:tabs>
+          <w:tab w:val="left" w:pos="800"/>
+          <w:tab w:val="left" w:pos="1600"/>
+        </w:tabs>
+        <w:ind w:left="1600"/>
+        <w:rPr>
+          <w:rFonts w:hint="eastAsia"/>
+        </w:rPr>
+      </w:pPr>
+    </w:p>
+    <w:p>
+      <w:pPr>
+        <w:tabs>
+          <w:tab w:val="left" w:pos="800"/>
+          <w:tab w:val="left" w:pos="1600"/>
+        </w:tabs>
+      </w:pPr>
+      <w:r>
+        <w:lastRenderedPageBreak/>
+        <w:tab/>
+        <w:t>*</w:t>
+      </w:r>
+      <w:r>
+        <w:rPr>
+          <w:rFonts w:hint="eastAsia"/>
+        </w:rPr>
+        <w:t>커뮤니티</w:t>
+      </w:r>
+    </w:p>
+    <w:p>
+      <w:pPr>
+        <w:pStyle w:val="TableParagraph"/>
+        <w:snapToGrid w:val="0"/>
+        <w:ind w:left="1600" w:firstLine="800"/>
+      </w:pPr>
+      <w:r>
+        <w:rPr>
+          <w:noProof/>
+        </w:rPr>
+        <w:drawing>
+          <wp:anchor distT="0" distB="0" distL="114300" distR="114300" simplePos="0" relativeHeight="251661312" behindDoc="0" locked="0" layoutInCell="1" allowOverlap="1" wp14:anchorId="4E60270A" wp14:editId="3FD5F172">
+            <wp:simplePos x="0" y="0"/>
+            <wp:positionH relativeFrom="column">
+              <wp:posOffset>1518700</wp:posOffset>
+            </wp:positionH>
+            <wp:positionV relativeFrom="line">
+              <wp:posOffset>410017</wp:posOffset>
+            </wp:positionV>
+            <wp:extent cx="6188075" cy="4013200"/>
+            <wp:effectExtent l="0" t="0" r="3175" b="6350"/>
+            <wp:wrapTopAndBottom/>
+            <wp:docPr id="13" name="그림 13" descr="EMB000028dc0072"/>
+            <wp:cNvGraphicFramePr>
+              <a:graphicFrameLocks xmlns:a="http://schemas.openxmlformats.org/drawingml/2006/main" noChangeAspect="1"/>
+            </wp:cNvGraphicFramePr>
+            <a:graphic xmlns:a="http://schemas.openxmlformats.org/drawingml/2006/main">
+              <a:graphicData uri="http://schemas.openxmlformats.org/drawingml/2006/picture">
+                <pic:pic xmlns:pic="http://schemas.openxmlformats.org/drawingml/2006/picture">
+                  <pic:nvPicPr>
+                    <pic:cNvPr id="0" name="_x422998880" descr="EMB000028dc0072"/>
+                    <pic:cNvPicPr>
+                      <a:picLocks noChangeAspect="1" noChangeArrowheads="1"/>
+                    </pic:cNvPicPr>
+                  </pic:nvPicPr>
+                  <pic:blipFill>
+                    <a:blip r:embed="rId20">
+                      <a:extLst>
+                        <a:ext uri="{28A0092B-C50C-407E-A947-70E740481C1C}">
+                          <a14:useLocalDpi xmlns:a14="http://schemas.microsoft.com/office/drawing/2010/main" val="0"/>
+                        </a:ext>
+                      </a:extLst>
+                    </a:blip>
+                    <a:srcRect/>
+                    <a:stretch>
+                      <a:fillRect/>
+                    </a:stretch>
+                  </pic:blipFill>
+                  <pic:spPr bwMode="auto">
+                    <a:xfrm>
+                      <a:off x="0" y="0"/>
+                      <a:ext cx="6188075" cy="4013200"/>
+                    </a:xfrm>
+                    <a:prstGeom prst="rect">
+                      <a:avLst/>
+                    </a:prstGeom>
+                    <a:noFill/>
+                  </pic:spPr>
+                </pic:pic>
+              </a:graphicData>
+            </a:graphic>
+            <wp14:sizeRelH relativeFrom="page">
+              <wp14:pctWidth>0</wp14:pctWidth>
+            </wp14:sizeRelH>
+            <wp14:sizeRelV relativeFrom="page">
+              <wp14:pctHeight>0</wp14:pctHeight>
+            </wp14:sizeRelV>
+          </wp:anchor>
+        </w:drawing>
+      </w:r>
+      <w:r>
+        <w:t>1.</w:t>
+      </w:r>
+      <w:r>
+        <w:rPr>
+          <w:rFonts w:hint="eastAsia"/>
+        </w:rPr>
+        <w:t xml:space="preserve"> </w:t>
+      </w:r>
+      <w:r>
+        <w:rPr>
+          <w:rFonts w:eastAsia="맑은 고딕" w:hAnsi="맑은 고딕" w:hint="eastAsia"/>
+          <w:sz w:val="20"/>
+          <w:szCs w:val="20"/>
+        </w:rPr>
+        <w:t>커뮤니티 자유게시판 목록 화면</w:t>
+      </w:r>
+      <w:r>
+        <w:rPr>
+          <w:rFonts w:eastAsia="맑은 고딕"/>
+          <w:sz w:val="20"/>
+          <w:szCs w:val="20"/>
+        </w:rPr>
+        <w:t xml:space="preserve">, </w:t>
+      </w:r>
+      <w:r>
+        <w:rPr>
+          <w:rFonts w:eastAsia="맑은 고딕" w:hAnsi="맑은 고딕" w:hint="eastAsia"/>
+          <w:sz w:val="20"/>
+          <w:szCs w:val="20"/>
+        </w:rPr>
+        <w:t>제목 검색 기능</w:t>
+      </w:r>
+    </w:p>
+    <w:p>
+      <w:pPr>
+        <w:tabs>
+          <w:tab w:val="left" w:pos="800"/>
+          <w:tab w:val="left" w:pos="1600"/>
+        </w:tabs>
+      </w:pPr>
+    </w:p>
+    <w:p>
+      <w:pPr>
+        <w:pStyle w:val="TableParagraph"/>
+        <w:snapToGrid w:val="0"/>
+        <w:ind w:left="2400" w:firstLine="800"/>
+        <w:jc w:val="both"/>
+        <w:rPr>
+          <w:rFonts w:eastAsia="맑은 고딕"/>
+          <w:sz w:val="20"/>
+          <w:szCs w:val="20"/>
+        </w:rPr>
+      </w:pPr>
+      <w:r>
+        <w:rPr>
+          <w:rFonts w:eastAsia="맑은 고딕" w:hAnsi="맑은 고딕" w:hint="eastAsia"/>
+          <w:sz w:val="20"/>
+          <w:szCs w:val="20"/>
+        </w:rPr>
+        <w:t xml:space="preserve">각 게시판을 클릭하면 </w:t>
+      </w:r>
+      <w:r>
+        <w:rPr>
+          <w:rFonts w:eastAsia="맑은 고딕"/>
+          <w:sz w:val="20"/>
+          <w:szCs w:val="20"/>
+        </w:rPr>
+        <w:t>db(community_article)</w:t>
+      </w:r>
+      <w:r>
+        <w:rPr>
+          <w:rFonts w:eastAsia="맑은 고딕" w:hAnsi="맑은 고딕" w:hint="eastAsia"/>
+          <w:sz w:val="20"/>
+          <w:szCs w:val="20"/>
+        </w:rPr>
+        <w:t>에 저장된 값을 리스트로 불러왔습니다</w:t>
+      </w:r>
+      <w:r>
+        <w:rPr>
+          <w:rFonts w:eastAsia="맑은 고딕"/>
+          <w:sz w:val="20"/>
+          <w:szCs w:val="20"/>
+        </w:rPr>
+        <w:t xml:space="preserve">. </w:t>
+      </w:r>
+    </w:p>
+    <w:p>
+      <w:pPr>
+        <w:pStyle w:val="TableParagraph"/>
+        <w:snapToGrid w:val="0"/>
+        <w:ind w:left="800" w:firstLine="800"/>
+        <w:jc w:val="center"/>
+        <w:rPr>
+          <w:rFonts w:eastAsia="맑은 고딕" w:hAnsi="맑은 고딕"/>
+          <w:sz w:val="20"/>
+          <w:szCs w:val="20"/>
+        </w:rPr>
+      </w:pPr>
+      <w:r>
+        <w:rPr>
+          <w:rFonts w:eastAsia="맑은 고딕" w:hAnsi="맑은 고딕" w:hint="eastAsia"/>
+          <w:sz w:val="20"/>
+          <w:szCs w:val="20"/>
+        </w:rPr>
+        <w:t xml:space="preserve">게시판마다 </w:t>
+      </w:r>
+      <w:r>
+        <w:rPr>
+          <w:rFonts w:eastAsia="맑은 고딕"/>
+          <w:sz w:val="20"/>
+          <w:szCs w:val="20"/>
+        </w:rPr>
+        <w:t>cateCode</w:t>
+      </w:r>
+      <w:r>
+        <w:rPr>
+          <w:rFonts w:eastAsia="맑은 고딕" w:hAnsi="맑은 고딕" w:hint="eastAsia"/>
+          <w:sz w:val="20"/>
+          <w:szCs w:val="20"/>
+        </w:rPr>
+        <w:t xml:space="preserve">가 다르고 각각 </w:t>
+      </w:r>
+      <w:r>
+        <w:rPr>
+          <w:rFonts w:eastAsia="맑은 고딕"/>
+          <w:sz w:val="20"/>
+          <w:szCs w:val="20"/>
+        </w:rPr>
+        <w:t xml:space="preserve">10,11,12 </w:t>
+      </w:r>
+      <w:r>
+        <w:rPr>
+          <w:rFonts w:eastAsia="맑은 고딕" w:hAnsi="맑은 고딕" w:hint="eastAsia"/>
+          <w:sz w:val="20"/>
+          <w:szCs w:val="20"/>
+        </w:rPr>
+        <w:t>로 저장되어 있습니다</w:t>
+      </w:r>
+      <w:r>
+        <w:rPr>
+          <w:rFonts w:eastAsia="맑은 고딕"/>
+          <w:sz w:val="20"/>
+          <w:szCs w:val="20"/>
+        </w:rPr>
+        <w:t xml:space="preserve">. </w:t>
+      </w:r>
+      <w:r>
+        <w:rPr>
+          <w:rFonts w:eastAsia="맑은 고딕" w:hAnsi="맑은 고딕" w:hint="eastAsia"/>
+          <w:sz w:val="20"/>
+          <w:szCs w:val="20"/>
+        </w:rPr>
+        <w:t>그리고 내가사는동네 게시판에서는</w:t>
+      </w:r>
+    </w:p>
+    <w:p>
+      <w:pPr>
+        <w:pStyle w:val="TableParagraph"/>
+        <w:snapToGrid w:val="0"/>
+        <w:jc w:val="center"/>
+        <w:rPr>
+          <w:rFonts w:eastAsia="맑은 고딕" w:hAnsi="맑은 고딕"/>
+          <w:sz w:val="20"/>
+          <w:szCs w:val="20"/>
+        </w:rPr>
+      </w:pPr>
+      <w:r>
+        <w:rPr>
+          <w:rFonts w:eastAsia="맑은 고딕" w:hAnsi="맑은 고딕" w:hint="eastAsia"/>
+          <w:sz w:val="20"/>
+          <w:szCs w:val="20"/>
+        </w:rPr>
+        <w:lastRenderedPageBreak/>
+        <w:t xml:space="preserve"> </w:t>
+      </w:r>
+      <w:r>
+        <w:rPr>
+          <w:rFonts w:eastAsia="맑은 고딕" w:hAnsi="맑은 고딕"/>
+          <w:sz w:val="20"/>
+          <w:szCs w:val="20"/>
+        </w:rPr>
+        <w:tab/>
+      </w:r>
+      <w:r>
+        <w:rPr>
+          <w:rFonts w:eastAsia="맑은 고딕" w:hAnsi="맑은 고딕"/>
+          <w:sz w:val="20"/>
+          <w:szCs w:val="20"/>
+        </w:rPr>
+        <w:tab/>
+      </w:r>
+      <w:r>
+        <w:rPr>
+          <w:rFonts w:eastAsia="맑은 고딕" w:hAnsi="맑은 고딕" w:hint="eastAsia"/>
+          <w:sz w:val="20"/>
+          <w:szCs w:val="20"/>
+        </w:rPr>
+        <w:t>지역코드</w:t>
+      </w:r>
+      <w:r>
+        <w:rPr>
+          <w:rFonts w:eastAsia="맑은 고딕"/>
+          <w:sz w:val="20"/>
+          <w:szCs w:val="20"/>
+        </w:rPr>
+        <w:t>(regionCode)</w:t>
+      </w:r>
+      <w:r>
+        <w:rPr>
+          <w:rFonts w:eastAsia="맑은 고딕" w:hAnsi="맑은 고딕" w:hint="eastAsia"/>
+          <w:sz w:val="20"/>
+          <w:szCs w:val="20"/>
+        </w:rPr>
+        <w:t>가 있어야하는데</w:t>
+      </w:r>
+      <w:r>
+        <w:rPr>
+          <w:rFonts w:eastAsia="맑은 고딕"/>
+          <w:sz w:val="20"/>
+          <w:szCs w:val="20"/>
+        </w:rPr>
+        <w:t>.</w:t>
+      </w:r>
+      <w:r>
+        <w:rPr>
+          <w:rFonts w:eastAsia="맑은 고딕" w:hAnsi="맑은 고딕" w:hint="eastAsia"/>
+          <w:sz w:val="20"/>
+          <w:szCs w:val="20"/>
+        </w:rPr>
+        <w:t xml:space="preserve">기본 지역코드를 </w:t>
+      </w:r>
+      <w:r>
+        <w:rPr>
+          <w:rFonts w:eastAsia="맑은 고딕"/>
+          <w:sz w:val="20"/>
+          <w:szCs w:val="20"/>
+        </w:rPr>
+        <w:t>100</w:t>
+      </w:r>
+      <w:r>
+        <w:rPr>
+          <w:rFonts w:eastAsia="맑은 고딕" w:hAnsi="맑은 고딕" w:hint="eastAsia"/>
+          <w:sz w:val="20"/>
+          <w:szCs w:val="20"/>
+        </w:rPr>
+        <w:t>으로 두고 전체 글이 나오도록하고</w:t>
+      </w:r>
+    </w:p>
+    <w:p>
+      <w:pPr>
+        <w:pStyle w:val="TableParagraph"/>
+        <w:snapToGrid w:val="0"/>
+        <w:ind w:left="2400"/>
+        <w:jc w:val="center"/>
+        <w:rPr>
+          <w:rFonts w:eastAsia="맑은 고딕"/>
+          <w:sz w:val="20"/>
+          <w:szCs w:val="20"/>
+        </w:rPr>
+      </w:pPr>
+      <w:r>
+        <w:rPr>
+          <w:rFonts w:eastAsia="맑은 고딕" w:hAnsi="맑은 고딕" w:hint="eastAsia"/>
+          <w:sz w:val="20"/>
+          <w:szCs w:val="20"/>
+        </w:rPr>
+        <w:t xml:space="preserve"> 타지역 카테고리를 쓸 때 다른값이 들어가게했습니다</w:t>
+      </w:r>
+      <w:r>
+        <w:rPr>
+          <w:rFonts w:eastAsia="맑은 고딕"/>
+          <w:sz w:val="20"/>
+          <w:szCs w:val="20"/>
+        </w:rPr>
+        <w:t xml:space="preserve">. </w:t>
+      </w:r>
+      <w:r>
+        <w:rPr>
+          <w:rFonts w:eastAsia="맑은 고딕" w:hAnsi="맑은 고딕" w:hint="eastAsia"/>
+          <w:sz w:val="20"/>
+          <w:szCs w:val="20"/>
+        </w:rPr>
+        <w:t xml:space="preserve">그리고 검색은 </w:t>
+      </w:r>
+      <w:r>
+        <w:rPr>
+          <w:rFonts w:eastAsia="맑은 고딕"/>
+          <w:sz w:val="20"/>
+          <w:szCs w:val="20"/>
+        </w:rPr>
+        <w:t>keyword</w:t>
+      </w:r>
+      <w:r>
+        <w:rPr>
+          <w:rFonts w:eastAsia="맑은 고딕" w:hAnsi="맑은 고딕" w:hint="eastAsia"/>
+          <w:sz w:val="20"/>
+          <w:szCs w:val="20"/>
+        </w:rPr>
+        <w:t xml:space="preserve">로 해놓고 </w:t>
+      </w:r>
+      <w:r>
+        <w:rPr>
+          <w:rFonts w:eastAsia="맑은 고딕"/>
+          <w:sz w:val="20"/>
+          <w:szCs w:val="20"/>
+        </w:rPr>
+        <w:t>title</w:t>
+      </w:r>
+      <w:r>
+        <w:rPr>
+          <w:rFonts w:eastAsia="맑은 고딕" w:hAnsi="맑은 고딕" w:hint="eastAsia"/>
+          <w:sz w:val="20"/>
+          <w:szCs w:val="20"/>
+        </w:rPr>
+        <w:t>만 검색 가능하게 했습니다</w:t>
+      </w:r>
+      <w:r>
+        <w:rPr>
+          <w:rFonts w:eastAsia="맑은 고딕"/>
+          <w:sz w:val="20"/>
+          <w:szCs w:val="20"/>
+        </w:rPr>
+        <w:t>.</w:t>
+      </w:r>
+    </w:p>
+    <w:p>
+      <w:pPr>
+        <w:pStyle w:val="TableParagraph"/>
+        <w:snapToGrid w:val="0"/>
+        <w:ind w:left="2400"/>
+        <w:jc w:val="center"/>
+        <w:rPr>
+          <w:rFonts w:eastAsia="맑은 고딕"/>
+          <w:sz w:val="20"/>
+          <w:szCs w:val="20"/>
+        </w:rPr>
+      </w:pPr>
+    </w:p>
+    <w:p>
+      <w:pPr>
+        <w:pStyle w:val="TableParagraph"/>
+        <w:snapToGrid w:val="0"/>
+        <w:ind w:left="2400"/>
+        <w:jc w:val="center"/>
+        <w:rPr>
+          <w:rFonts w:eastAsia="맑은 고딕"/>
+          <w:sz w:val="20"/>
+          <w:szCs w:val="20"/>
+        </w:rPr>
+      </w:pPr>
+      <w:r>
+        <w:rPr>
+          <w:rFonts w:eastAsia="맑은 고딕"/>
+          <w:sz w:val="20"/>
+          <w:szCs w:val="20"/>
+        </w:rPr>
+        <w:t xml:space="preserve"> </w:t>
+      </w:r>
+    </w:p>
+    <w:p>
+      <w:pPr>
+        <w:pStyle w:val="TableParagraph"/>
+        <w:snapToGrid w:val="0"/>
+        <w:ind w:left="2400"/>
+        <w:rPr>
+          <w:sz w:val="20"/>
+          <w:szCs w:val="20"/>
+        </w:rPr>
+      </w:pPr>
+      <w:r>
+        <w:rPr>
+          <w:noProof/>
+        </w:rPr>
+        <w:drawing>
+          <wp:anchor distT="0" distB="0" distL="114300" distR="114300" simplePos="0" relativeHeight="251663360" behindDoc="0" locked="0" layoutInCell="1" allowOverlap="1" wp14:anchorId="19CDC663" wp14:editId="137CD7A2">
+            <wp:simplePos x="0" y="0"/>
+            <wp:positionH relativeFrom="column">
+              <wp:posOffset>1868474</wp:posOffset>
+            </wp:positionH>
+            <wp:positionV relativeFrom="line">
+              <wp:posOffset>326997</wp:posOffset>
+            </wp:positionV>
+            <wp:extent cx="6188075" cy="3573145"/>
+            <wp:effectExtent l="0" t="0" r="3175" b="8255"/>
+            <wp:wrapTopAndBottom/>
+            <wp:docPr id="14" name="그림 14" descr="EMB000028dc0078"/>
+            <wp:cNvGraphicFramePr>
+              <a:graphicFrameLocks xmlns:a="http://schemas.openxmlformats.org/drawingml/2006/main" noChangeAspect="1"/>
+            </wp:cNvGraphicFramePr>
+            <a:graphic xmlns:a="http://schemas.openxmlformats.org/drawingml/2006/main">
+              <a:graphicData uri="http://schemas.openxmlformats.org/drawingml/2006/picture">
+                <pic:pic xmlns:pic="http://schemas.openxmlformats.org/drawingml/2006/picture">
+                  <pic:nvPicPr>
+                    <pic:cNvPr id="0" name="_x422999024" descr="EMB000028dc0078"/>
+                    <pic:cNvPicPr>
+                      <a:picLocks noChangeAspect="1" noChangeArrowheads="1"/>
+                    </pic:cNvPicPr>
+                  </pic:nvPicPr>
+                  <pic:blipFill>
+                    <a:blip r:embed="rId21">
+                      <a:extLst>
+                        <a:ext uri="{28A0092B-C50C-407E-A947-70E740481C1C}">
+                          <a14:useLocalDpi xmlns:a14="http://schemas.microsoft.com/office/drawing/2010/main" val="0"/>
+                        </a:ext>
+                      </a:extLst>
+                    </a:blip>
+                    <a:srcRect/>
+                    <a:stretch>
+                      <a:fillRect/>
+                    </a:stretch>
+                  </pic:blipFill>
+                  <pic:spPr bwMode="auto">
+                    <a:xfrm>
+                      <a:off x="0" y="0"/>
+                      <a:ext cx="6188075" cy="3573145"/>
+                    </a:xfrm>
+                    <a:prstGeom prst="rect">
+                      <a:avLst/>
+                    </a:prstGeom>
+                    <a:noFill/>
+                  </pic:spPr>
+                </pic:pic>
+              </a:graphicData>
+            </a:graphic>
+            <wp14:sizeRelH relativeFrom="page">
+              <wp14:pctWidth>0</wp14:pctWidth>
+            </wp14:sizeRelH>
+            <wp14:sizeRelV relativeFrom="page">
+              <wp14:pctHeight>0</wp14:pctHeight>
+            </wp14:sizeRelV>
+          </wp:anchor>
+        </w:drawing>
+      </w:r>
+      <w:r>
+        <w:rPr>
+          <w:sz w:val="20"/>
+          <w:szCs w:val="20"/>
+        </w:rPr>
+        <w:t xml:space="preserve">2. </w:t>
+      </w:r>
+      <w:r>
+        <w:rPr>
+          <w:rFonts w:eastAsia="맑은 고딕" w:hAnsi="맑은 고딕" w:hint="eastAsia"/>
+          <w:sz w:val="20"/>
+          <w:szCs w:val="20"/>
+        </w:rPr>
+        <w:t>커뮤니티 게시판 내용 보기</w:t>
+      </w:r>
+      <w:r>
+        <w:rPr>
+          <w:rFonts w:eastAsia="맑은 고딕"/>
+          <w:sz w:val="20"/>
+          <w:szCs w:val="20"/>
+        </w:rPr>
+        <w:t xml:space="preserve">, </w:t>
+      </w:r>
+      <w:r>
+        <w:rPr>
+          <w:rFonts w:eastAsia="맑은 고딕" w:hAnsi="맑은 고딕" w:hint="eastAsia"/>
+          <w:sz w:val="20"/>
+          <w:szCs w:val="20"/>
+        </w:rPr>
+        <w:t xml:space="preserve">댓글 기능 </w:t>
+      </w:r>
+    </w:p>
+    <w:p>
+      <w:pPr>
+        <w:pStyle w:val="ab"/>
+        <w:ind w:left="3200" w:firstLine="100"/>
+        <w:rPr>
+          <w:rFonts w:asciiTheme="minorHAnsi" w:eastAsiaTheme="minorHAnsi" w:hAnsiTheme="minorHAnsi" w:hint="eastAsia"/>
+        </w:rPr>
+      </w:pPr>
+      <w:r>
+        <w:rPr>
+          <w:rFonts w:asciiTheme="minorHAnsi" w:eastAsiaTheme="minorHAnsi" w:hAnsiTheme="minorHAnsi" w:hint="eastAsia"/>
+        </w:rPr>
+        <w:t>댓글수(comments)</w:t>
+      </w:r>
+      <w:r>
+        <w:rPr>
+          <w:rFonts w:asciiTheme="minorHAnsi" w:eastAsiaTheme="minorHAnsi" w:hAnsiTheme="minorHAnsi" w:hint="eastAsia"/>
+        </w:rPr>
+        <w:t xml:space="preserve">는 댓글이 업데이트 될때마다 </w:t>
+      </w:r>
+      <w:r>
+        <w:rPr>
+          <w:rFonts w:asciiTheme="minorHAnsi" w:eastAsiaTheme="minorHAnsi" w:hAnsiTheme="minorHAnsi"/>
+        </w:rPr>
+        <w:t>mapper</w:t>
+      </w:r>
+      <w:r>
+        <w:rPr>
+          <w:rFonts w:asciiTheme="minorHAnsi" w:eastAsiaTheme="minorHAnsi" w:hAnsiTheme="minorHAnsi" w:hint="eastAsia"/>
+        </w:rPr>
+        <w:t xml:space="preserve">에서 </w:t>
+      </w:r>
+      <w:r>
+        <w:rPr>
+          <w:rFonts w:asciiTheme="minorHAnsi" w:eastAsiaTheme="minorHAnsi" w:hAnsiTheme="minorHAnsi"/>
+        </w:rPr>
+        <w:t>updateComments</w:t>
+      </w:r>
+      <w:r>
+        <w:rPr>
+          <w:rFonts w:asciiTheme="minorHAnsi" w:eastAsiaTheme="minorHAnsi" w:hAnsiTheme="minorHAnsi" w:hint="eastAsia"/>
+        </w:rPr>
+        <w:t>로 카운트되어서 새 댓글이 올라올라갈 때마다 카운팅 되는 설정입니다.</w:t>
+      </w:r>
+      <w:r>
+        <w:rPr>
+          <w:rFonts w:asciiTheme="minorHAnsi" w:eastAsiaTheme="minorHAnsi" w:hAnsiTheme="minorHAnsi"/>
+        </w:rPr>
+        <w:t xml:space="preserve"> </w:t>
+      </w:r>
+      <w:r>
+        <w:rPr>
+          <w:rFonts w:asciiTheme="minorHAnsi" w:eastAsiaTheme="minorHAnsi" w:hAnsiTheme="minorHAnsi" w:hint="eastAsia"/>
+        </w:rPr>
+        <w:t xml:space="preserve">댓글 쓰면 </w:t>
+      </w:r>
+      <w:r>
+        <w:rPr>
+          <w:rFonts w:asciiTheme="minorHAnsi" w:eastAsiaTheme="minorHAnsi" w:hAnsiTheme="minorHAnsi"/>
+        </w:rPr>
+        <w:t>insert</w:t>
+      </w:r>
+      <w:r>
+        <w:rPr>
+          <w:rFonts w:asciiTheme="minorHAnsi" w:eastAsiaTheme="minorHAnsi" w:hAnsiTheme="minorHAnsi" w:hint="eastAsia"/>
+        </w:rPr>
+        <w:t xml:space="preserve">되고 댓글 </w:t>
+      </w:r>
+      <w:r>
+        <w:rPr>
+          <w:rFonts w:asciiTheme="minorHAnsi" w:eastAsiaTheme="minorHAnsi" w:hAnsiTheme="minorHAnsi"/>
+        </w:rPr>
+        <w:t>10</w:t>
+      </w:r>
+      <w:r>
+        <w:rPr>
+          <w:rFonts w:asciiTheme="minorHAnsi" w:eastAsiaTheme="minorHAnsi" w:hAnsiTheme="minorHAnsi" w:hint="eastAsia"/>
+        </w:rPr>
+        <w:t>개이상 되면 페이징처리</w:t>
+      </w:r>
+      <w:r>
+        <w:rPr>
+          <w:rFonts w:asciiTheme="minorHAnsi" w:eastAsiaTheme="minorHAnsi" w:hAnsiTheme="minorHAnsi" w:hint="eastAsia"/>
+        </w:rPr>
+        <w:t xml:space="preserve"> </w:t>
+      </w:r>
+      <w:bookmarkStart w:id="1" w:name="_GoBack"/>
+      <w:bookmarkEnd w:id="1"/>
+      <w:r>
+        <w:rPr>
+          <w:rFonts w:asciiTheme="minorHAnsi" w:eastAsiaTheme="minorHAnsi" w:hAnsiTheme="minorHAnsi" w:hint="eastAsia"/>
+        </w:rPr>
+        <w:t>됩니다.</w:t>
+      </w:r>
+    </w:p>
+    <w:p>
+      <w:pPr>
+        <w:pStyle w:val="ab"/>
+        <w:rPr>
+          <w:rFonts w:ascii="맑은 고딕"/>
+        </w:rPr>
+      </w:pPr>
+    </w:p>
+    <w:p>
+      <w:pPr>
+        <w:pStyle w:val="ab"/>
+        <w:rPr>
+          <w:rFonts w:ascii="맑은 고딕"/>
+        </w:rPr>
+      </w:pPr>
+      <w:r>
+        <w:rPr>
+          <w:rFonts w:ascii="맑은 고딕"/>
+        </w:rPr>
+        <w:lastRenderedPageBreak/>
+        <w:tab/>
+      </w:r>
+      <w:r>
+        <w:rPr>
+          <w:rFonts w:ascii="맑은 고딕"/>
+        </w:rPr>
+        <w:tab/>
+      </w:r>
+      <w:r>
+        <w:rPr>
+          <w:rFonts w:ascii="맑은 고딕"/>
+        </w:rPr>
+        <w:tab/>
+      </w:r>
+      <w:r>
+        <w:rPr>
+          <w:rFonts w:ascii="맑은 고딕"/>
+        </w:rPr>
+        <w:tab/>
+      </w:r>
+    </w:p>
+    <w:p>
+      <w:pPr>
+        <w:pStyle w:val="ab"/>
+        <w:rPr>
+          <w:rFonts w:ascii="맑은 고딕" w:hint="eastAsia"/>
+        </w:rPr>
+      </w:pPr>
+    </w:p>
+    <w:p>
+      <w:pPr>
+        <w:pStyle w:val="ab"/>
+        <w:rPr>
+          <w:rFonts w:ascii="맑은 고딕" w:hint="eastAsia"/>
+        </w:rPr>
+      </w:pPr>
+    </w:p>
+    <w:p>
+      <w:pPr>
+        <w:tabs>
+          <w:tab w:val="left" w:pos="800"/>
+          <w:tab w:val="left" w:pos="1600"/>
+        </w:tabs>
+        <w:rPr>
+          <w:rFonts w:hint="eastAsia"/>
+        </w:rPr>
       </w:pPr>
     </w:p>
     <w:p>
@@ -61684,9 +68215,6 @@
           <w:tab w:val="left" w:pos="1600"/>
         </w:tabs>
         <w:ind w:left="760"/>
-        <w:rPr>
-          <w:rFonts w:hint="eastAsia"/>
-        </w:rPr>
       </w:pPr>
       <w:r>
         <w:rPr>
@@ -61716,9 +68244,6 @@
               <w:tabs>
                 <w:tab w:val="left" w:pos="1015"/>
               </w:tabs>
-              <w:rPr>
-                <w:rFonts w:hint="eastAsia"/>
-              </w:rPr>
             </w:pPr>
             <w:r>
               <w:rPr>
@@ -61737,9 +68262,6 @@
               <w:tabs>
                 <w:tab w:val="left" w:pos="1015"/>
               </w:tabs>
-              <w:rPr>
-                <w:rFonts w:hint="eastAsia"/>
-              </w:rPr>
             </w:pPr>
             <w:r>
               <w:rPr>
@@ -61772,9 +68294,6 @@
               <w:tabs>
                 <w:tab w:val="left" w:pos="1015"/>
               </w:tabs>
-              <w:rPr>
-                <w:rFonts w:hint="eastAsia"/>
-              </w:rPr>
             </w:pPr>
             <w:r>
               <w:rPr>
@@ -61792,7 +68311,7 @@
             <w:pPr>
               <w:ind w:left="60" w:right="96"/>
               <w:rPr>
-                <w:rFonts w:ascii="맑은 고딕" w:eastAsia="맑은 고딕" w:hAnsi="맑은 고딕" w:hint="eastAsia"/>
+                <w:rFonts w:ascii="맑은 고딕" w:eastAsia="맑은 고딕" w:hAnsi="맑은 고딕"/>
                 <w:color w:val="000000" w:themeColor="text1"/>
                 <w:szCs w:val="20"/>
                 <w:shd w:val="clear" w:color="auto" w:fill="FFFFFF"/>
@@ -61830,9 +68349,6 @@
               <w:tabs>
                 <w:tab w:val="left" w:pos="1015"/>
               </w:tabs>
-              <w:rPr>
-                <w:rFonts w:hint="eastAsia"/>
-              </w:rPr>
             </w:pPr>
             <w:r>
               <w:rPr>
@@ -61845,23 +68361,73 @@
         <w:tc>
           <w:tcPr>
             <w:tcW w:w="10857" w:type="dxa"/>
+          </w:tcPr>
+          <w:p>
+            <w:pPr>
+              <w:pStyle w:val="Normal"/>
+              <w:ind w:left="180" w:right="180"/>
+            </w:pPr>
+            <w:r>
+              <w:rPr>
+                <w:rFonts w:eastAsia="맑은 고딕" w:hAnsi="맑은 고딕" w:hint="eastAsia"/>
+              </w:rPr>
+              <w:t>팀 프로젝트를 하면서 느낀 점은 컨디션 관리를 못한게 실수임을 느꼈고 내가 아직 부족한 점이 많이 부족하단 것을 깨닫게 되는 시간이였다</w:t>
+            </w:r>
+            <w:r>
+              <w:rPr>
+                <w:rFonts w:eastAsia="맑은 고딕"/>
+              </w:rPr>
+              <w:t xml:space="preserve">. </w:t>
+            </w:r>
+            <w:r>
+              <w:rPr>
+                <w:rFonts w:eastAsia="맑은 고딕" w:hAnsi="맑은 고딕" w:hint="eastAsia"/>
+              </w:rPr>
+              <w:t>이 계기를 통해 전에 따로 좀 더 많은 시간을 코딩공부에 쏟아야겠다는 생각이들고 그리고 전에 배웠던거를 복습해서 완벽히 내 것으로 만들어야겠다는 생각이</w:t>
+            </w:r>
+            <w:r>
+              <w:rPr>
+                <w:rFonts w:eastAsia="맑은 고딕" w:hAnsi="맑은 고딕" w:hint="eastAsia"/>
+              </w:rPr>
+              <w:t xml:space="preserve"> </w:t>
+            </w:r>
+            <w:r>
+              <w:rPr>
+                <w:rFonts w:eastAsia="맑은 고딕" w:hAnsi="맑은 고딕" w:hint="eastAsia"/>
+              </w:rPr>
+              <w:t>든다</w:t>
+            </w:r>
+            <w:r>
+              <w:rPr>
+                <w:rFonts w:eastAsia="맑은 고딕"/>
+              </w:rPr>
+              <w:t>.</w:t>
+            </w:r>
+          </w:p>
+        </w:tc>
+      </w:tr>
+      <w:tr>
+        <w:tc>
+          <w:tcPr>
+            <w:tcW w:w="2070" w:type="dxa"/>
           </w:tcPr>
           <w:p>
             <w:pPr>
               <w:tabs>
                 <w:tab w:val="left" w:pos="1015"/>
               </w:tabs>
-              <w:rPr>
-                <w:rFonts w:hint="eastAsia"/>
-              </w:rPr>
-            </w:pPr>
-          </w:p>
-        </w:tc>
-      </w:tr>
-      <w:tr>
-        <w:tc>
-          <w:tcPr>
-            <w:tcW w:w="2070" w:type="dxa"/>
+            </w:pPr>
+            <w:r>
+              <w:rPr>
+                <w:rFonts w:hint="eastAsia"/>
+              </w:rPr>
+              <w:t>공민혁</w:t>
+            </w:r>
+          </w:p>
+        </w:tc>
+        <w:tc>
+          <w:tcPr>
+            <w:tcW w:w="10857" w:type="dxa"/>
           </w:tcPr>
           <w:p>
             <w:pPr>
@@ -61869,1041 +68435,1015 @@
                 <w:tab w:val="left" w:pos="1015"/>
               </w:tabs>
               <w:rPr>
-                <w:rFonts w:hint="eastAsia"/>
-              </w:rPr>
-            </w:pPr>
-            <w:r>
-              <w:rPr>
-                <w:rFonts w:hint="eastAsia"/>
-              </w:rPr>
-              <w:t>공민혁</w:t>
-            </w:r>
-          </w:p>
-        </w:tc>
-        <w:tc>
-          <w:tcPr>
-            <w:tcW w:w="10857" w:type="dxa"/>
+                <w:szCs w:val="20"/>
+              </w:rPr>
+            </w:pPr>
+            <w:r>
+              <w:rPr>
+                <w:rFonts w:ascii="Arial" w:hAnsi="Arial" w:cs="Arial"/>
+                <w:szCs w:val="20"/>
+              </w:rPr>
+              <w:t>프로젝트를</w:t>
+            </w:r>
+            <w:r>
+              <w:rPr>
+                <w:rFonts w:ascii="Arial" w:hAnsi="Arial" w:cs="Arial"/>
+                <w:szCs w:val="20"/>
+              </w:rPr>
+              <w:t xml:space="preserve"> </w:t>
+            </w:r>
+            <w:r>
+              <w:rPr>
+                <w:rFonts w:ascii="Arial" w:hAnsi="Arial" w:cs="Arial"/>
+                <w:szCs w:val="20"/>
+              </w:rPr>
+              <w:t>함으로써</w:t>
+            </w:r>
+            <w:r>
+              <w:rPr>
+                <w:rFonts w:ascii="Arial" w:hAnsi="Arial" w:cs="Arial"/>
+                <w:szCs w:val="20"/>
+              </w:rPr>
+              <w:t xml:space="preserve"> </w:t>
+            </w:r>
+            <w:r>
+              <w:rPr>
+                <w:rFonts w:ascii="Arial" w:hAnsi="Arial" w:cs="Arial"/>
+                <w:szCs w:val="20"/>
+              </w:rPr>
+              <w:t>팀원들과의</w:t>
+            </w:r>
+            <w:r>
+              <w:rPr>
+                <w:rFonts w:ascii="Arial" w:hAnsi="Arial" w:cs="Arial"/>
+                <w:szCs w:val="20"/>
+              </w:rPr>
+              <w:t xml:space="preserve"> </w:t>
+            </w:r>
+            <w:r>
+              <w:rPr>
+                <w:rFonts w:ascii="Arial" w:hAnsi="Arial" w:cs="Arial"/>
+                <w:szCs w:val="20"/>
+              </w:rPr>
+              <w:t>소통을</w:t>
+            </w:r>
+            <w:r>
+              <w:rPr>
+                <w:rFonts w:ascii="Arial" w:hAnsi="Arial" w:cs="Arial"/>
+                <w:szCs w:val="20"/>
+              </w:rPr>
+              <w:t xml:space="preserve"> </w:t>
+            </w:r>
+            <w:r>
+              <w:rPr>
+                <w:rFonts w:ascii="Arial" w:hAnsi="Arial" w:cs="Arial"/>
+                <w:szCs w:val="20"/>
+              </w:rPr>
+              <w:t>더욱</w:t>
+            </w:r>
+            <w:r>
+              <w:rPr>
+                <w:rFonts w:ascii="Arial" w:hAnsi="Arial" w:cs="Arial"/>
+                <w:szCs w:val="20"/>
+              </w:rPr>
+              <w:t xml:space="preserve"> </w:t>
+            </w:r>
+            <w:r>
+              <w:rPr>
+                <w:rFonts w:ascii="Arial" w:hAnsi="Arial" w:cs="Arial"/>
+                <w:szCs w:val="20"/>
+              </w:rPr>
+              <w:t>많이</w:t>
+            </w:r>
+            <w:r>
+              <w:rPr>
+                <w:rFonts w:ascii="Arial" w:hAnsi="Arial" w:cs="Arial"/>
+                <w:szCs w:val="20"/>
+              </w:rPr>
+              <w:t xml:space="preserve"> </w:t>
+            </w:r>
+            <w:r>
+              <w:rPr>
+                <w:rFonts w:ascii="Arial" w:hAnsi="Arial" w:cs="Arial"/>
+                <w:szCs w:val="20"/>
+              </w:rPr>
+              <w:t>하지</w:t>
+            </w:r>
+            <w:r>
+              <w:rPr>
+                <w:rFonts w:ascii="Arial" w:hAnsi="Arial" w:cs="Arial"/>
+                <w:szCs w:val="20"/>
+              </w:rPr>
+              <w:t xml:space="preserve"> </w:t>
+            </w:r>
+            <w:r>
+              <w:rPr>
+                <w:rFonts w:ascii="Arial" w:hAnsi="Arial" w:cs="Arial"/>
+                <w:szCs w:val="20"/>
+              </w:rPr>
+              <w:t>못한</w:t>
+            </w:r>
+            <w:r>
+              <w:rPr>
+                <w:rFonts w:ascii="Arial" w:hAnsi="Arial" w:cs="Arial"/>
+                <w:szCs w:val="20"/>
+              </w:rPr>
+              <w:t xml:space="preserve"> </w:t>
+            </w:r>
+            <w:r>
+              <w:rPr>
+                <w:rFonts w:ascii="Arial" w:hAnsi="Arial" w:cs="Arial"/>
+                <w:szCs w:val="20"/>
+              </w:rPr>
+              <w:t>것에</w:t>
+            </w:r>
+            <w:r>
+              <w:rPr>
+                <w:rFonts w:ascii="Arial" w:hAnsi="Arial" w:cs="Arial"/>
+                <w:szCs w:val="20"/>
+              </w:rPr>
+              <w:t xml:space="preserve"> </w:t>
+            </w:r>
+            <w:r>
+              <w:rPr>
+                <w:rFonts w:ascii="Arial" w:hAnsi="Arial" w:cs="Arial"/>
+                <w:szCs w:val="20"/>
+              </w:rPr>
+              <w:t>대해</w:t>
+            </w:r>
+            <w:r>
+              <w:rPr>
+                <w:rFonts w:ascii="Arial" w:hAnsi="Arial" w:cs="Arial"/>
+                <w:szCs w:val="20"/>
+              </w:rPr>
+              <w:t xml:space="preserve"> </w:t>
+            </w:r>
+            <w:r>
+              <w:rPr>
+                <w:rFonts w:ascii="Arial" w:hAnsi="Arial" w:cs="Arial"/>
+                <w:szCs w:val="20"/>
+              </w:rPr>
+              <w:t>아쉬움이</w:t>
+            </w:r>
+            <w:r>
+              <w:rPr>
+                <w:rFonts w:ascii="Arial" w:hAnsi="Arial" w:cs="Arial"/>
+                <w:szCs w:val="20"/>
+              </w:rPr>
+              <w:t xml:space="preserve"> </w:t>
+            </w:r>
+            <w:r>
+              <w:rPr>
+                <w:rFonts w:ascii="Arial" w:hAnsi="Arial" w:cs="Arial"/>
+                <w:szCs w:val="20"/>
+              </w:rPr>
+              <w:t>남았고</w:t>
+            </w:r>
+            <w:r>
+              <w:rPr>
+                <w:rFonts w:ascii="Arial" w:hAnsi="Arial" w:cs="Arial"/>
+                <w:szCs w:val="20"/>
+              </w:rPr>
+              <w:t xml:space="preserve"> </w:t>
+            </w:r>
+            <w:r>
+              <w:rPr>
+                <w:rFonts w:ascii="Arial" w:hAnsi="Arial" w:cs="Arial"/>
+                <w:szCs w:val="20"/>
+              </w:rPr>
+              <w:t>코딩을</w:t>
+            </w:r>
+            <w:r>
+              <w:rPr>
+                <w:rFonts w:ascii="Arial" w:hAnsi="Arial" w:cs="Arial"/>
+                <w:szCs w:val="20"/>
+              </w:rPr>
+              <w:t xml:space="preserve"> </w:t>
+            </w:r>
+            <w:r>
+              <w:rPr>
+                <w:rFonts w:ascii="Arial" w:hAnsi="Arial" w:cs="Arial"/>
+                <w:szCs w:val="20"/>
+              </w:rPr>
+              <w:t>하면서</w:t>
+            </w:r>
+            <w:r>
+              <w:rPr>
+                <w:rFonts w:ascii="Arial" w:hAnsi="Arial" w:cs="Arial"/>
+                <w:szCs w:val="20"/>
+              </w:rPr>
+              <w:t xml:space="preserve"> </w:t>
+            </w:r>
+            <w:r>
+              <w:rPr>
+                <w:rFonts w:ascii="Arial" w:hAnsi="Arial" w:cs="Arial"/>
+                <w:szCs w:val="20"/>
+              </w:rPr>
+              <w:t>아직</w:t>
+            </w:r>
+            <w:r>
+              <w:rPr>
+                <w:rFonts w:ascii="Arial" w:hAnsi="Arial" w:cs="Arial"/>
+                <w:szCs w:val="20"/>
+              </w:rPr>
+              <w:t xml:space="preserve"> </w:t>
+            </w:r>
+            <w:r>
+              <w:rPr>
+                <w:rFonts w:ascii="Arial" w:hAnsi="Arial" w:cs="Arial"/>
+                <w:szCs w:val="20"/>
+              </w:rPr>
+              <w:t>많이</w:t>
+            </w:r>
+            <w:r>
+              <w:rPr>
+                <w:rFonts w:ascii="Arial" w:hAnsi="Arial" w:cs="Arial"/>
+                <w:szCs w:val="20"/>
+              </w:rPr>
+              <w:t xml:space="preserve"> </w:t>
+            </w:r>
+            <w:r>
+              <w:rPr>
+                <w:rFonts w:ascii="Arial" w:hAnsi="Arial" w:cs="Arial"/>
+                <w:szCs w:val="20"/>
+              </w:rPr>
+              <w:t>부족하단</w:t>
+            </w:r>
+            <w:r>
+              <w:rPr>
+                <w:rFonts w:ascii="Arial" w:hAnsi="Arial" w:cs="Arial"/>
+                <w:szCs w:val="20"/>
+              </w:rPr>
+              <w:t xml:space="preserve"> </w:t>
+            </w:r>
+            <w:r>
+              <w:rPr>
+                <w:rFonts w:ascii="Arial" w:hAnsi="Arial" w:cs="Arial"/>
+                <w:szCs w:val="20"/>
+              </w:rPr>
+              <w:t>걸</w:t>
+            </w:r>
+            <w:r>
+              <w:rPr>
+                <w:rFonts w:ascii="Arial" w:hAnsi="Arial" w:cs="Arial"/>
+                <w:szCs w:val="20"/>
+              </w:rPr>
+              <w:t xml:space="preserve"> </w:t>
+            </w:r>
+            <w:r>
+              <w:rPr>
+                <w:rFonts w:ascii="Arial" w:hAnsi="Arial" w:cs="Arial"/>
+                <w:szCs w:val="20"/>
+              </w:rPr>
+              <w:t>깨닫게</w:t>
+            </w:r>
+            <w:r>
+              <w:rPr>
+                <w:rFonts w:ascii="Arial" w:hAnsi="Arial" w:cs="Arial"/>
+                <w:szCs w:val="20"/>
+              </w:rPr>
+              <w:t xml:space="preserve"> </w:t>
+            </w:r>
+            <w:r>
+              <w:rPr>
+                <w:rFonts w:ascii="Arial" w:hAnsi="Arial" w:cs="Arial"/>
+                <w:szCs w:val="20"/>
+              </w:rPr>
+              <w:t>되는</w:t>
+            </w:r>
+            <w:r>
+              <w:rPr>
+                <w:rFonts w:ascii="Arial" w:hAnsi="Arial" w:cs="Arial"/>
+                <w:szCs w:val="20"/>
+              </w:rPr>
+              <w:t xml:space="preserve"> </w:t>
+            </w:r>
+            <w:r>
+              <w:rPr>
+                <w:rFonts w:ascii="Arial" w:hAnsi="Arial" w:cs="Arial"/>
+                <w:szCs w:val="20"/>
+              </w:rPr>
+              <w:t>시간이었음</w:t>
+            </w:r>
+            <w:r>
+              <w:rPr>
+                <w:rFonts w:ascii="Arial" w:hAnsi="Arial" w:cs="Arial" w:hint="eastAsia"/>
+                <w:szCs w:val="20"/>
+              </w:rPr>
+              <w:t>.</w:t>
+            </w:r>
+            <w:r>
+              <w:rPr>
+                <w:rFonts w:ascii="Arial" w:hAnsi="Arial" w:cs="Arial"/>
+                <w:szCs w:val="20"/>
+              </w:rPr>
+              <w:t xml:space="preserve"> </w:t>
+            </w:r>
+            <w:r>
+              <w:rPr>
+                <w:rFonts w:ascii="Arial" w:hAnsi="Arial" w:cs="Arial"/>
+                <w:szCs w:val="20"/>
+              </w:rPr>
+              <w:t>기능</w:t>
+            </w:r>
+            <w:r>
+              <w:rPr>
+                <w:rFonts w:ascii="Arial" w:hAnsi="Arial" w:cs="Arial"/>
+                <w:szCs w:val="20"/>
+              </w:rPr>
+              <w:t xml:space="preserve"> </w:t>
+            </w:r>
+            <w:r>
+              <w:rPr>
+                <w:rFonts w:ascii="Arial" w:hAnsi="Arial" w:cs="Arial"/>
+                <w:szCs w:val="20"/>
+              </w:rPr>
+              <w:t>구현을</w:t>
+            </w:r>
+            <w:r>
+              <w:rPr>
+                <w:rFonts w:ascii="Arial" w:hAnsi="Arial" w:cs="Arial"/>
+                <w:szCs w:val="20"/>
+              </w:rPr>
+              <w:t xml:space="preserve"> </w:t>
+            </w:r>
+            <w:r>
+              <w:rPr>
+                <w:rFonts w:ascii="Arial" w:hAnsi="Arial" w:cs="Arial"/>
+                <w:szCs w:val="20"/>
+              </w:rPr>
+              <w:t>하면서</w:t>
+            </w:r>
+            <w:r>
+              <w:rPr>
+                <w:rFonts w:ascii="Arial" w:hAnsi="Arial" w:cs="Arial"/>
+                <w:szCs w:val="20"/>
+              </w:rPr>
+              <w:t xml:space="preserve"> </w:t>
+            </w:r>
+            <w:r>
+              <w:rPr>
+                <w:rFonts w:ascii="Arial" w:hAnsi="Arial" w:cs="Arial"/>
+                <w:szCs w:val="20"/>
+              </w:rPr>
+              <w:t>지금까지</w:t>
+            </w:r>
+            <w:r>
+              <w:rPr>
+                <w:rFonts w:ascii="Arial" w:hAnsi="Arial" w:cs="Arial"/>
+                <w:szCs w:val="20"/>
+              </w:rPr>
+              <w:t xml:space="preserve"> </w:t>
+            </w:r>
+            <w:r>
+              <w:rPr>
+                <w:rFonts w:ascii="Arial" w:hAnsi="Arial" w:cs="Arial"/>
+                <w:szCs w:val="20"/>
+              </w:rPr>
+              <w:t>배운</w:t>
+            </w:r>
+            <w:r>
+              <w:rPr>
+                <w:rFonts w:ascii="Arial" w:hAnsi="Arial" w:cs="Arial"/>
+                <w:szCs w:val="20"/>
+              </w:rPr>
+              <w:t xml:space="preserve"> </w:t>
+            </w:r>
+            <w:r>
+              <w:rPr>
+                <w:rFonts w:ascii="Arial" w:hAnsi="Arial" w:cs="Arial"/>
+                <w:szCs w:val="20"/>
+              </w:rPr>
+              <w:t>걸</w:t>
+            </w:r>
+            <w:r>
+              <w:rPr>
+                <w:rFonts w:ascii="Arial" w:hAnsi="Arial" w:cs="Arial"/>
+                <w:szCs w:val="20"/>
+              </w:rPr>
+              <w:t xml:space="preserve"> </w:t>
+            </w:r>
+            <w:r>
+              <w:rPr>
+                <w:rFonts w:ascii="Arial" w:hAnsi="Arial" w:cs="Arial"/>
+                <w:szCs w:val="20"/>
+              </w:rPr>
+              <w:t>토대로</w:t>
+            </w:r>
+            <w:r>
+              <w:rPr>
+                <w:rFonts w:ascii="Arial" w:hAnsi="Arial" w:cs="Arial"/>
+                <w:szCs w:val="20"/>
+              </w:rPr>
+              <w:t xml:space="preserve"> </w:t>
+            </w:r>
+            <w:r>
+              <w:rPr>
+                <w:rFonts w:ascii="Arial" w:hAnsi="Arial" w:cs="Arial"/>
+                <w:szCs w:val="20"/>
+              </w:rPr>
+              <w:t>작성을</w:t>
+            </w:r>
+            <w:r>
+              <w:rPr>
+                <w:rFonts w:ascii="Arial" w:hAnsi="Arial" w:cs="Arial"/>
+                <w:szCs w:val="20"/>
+              </w:rPr>
+              <w:t xml:space="preserve"> </w:t>
+            </w:r>
+            <w:r>
+              <w:rPr>
+                <w:rFonts w:ascii="Arial" w:hAnsi="Arial" w:cs="Arial"/>
+                <w:szCs w:val="20"/>
+              </w:rPr>
+              <w:t>해오며</w:t>
+            </w:r>
+            <w:r>
+              <w:rPr>
+                <w:rFonts w:ascii="Arial" w:hAnsi="Arial" w:cs="Arial"/>
+                <w:szCs w:val="20"/>
+              </w:rPr>
+              <w:t xml:space="preserve"> </w:t>
+            </w:r>
+            <w:r>
+              <w:rPr>
+                <w:rFonts w:ascii="Arial" w:hAnsi="Arial" w:cs="Arial"/>
+                <w:szCs w:val="20"/>
+              </w:rPr>
+              <w:t>스토리보드에</w:t>
+            </w:r>
+            <w:r>
+              <w:rPr>
+                <w:rFonts w:ascii="Arial" w:hAnsi="Arial" w:cs="Arial"/>
+                <w:szCs w:val="20"/>
+              </w:rPr>
+              <w:t xml:space="preserve"> </w:t>
+            </w:r>
+            <w:r>
+              <w:rPr>
+                <w:rFonts w:ascii="Arial" w:hAnsi="Arial" w:cs="Arial"/>
+                <w:szCs w:val="20"/>
+              </w:rPr>
+              <w:t>작성된</w:t>
+            </w:r>
+            <w:r>
+              <w:rPr>
+                <w:rFonts w:ascii="Arial" w:hAnsi="Arial" w:cs="Arial"/>
+                <w:szCs w:val="20"/>
+              </w:rPr>
+              <w:t xml:space="preserve"> </w:t>
+            </w:r>
+            <w:r>
+              <w:rPr>
+                <w:rFonts w:ascii="Arial" w:hAnsi="Arial" w:cs="Arial"/>
+                <w:szCs w:val="20"/>
+              </w:rPr>
+              <w:t>기능들을</w:t>
+            </w:r>
+            <w:r>
+              <w:rPr>
+                <w:rFonts w:ascii="Arial" w:hAnsi="Arial" w:cs="Arial"/>
+                <w:szCs w:val="20"/>
+              </w:rPr>
+              <w:t xml:space="preserve"> </w:t>
+            </w:r>
+            <w:r>
+              <w:rPr>
+                <w:rFonts w:ascii="Arial" w:hAnsi="Arial" w:cs="Arial"/>
+                <w:szCs w:val="20"/>
+              </w:rPr>
+              <w:t>어떻게</w:t>
+            </w:r>
+            <w:r>
+              <w:rPr>
+                <w:rFonts w:ascii="Arial" w:hAnsi="Arial" w:cs="Arial"/>
+                <w:szCs w:val="20"/>
+              </w:rPr>
+              <w:t xml:space="preserve"> </w:t>
+            </w:r>
+            <w:r>
+              <w:rPr>
+                <w:rFonts w:ascii="Arial" w:hAnsi="Arial" w:cs="Arial"/>
+                <w:szCs w:val="20"/>
+              </w:rPr>
+              <w:t>구현을</w:t>
+            </w:r>
+            <w:r>
+              <w:rPr>
+                <w:rFonts w:ascii="Arial" w:hAnsi="Arial" w:cs="Arial"/>
+                <w:szCs w:val="20"/>
+              </w:rPr>
+              <w:t xml:space="preserve"> </w:t>
+            </w:r>
+            <w:r>
+              <w:rPr>
+                <w:rFonts w:ascii="Arial" w:hAnsi="Arial" w:cs="Arial"/>
+                <w:szCs w:val="20"/>
+              </w:rPr>
+              <w:t>하며</w:t>
+            </w:r>
+            <w:r>
+              <w:rPr>
+                <w:rFonts w:ascii="Arial" w:hAnsi="Arial" w:cs="Arial"/>
+                <w:szCs w:val="20"/>
+              </w:rPr>
+              <w:t xml:space="preserve"> </w:t>
+            </w:r>
+            <w:r>
+              <w:rPr>
+                <w:rFonts w:ascii="Arial" w:hAnsi="Arial" w:cs="Arial"/>
+                <w:szCs w:val="20"/>
+              </w:rPr>
+              <w:t>풀어</w:t>
+            </w:r>
+            <w:r>
+              <w:rPr>
+                <w:rFonts w:ascii="Arial" w:hAnsi="Arial" w:cs="Arial"/>
+                <w:szCs w:val="20"/>
+              </w:rPr>
+              <w:t xml:space="preserve"> </w:t>
+            </w:r>
+            <w:r>
+              <w:rPr>
+                <w:rFonts w:ascii="Arial" w:hAnsi="Arial" w:cs="Arial"/>
+                <w:szCs w:val="20"/>
+              </w:rPr>
+              <w:t>나갈</w:t>
+            </w:r>
+            <w:r>
+              <w:rPr>
+                <w:rFonts w:ascii="Arial" w:hAnsi="Arial" w:cs="Arial"/>
+                <w:szCs w:val="20"/>
+              </w:rPr>
+              <w:t xml:space="preserve"> </w:t>
+            </w:r>
+            <w:r>
+              <w:rPr>
+                <w:rFonts w:ascii="Arial" w:hAnsi="Arial" w:cs="Arial"/>
+                <w:szCs w:val="20"/>
+              </w:rPr>
+              <w:t>것인지에</w:t>
+            </w:r>
+            <w:r>
+              <w:rPr>
+                <w:rFonts w:ascii="Arial" w:hAnsi="Arial" w:cs="Arial"/>
+                <w:szCs w:val="20"/>
+              </w:rPr>
+              <w:t xml:space="preserve"> </w:t>
+            </w:r>
+            <w:r>
+              <w:rPr>
+                <w:rFonts w:ascii="Arial" w:hAnsi="Arial" w:cs="Arial"/>
+                <w:szCs w:val="20"/>
+              </w:rPr>
+              <w:t>대해</w:t>
+            </w:r>
+            <w:r>
+              <w:rPr>
+                <w:rFonts w:ascii="Arial" w:hAnsi="Arial" w:cs="Arial"/>
+                <w:szCs w:val="20"/>
+              </w:rPr>
+              <w:t xml:space="preserve"> </w:t>
+            </w:r>
+            <w:r>
+              <w:rPr>
+                <w:rFonts w:ascii="Arial" w:hAnsi="Arial" w:cs="Arial"/>
+                <w:szCs w:val="20"/>
+              </w:rPr>
+              <w:t>많이</w:t>
+            </w:r>
+            <w:r>
+              <w:rPr>
+                <w:rFonts w:ascii="Arial" w:hAnsi="Arial" w:cs="Arial"/>
+                <w:szCs w:val="20"/>
+              </w:rPr>
+              <w:t xml:space="preserve"> </w:t>
+            </w:r>
+            <w:r>
+              <w:rPr>
+                <w:rFonts w:ascii="Arial" w:hAnsi="Arial" w:cs="Arial"/>
+                <w:szCs w:val="20"/>
+              </w:rPr>
+              <w:t>생각해</w:t>
+            </w:r>
+            <w:r>
+              <w:rPr>
+                <w:rFonts w:ascii="Arial" w:hAnsi="Arial" w:cs="Arial"/>
+                <w:szCs w:val="20"/>
+              </w:rPr>
+              <w:t xml:space="preserve"> </w:t>
+            </w:r>
+            <w:r>
+              <w:rPr>
+                <w:rFonts w:ascii="Arial" w:hAnsi="Arial" w:cs="Arial"/>
+                <w:szCs w:val="20"/>
+              </w:rPr>
+              <w:t>보는</w:t>
+            </w:r>
+            <w:r>
+              <w:rPr>
+                <w:rFonts w:ascii="Arial" w:hAnsi="Arial" w:cs="Arial"/>
+                <w:szCs w:val="20"/>
+              </w:rPr>
+              <w:t xml:space="preserve"> </w:t>
+            </w:r>
+            <w:r>
+              <w:rPr>
+                <w:rFonts w:ascii="Arial" w:hAnsi="Arial" w:cs="Arial"/>
+                <w:szCs w:val="20"/>
+              </w:rPr>
+              <w:t>시간을</w:t>
+            </w:r>
+            <w:r>
+              <w:rPr>
+                <w:rFonts w:ascii="Arial" w:hAnsi="Arial" w:cs="Arial"/>
+                <w:szCs w:val="20"/>
+              </w:rPr>
+              <w:t xml:space="preserve"> </w:t>
+            </w:r>
+            <w:r>
+              <w:rPr>
+                <w:rFonts w:ascii="Arial" w:hAnsi="Arial" w:cs="Arial"/>
+                <w:szCs w:val="20"/>
+              </w:rPr>
+              <w:t>가지게</w:t>
+            </w:r>
+            <w:r>
+              <w:rPr>
+                <w:rFonts w:ascii="Arial" w:hAnsi="Arial" w:cs="Arial"/>
+                <w:szCs w:val="20"/>
+              </w:rPr>
+              <w:t xml:space="preserve"> </w:t>
+            </w:r>
+            <w:r>
+              <w:rPr>
+                <w:rFonts w:ascii="Arial" w:hAnsi="Arial" w:cs="Arial"/>
+                <w:szCs w:val="20"/>
+              </w:rPr>
+              <w:t>되었으며</w:t>
+            </w:r>
+            <w:r>
+              <w:rPr>
+                <w:rFonts w:ascii="Arial" w:hAnsi="Arial" w:cs="Arial"/>
+                <w:szCs w:val="20"/>
+              </w:rPr>
+              <w:t xml:space="preserve"> </w:t>
+            </w:r>
+            <w:r>
+              <w:rPr>
+                <w:rFonts w:ascii="Arial" w:hAnsi="Arial" w:cs="Arial"/>
+                <w:szCs w:val="20"/>
+              </w:rPr>
+              <w:t>다시</w:t>
+            </w:r>
+            <w:r>
+              <w:rPr>
+                <w:rFonts w:ascii="Arial" w:hAnsi="Arial" w:cs="Arial"/>
+                <w:szCs w:val="20"/>
+              </w:rPr>
+              <w:t xml:space="preserve"> </w:t>
+            </w:r>
+            <w:r>
+              <w:rPr>
+                <w:rFonts w:ascii="Arial" w:hAnsi="Arial" w:cs="Arial"/>
+                <w:szCs w:val="20"/>
+              </w:rPr>
+              <w:lastRenderedPageBreak/>
+              <w:t>한번</w:t>
+            </w:r>
+            <w:r>
+              <w:rPr>
+                <w:rFonts w:ascii="Arial" w:hAnsi="Arial" w:cs="Arial"/>
+                <w:szCs w:val="20"/>
+              </w:rPr>
+              <w:t xml:space="preserve"> </w:t>
+            </w:r>
+            <w:r>
+              <w:rPr>
+                <w:rFonts w:ascii="Arial" w:hAnsi="Arial" w:cs="Arial"/>
+                <w:szCs w:val="20"/>
+              </w:rPr>
+              <w:t>더</w:t>
+            </w:r>
+            <w:r>
+              <w:rPr>
+                <w:rFonts w:ascii="Arial" w:hAnsi="Arial" w:cs="Arial"/>
+                <w:szCs w:val="20"/>
+              </w:rPr>
+              <w:t xml:space="preserve"> </w:t>
+            </w:r>
+            <w:r>
+              <w:rPr>
+                <w:rFonts w:ascii="Arial" w:hAnsi="Arial" w:cs="Arial"/>
+                <w:szCs w:val="20"/>
+              </w:rPr>
+              <w:t>배웠던걸</w:t>
+            </w:r>
+            <w:r>
+              <w:rPr>
+                <w:rFonts w:ascii="Arial" w:hAnsi="Arial" w:cs="Arial"/>
+                <w:szCs w:val="20"/>
+              </w:rPr>
+              <w:t xml:space="preserve"> </w:t>
+            </w:r>
+            <w:r>
+              <w:rPr>
+                <w:rFonts w:ascii="Arial" w:hAnsi="Arial" w:cs="Arial"/>
+                <w:szCs w:val="20"/>
+              </w:rPr>
+              <w:t>되짚어보는</w:t>
+            </w:r>
+            <w:r>
+              <w:rPr>
+                <w:rFonts w:ascii="Arial" w:hAnsi="Arial" w:cs="Arial"/>
+                <w:szCs w:val="20"/>
+              </w:rPr>
+              <w:t xml:space="preserve"> </w:t>
+            </w:r>
+            <w:r>
+              <w:rPr>
+                <w:rFonts w:ascii="Arial" w:hAnsi="Arial" w:cs="Arial"/>
+                <w:szCs w:val="20"/>
+              </w:rPr>
+              <w:t>계기가</w:t>
+            </w:r>
+            <w:r>
+              <w:rPr>
+                <w:rFonts w:ascii="Arial" w:hAnsi="Arial" w:cs="Arial"/>
+                <w:szCs w:val="20"/>
+              </w:rPr>
+              <w:t xml:space="preserve"> </w:t>
+            </w:r>
+            <w:r>
+              <w:rPr>
+                <w:rFonts w:ascii="Arial" w:hAnsi="Arial" w:cs="Arial"/>
+                <w:szCs w:val="20"/>
+              </w:rPr>
+              <w:t>됨</w:t>
+            </w:r>
+            <w:r>
+              <w:rPr>
+                <w:rFonts w:ascii="Arial" w:hAnsi="Arial" w:cs="Arial" w:hint="eastAsia"/>
+                <w:szCs w:val="20"/>
+              </w:rPr>
+              <w:t>.</w:t>
+            </w:r>
+            <w:r>
+              <w:rPr>
+                <w:rFonts w:ascii="Arial" w:hAnsi="Arial" w:cs="Arial"/>
+                <w:szCs w:val="20"/>
+              </w:rPr>
+              <w:t xml:space="preserve"> </w:t>
+            </w:r>
+            <w:r>
+              <w:rPr>
+                <w:rFonts w:ascii="Arial" w:hAnsi="Arial" w:cs="Arial"/>
+                <w:szCs w:val="20"/>
+              </w:rPr>
+              <w:t>앞으로</w:t>
+            </w:r>
+            <w:r>
+              <w:rPr>
+                <w:rFonts w:ascii="Arial" w:hAnsi="Arial" w:cs="Arial"/>
+                <w:szCs w:val="20"/>
+              </w:rPr>
+              <w:t xml:space="preserve"> </w:t>
+            </w:r>
+            <w:r>
+              <w:rPr>
+                <w:rFonts w:ascii="Arial" w:hAnsi="Arial" w:cs="Arial"/>
+                <w:szCs w:val="20"/>
+              </w:rPr>
+              <w:t>포트폴리오</w:t>
+            </w:r>
+            <w:r>
+              <w:rPr>
+                <w:rFonts w:ascii="Arial" w:hAnsi="Arial" w:cs="Arial"/>
+                <w:szCs w:val="20"/>
+              </w:rPr>
+              <w:t xml:space="preserve"> </w:t>
+            </w:r>
+            <w:r>
+              <w:rPr>
+                <w:rFonts w:ascii="Arial" w:hAnsi="Arial" w:cs="Arial"/>
+                <w:szCs w:val="20"/>
+              </w:rPr>
+              <w:t>프로젝트를</w:t>
+            </w:r>
+            <w:r>
+              <w:rPr>
+                <w:rFonts w:ascii="Arial" w:hAnsi="Arial" w:cs="Arial"/>
+                <w:szCs w:val="20"/>
+              </w:rPr>
+              <w:t xml:space="preserve"> </w:t>
+            </w:r>
+            <w:r>
+              <w:rPr>
+                <w:rFonts w:ascii="Arial" w:hAnsi="Arial" w:cs="Arial"/>
+                <w:szCs w:val="20"/>
+              </w:rPr>
+              <w:t>만들</w:t>
+            </w:r>
+            <w:r>
+              <w:rPr>
+                <w:rFonts w:ascii="Arial" w:hAnsi="Arial" w:cs="Arial"/>
+                <w:szCs w:val="20"/>
+              </w:rPr>
+              <w:t xml:space="preserve"> </w:t>
+            </w:r>
+            <w:r>
+              <w:rPr>
+                <w:rFonts w:ascii="Arial" w:hAnsi="Arial" w:cs="Arial"/>
+                <w:szCs w:val="20"/>
+              </w:rPr>
+              <w:t>때</w:t>
+            </w:r>
+            <w:r>
+              <w:rPr>
+                <w:rFonts w:ascii="Arial" w:hAnsi="Arial" w:cs="Arial"/>
+                <w:szCs w:val="20"/>
+              </w:rPr>
+              <w:t xml:space="preserve"> </w:t>
+            </w:r>
+            <w:r>
+              <w:rPr>
+                <w:rFonts w:ascii="Arial" w:hAnsi="Arial" w:cs="Arial"/>
+                <w:szCs w:val="20"/>
+              </w:rPr>
+              <w:t>스토리보드를</w:t>
+            </w:r>
+            <w:r>
+              <w:rPr>
+                <w:rFonts w:ascii="Arial" w:hAnsi="Arial" w:cs="Arial"/>
+                <w:szCs w:val="20"/>
+              </w:rPr>
+              <w:t xml:space="preserve"> </w:t>
+            </w:r>
+            <w:r>
+              <w:rPr>
+                <w:rFonts w:ascii="Arial" w:hAnsi="Arial" w:cs="Arial"/>
+                <w:szCs w:val="20"/>
+              </w:rPr>
+              <w:t>좀</w:t>
+            </w:r>
+            <w:r>
+              <w:rPr>
+                <w:rFonts w:ascii="Arial" w:hAnsi="Arial" w:cs="Arial"/>
+                <w:szCs w:val="20"/>
+              </w:rPr>
+              <w:t xml:space="preserve"> </w:t>
+            </w:r>
+            <w:r>
+              <w:rPr>
+                <w:rFonts w:ascii="Arial" w:hAnsi="Arial" w:cs="Arial"/>
+                <w:szCs w:val="20"/>
+              </w:rPr>
+              <w:t>더</w:t>
+            </w:r>
+            <w:r>
+              <w:rPr>
+                <w:rFonts w:ascii="Arial" w:hAnsi="Arial" w:cs="Arial"/>
+                <w:szCs w:val="20"/>
+              </w:rPr>
+              <w:t xml:space="preserve"> </w:t>
+            </w:r>
+            <w:r>
+              <w:rPr>
+                <w:rFonts w:ascii="Arial" w:hAnsi="Arial" w:cs="Arial"/>
+                <w:szCs w:val="20"/>
+              </w:rPr>
+              <w:t>구체적이고</w:t>
+            </w:r>
+            <w:r>
+              <w:rPr>
+                <w:rFonts w:ascii="Arial" w:hAnsi="Arial" w:cs="Arial"/>
+                <w:szCs w:val="20"/>
+              </w:rPr>
+              <w:t xml:space="preserve"> </w:t>
+            </w:r>
+            <w:r>
+              <w:rPr>
+                <w:rFonts w:ascii="Arial" w:hAnsi="Arial" w:cs="Arial"/>
+                <w:szCs w:val="20"/>
+              </w:rPr>
+              <w:t>어떤</w:t>
+            </w:r>
+            <w:r>
+              <w:rPr>
+                <w:rFonts w:ascii="Arial" w:hAnsi="Arial" w:cs="Arial"/>
+                <w:szCs w:val="20"/>
+              </w:rPr>
+              <w:t xml:space="preserve"> </w:t>
+            </w:r>
+            <w:r>
+              <w:rPr>
+                <w:rFonts w:ascii="Arial" w:hAnsi="Arial" w:cs="Arial"/>
+                <w:szCs w:val="20"/>
+              </w:rPr>
+              <w:t>방식으로</w:t>
+            </w:r>
+            <w:r>
+              <w:rPr>
+                <w:rFonts w:ascii="Arial" w:hAnsi="Arial" w:cs="Arial"/>
+                <w:szCs w:val="20"/>
+              </w:rPr>
+              <w:t xml:space="preserve"> </w:t>
+            </w:r>
+            <w:r>
+              <w:rPr>
+                <w:rFonts w:ascii="Arial" w:hAnsi="Arial" w:cs="Arial"/>
+                <w:szCs w:val="20"/>
+              </w:rPr>
+              <w:t>만들</w:t>
+            </w:r>
+            <w:r>
+              <w:rPr>
+                <w:rFonts w:ascii="Arial" w:hAnsi="Arial" w:cs="Arial"/>
+                <w:szCs w:val="20"/>
+              </w:rPr>
+              <w:t xml:space="preserve"> </w:t>
+            </w:r>
+            <w:r>
+              <w:rPr>
+                <w:rFonts w:ascii="Arial" w:hAnsi="Arial" w:cs="Arial"/>
+                <w:szCs w:val="20"/>
+              </w:rPr>
+              <w:t>것인지</w:t>
+            </w:r>
+            <w:r>
+              <w:rPr>
+                <w:rFonts w:ascii="Arial" w:hAnsi="Arial" w:cs="Arial"/>
+                <w:szCs w:val="20"/>
+              </w:rPr>
+              <w:t xml:space="preserve"> </w:t>
+            </w:r>
+            <w:r>
+              <w:rPr>
+                <w:rFonts w:ascii="Arial" w:hAnsi="Arial" w:cs="Arial"/>
+                <w:szCs w:val="20"/>
+              </w:rPr>
+              <w:t>계획적이게</w:t>
+            </w:r>
+            <w:r>
+              <w:rPr>
+                <w:rFonts w:ascii="Arial" w:hAnsi="Arial" w:cs="Arial"/>
+                <w:szCs w:val="20"/>
+              </w:rPr>
+              <w:t xml:space="preserve"> </w:t>
+            </w:r>
+            <w:r>
+              <w:rPr>
+                <w:rFonts w:ascii="Arial" w:hAnsi="Arial" w:cs="Arial"/>
+                <w:szCs w:val="20"/>
+              </w:rPr>
+              <w:t>짤</w:t>
+            </w:r>
+            <w:r>
+              <w:rPr>
+                <w:rFonts w:ascii="Arial" w:hAnsi="Arial" w:cs="Arial"/>
+                <w:szCs w:val="20"/>
+              </w:rPr>
+              <w:t xml:space="preserve"> </w:t>
+            </w:r>
+            <w:r>
+              <w:rPr>
+                <w:rFonts w:ascii="Arial" w:hAnsi="Arial" w:cs="Arial"/>
+                <w:szCs w:val="20"/>
+              </w:rPr>
+              <w:t>것</w:t>
+            </w:r>
+          </w:p>
+        </w:tc>
+      </w:tr>
+      <w:tr>
+        <w:tc>
+          <w:tcPr>
+            <w:tcW w:w="2070" w:type="dxa"/>
           </w:tcPr>
           <w:p>
             <w:pPr>
               <w:tabs>
                 <w:tab w:val="left" w:pos="1015"/>
               </w:tabs>
-              <w:rPr>
-                <w:rFonts w:hint="eastAsia"/>
-                <w:szCs w:val="20"/>
-              </w:rPr>
-            </w:pPr>
-            <w:r>
-              <w:rPr>
-                <w:rFonts w:ascii="Arial" w:hAnsi="Arial" w:cs="Arial"/>
-                <w:szCs w:val="20"/>
-              </w:rPr>
-              <w:t>프로젝트를</w:t>
-            </w:r>
-            <w:r>
-              <w:rPr>
-                <w:rFonts w:ascii="Arial" w:hAnsi="Arial" w:cs="Arial"/>
-                <w:szCs w:val="20"/>
-              </w:rPr>
-              <w:t xml:space="preserve"> </w:t>
-            </w:r>
-            <w:r>
-              <w:rPr>
-                <w:rFonts w:ascii="Arial" w:hAnsi="Arial" w:cs="Arial"/>
-                <w:szCs w:val="20"/>
-              </w:rPr>
-              <w:t>함으로써</w:t>
-            </w:r>
-            <w:r>
-              <w:rPr>
-                <w:rFonts w:ascii="Arial" w:hAnsi="Arial" w:cs="Arial"/>
-                <w:szCs w:val="20"/>
-              </w:rPr>
-              <w:t xml:space="preserve"> </w:t>
-            </w:r>
-            <w:r>
-              <w:rPr>
-                <w:rFonts w:ascii="Arial" w:hAnsi="Arial" w:cs="Arial"/>
-                <w:szCs w:val="20"/>
-              </w:rPr>
-              <w:t>팀원들과의</w:t>
-            </w:r>
-            <w:r>
-              <w:rPr>
-                <w:rFonts w:ascii="Arial" w:hAnsi="Arial" w:cs="Arial"/>
-                <w:szCs w:val="20"/>
-              </w:rPr>
-              <w:t xml:space="preserve"> </w:t>
-            </w:r>
-            <w:r>
-              <w:rPr>
-                <w:rFonts w:ascii="Arial" w:hAnsi="Arial" w:cs="Arial"/>
-                <w:szCs w:val="20"/>
-              </w:rPr>
-              <w:t>소통을</w:t>
-            </w:r>
-            <w:r>
-              <w:rPr>
-                <w:rFonts w:ascii="Arial" w:hAnsi="Arial" w:cs="Arial"/>
-                <w:szCs w:val="20"/>
-              </w:rPr>
-              <w:t xml:space="preserve"> </w:t>
-            </w:r>
-            <w:r>
-              <w:rPr>
-                <w:rFonts w:ascii="Arial" w:hAnsi="Arial" w:cs="Arial"/>
-                <w:szCs w:val="20"/>
-              </w:rPr>
-              <w:t>더욱</w:t>
-            </w:r>
-            <w:r>
-              <w:rPr>
-                <w:rFonts w:ascii="Arial" w:hAnsi="Arial" w:cs="Arial"/>
-                <w:szCs w:val="20"/>
-              </w:rPr>
-              <w:t xml:space="preserve"> </w:t>
-            </w:r>
-            <w:r>
-              <w:rPr>
-                <w:rFonts w:ascii="Arial" w:hAnsi="Arial" w:cs="Arial"/>
-                <w:szCs w:val="20"/>
-              </w:rPr>
-              <w:t>많이</w:t>
-            </w:r>
-            <w:r>
-              <w:rPr>
-                <w:rFonts w:ascii="Arial" w:hAnsi="Arial" w:cs="Arial"/>
-                <w:szCs w:val="20"/>
-              </w:rPr>
-              <w:t xml:space="preserve"> </w:t>
-            </w:r>
-            <w:r>
-              <w:rPr>
-                <w:rFonts w:ascii="Arial" w:hAnsi="Arial" w:cs="Arial"/>
-                <w:szCs w:val="20"/>
-              </w:rPr>
-              <w:t>하지</w:t>
-            </w:r>
-            <w:r>
-              <w:rPr>
-                <w:rFonts w:ascii="Arial" w:hAnsi="Arial" w:cs="Arial"/>
-                <w:szCs w:val="20"/>
-              </w:rPr>
-              <w:t xml:space="preserve"> </w:t>
-            </w:r>
-            <w:r>
-              <w:rPr>
-                <w:rFonts w:ascii="Arial" w:hAnsi="Arial" w:cs="Arial"/>
-                <w:szCs w:val="20"/>
-              </w:rPr>
-              <w:t>못한</w:t>
-            </w:r>
-            <w:r>
-              <w:rPr>
-                <w:rFonts w:ascii="Arial" w:hAnsi="Arial" w:cs="Arial"/>
-                <w:szCs w:val="20"/>
-              </w:rPr>
-              <w:t xml:space="preserve"> </w:t>
-            </w:r>
-            <w:r>
-              <w:rPr>
-                <w:rFonts w:ascii="Arial" w:hAnsi="Arial" w:cs="Arial"/>
-                <w:szCs w:val="20"/>
-              </w:rPr>
-              <w:t>것에</w:t>
-            </w:r>
-            <w:r>
-              <w:rPr>
-                <w:rFonts w:ascii="Arial" w:hAnsi="Arial" w:cs="Arial"/>
-                <w:szCs w:val="20"/>
-              </w:rPr>
-              <w:t xml:space="preserve"> </w:t>
-            </w:r>
-            <w:r>
-              <w:rPr>
-                <w:rFonts w:ascii="Arial" w:hAnsi="Arial" w:cs="Arial"/>
-                <w:szCs w:val="20"/>
-              </w:rPr>
-              <w:t>대해</w:t>
-            </w:r>
-            <w:r>
-              <w:rPr>
-                <w:rFonts w:ascii="Arial" w:hAnsi="Arial" w:cs="Arial"/>
-                <w:szCs w:val="20"/>
-              </w:rPr>
-              <w:t xml:space="preserve"> </w:t>
-            </w:r>
-            <w:r>
-              <w:rPr>
-                <w:rFonts w:ascii="Arial" w:hAnsi="Arial" w:cs="Arial"/>
-                <w:szCs w:val="20"/>
-              </w:rPr>
-              <w:t>아쉬움이</w:t>
-            </w:r>
-            <w:r>
-              <w:rPr>
-                <w:rFonts w:ascii="Arial" w:hAnsi="Arial" w:cs="Arial"/>
-                <w:szCs w:val="20"/>
-              </w:rPr>
-              <w:t xml:space="preserve"> </w:t>
-            </w:r>
-            <w:r>
-              <w:rPr>
-                <w:rFonts w:ascii="Arial" w:hAnsi="Arial" w:cs="Arial"/>
-                <w:szCs w:val="20"/>
-              </w:rPr>
-              <w:t>남았고</w:t>
-            </w:r>
-            <w:r>
-              <w:rPr>
-                <w:rFonts w:ascii="Arial" w:hAnsi="Arial" w:cs="Arial"/>
-                <w:szCs w:val="20"/>
-              </w:rPr>
-              <w:t xml:space="preserve"> </w:t>
-            </w:r>
-            <w:r>
-              <w:rPr>
-                <w:rFonts w:ascii="Arial" w:hAnsi="Arial" w:cs="Arial"/>
-                <w:szCs w:val="20"/>
-              </w:rPr>
-              <w:t>코딩을</w:t>
-            </w:r>
-            <w:r>
-              <w:rPr>
-                <w:rFonts w:ascii="Arial" w:hAnsi="Arial" w:cs="Arial"/>
-                <w:szCs w:val="20"/>
-              </w:rPr>
-              <w:t xml:space="preserve"> </w:t>
-            </w:r>
-            <w:r>
-              <w:rPr>
-                <w:rFonts w:ascii="Arial" w:hAnsi="Arial" w:cs="Arial"/>
-                <w:szCs w:val="20"/>
-              </w:rPr>
-              <w:t>하면서</w:t>
-            </w:r>
-            <w:r>
-              <w:rPr>
-                <w:rFonts w:ascii="Arial" w:hAnsi="Arial" w:cs="Arial"/>
-                <w:szCs w:val="20"/>
-              </w:rPr>
-              <w:t xml:space="preserve"> </w:t>
-            </w:r>
-            <w:r>
-              <w:rPr>
-                <w:rFonts w:ascii="Arial" w:hAnsi="Arial" w:cs="Arial"/>
-                <w:szCs w:val="20"/>
-              </w:rPr>
-              <w:t>아직</w:t>
-            </w:r>
-            <w:r>
-              <w:rPr>
-                <w:rFonts w:ascii="Arial" w:hAnsi="Arial" w:cs="Arial"/>
-                <w:szCs w:val="20"/>
-              </w:rPr>
-              <w:t xml:space="preserve"> </w:t>
-            </w:r>
-            <w:r>
-              <w:rPr>
-                <w:rFonts w:ascii="Arial" w:hAnsi="Arial" w:cs="Arial"/>
-                <w:szCs w:val="20"/>
-              </w:rPr>
-              <w:t>많이</w:t>
-            </w:r>
-            <w:r>
-              <w:rPr>
-                <w:rFonts w:ascii="Arial" w:hAnsi="Arial" w:cs="Arial"/>
-                <w:szCs w:val="20"/>
-              </w:rPr>
-              <w:t xml:space="preserve"> </w:t>
-            </w:r>
-            <w:r>
-              <w:rPr>
-                <w:rFonts w:ascii="Arial" w:hAnsi="Arial" w:cs="Arial"/>
-                <w:szCs w:val="20"/>
-              </w:rPr>
-              <w:t>부족하단</w:t>
-            </w:r>
-            <w:r>
-              <w:rPr>
-                <w:rFonts w:ascii="Arial" w:hAnsi="Arial" w:cs="Arial"/>
-                <w:szCs w:val="20"/>
-              </w:rPr>
-              <w:t xml:space="preserve"> </w:t>
-            </w:r>
-            <w:r>
-              <w:rPr>
-                <w:rFonts w:ascii="Arial" w:hAnsi="Arial" w:cs="Arial"/>
-                <w:szCs w:val="20"/>
-              </w:rPr>
-              <w:t>걸</w:t>
-            </w:r>
-            <w:r>
-              <w:rPr>
-                <w:rFonts w:ascii="Arial" w:hAnsi="Arial" w:cs="Arial"/>
-                <w:szCs w:val="20"/>
-              </w:rPr>
-              <w:t xml:space="preserve"> </w:t>
-            </w:r>
-            <w:r>
-              <w:rPr>
-                <w:rFonts w:ascii="Arial" w:hAnsi="Arial" w:cs="Arial"/>
-                <w:szCs w:val="20"/>
-              </w:rPr>
-              <w:t>깨닫게</w:t>
-            </w:r>
-            <w:r>
-              <w:rPr>
-                <w:rFonts w:ascii="Arial" w:hAnsi="Arial" w:cs="Arial"/>
-                <w:szCs w:val="20"/>
-              </w:rPr>
-              <w:t xml:space="preserve"> </w:t>
-            </w:r>
-            <w:r>
-              <w:rPr>
-                <w:rFonts w:ascii="Arial" w:hAnsi="Arial" w:cs="Arial"/>
-                <w:szCs w:val="20"/>
-              </w:rPr>
-              <w:t>되는</w:t>
-            </w:r>
-            <w:r>
-              <w:rPr>
-                <w:rFonts w:ascii="Arial" w:hAnsi="Arial" w:cs="Arial"/>
-                <w:szCs w:val="20"/>
-              </w:rPr>
-              <w:t xml:space="preserve"> </w:t>
-            </w:r>
-            <w:r>
-              <w:rPr>
-                <w:rFonts w:ascii="Arial" w:hAnsi="Arial" w:cs="Arial"/>
-                <w:szCs w:val="20"/>
-              </w:rPr>
-              <w:t>시간이었음</w:t>
-            </w:r>
-            <w:r>
-              <w:rPr>
-                <w:rFonts w:ascii="Arial" w:hAnsi="Arial" w:cs="Arial" w:hint="eastAsia"/>
-                <w:szCs w:val="20"/>
-              </w:rPr>
-              <w:t>.</w:t>
-            </w:r>
-            <w:r>
-              <w:rPr>
-                <w:rFonts w:ascii="Arial" w:hAnsi="Arial" w:cs="Arial"/>
-                <w:szCs w:val="20"/>
-              </w:rPr>
-              <w:t xml:space="preserve"> </w:t>
-            </w:r>
-            <w:r>
-              <w:rPr>
-                <w:rFonts w:ascii="Arial" w:hAnsi="Arial" w:cs="Arial"/>
-                <w:szCs w:val="20"/>
-              </w:rPr>
-              <w:t>기능</w:t>
-            </w:r>
-            <w:r>
-              <w:rPr>
-                <w:rFonts w:ascii="Arial" w:hAnsi="Arial" w:cs="Arial"/>
-                <w:szCs w:val="20"/>
-              </w:rPr>
-              <w:t xml:space="preserve"> </w:t>
-            </w:r>
-            <w:r>
-              <w:rPr>
-                <w:rFonts w:ascii="Arial" w:hAnsi="Arial" w:cs="Arial"/>
-                <w:szCs w:val="20"/>
-              </w:rPr>
-              <w:t>구현을</w:t>
-            </w:r>
-            <w:r>
-              <w:rPr>
-                <w:rFonts w:ascii="Arial" w:hAnsi="Arial" w:cs="Arial"/>
-                <w:szCs w:val="20"/>
-              </w:rPr>
-              <w:t xml:space="preserve"> </w:t>
-            </w:r>
-            <w:r>
-              <w:rPr>
-                <w:rFonts w:ascii="Arial" w:hAnsi="Arial" w:cs="Arial"/>
-                <w:szCs w:val="20"/>
-              </w:rPr>
-              <w:t>하면서</w:t>
-            </w:r>
-            <w:r>
-              <w:rPr>
-                <w:rFonts w:ascii="Arial" w:hAnsi="Arial" w:cs="Arial"/>
-                <w:szCs w:val="20"/>
-              </w:rPr>
-              <w:t xml:space="preserve"> </w:t>
-            </w:r>
-            <w:r>
-              <w:rPr>
-                <w:rFonts w:ascii="Arial" w:hAnsi="Arial" w:cs="Arial"/>
-                <w:szCs w:val="20"/>
-              </w:rPr>
-              <w:t>지금까지</w:t>
-            </w:r>
-            <w:r>
-              <w:rPr>
-                <w:rFonts w:ascii="Arial" w:hAnsi="Arial" w:cs="Arial"/>
-                <w:szCs w:val="20"/>
-              </w:rPr>
-              <w:t xml:space="preserve"> </w:t>
-            </w:r>
-            <w:r>
-              <w:rPr>
-                <w:rFonts w:ascii="Arial" w:hAnsi="Arial" w:cs="Arial"/>
-                <w:szCs w:val="20"/>
-              </w:rPr>
-              <w:t>배운</w:t>
-            </w:r>
-            <w:r>
-              <w:rPr>
-                <w:rFonts w:ascii="Arial" w:hAnsi="Arial" w:cs="Arial"/>
-                <w:szCs w:val="20"/>
-              </w:rPr>
-              <w:t xml:space="preserve"> </w:t>
-            </w:r>
-            <w:r>
-              <w:rPr>
-                <w:rFonts w:ascii="Arial" w:hAnsi="Arial" w:cs="Arial"/>
-                <w:szCs w:val="20"/>
-              </w:rPr>
-              <w:t>걸</w:t>
-            </w:r>
-            <w:r>
-              <w:rPr>
-                <w:rFonts w:ascii="Arial" w:hAnsi="Arial" w:cs="Arial"/>
-                <w:szCs w:val="20"/>
-              </w:rPr>
-              <w:t xml:space="preserve"> </w:t>
-            </w:r>
-            <w:r>
-              <w:rPr>
-                <w:rFonts w:ascii="Arial" w:hAnsi="Arial" w:cs="Arial"/>
-                <w:szCs w:val="20"/>
-              </w:rPr>
-              <w:t>토대로</w:t>
-            </w:r>
-            <w:r>
-              <w:rPr>
-                <w:rFonts w:ascii="Arial" w:hAnsi="Arial" w:cs="Arial"/>
-                <w:szCs w:val="20"/>
-              </w:rPr>
-              <w:t xml:space="preserve"> </w:t>
-            </w:r>
-            <w:r>
-              <w:rPr>
-                <w:rFonts w:ascii="Arial" w:hAnsi="Arial" w:cs="Arial"/>
-                <w:szCs w:val="20"/>
-              </w:rPr>
-              <w:t>작성을</w:t>
-            </w:r>
-            <w:r>
-              <w:rPr>
-                <w:rFonts w:ascii="Arial" w:hAnsi="Arial" w:cs="Arial"/>
-                <w:szCs w:val="20"/>
-              </w:rPr>
-              <w:t xml:space="preserve"> </w:t>
-            </w:r>
-            <w:r>
-              <w:rPr>
-                <w:rFonts w:ascii="Arial" w:hAnsi="Arial" w:cs="Arial"/>
-                <w:szCs w:val="20"/>
-              </w:rPr>
-              <w:t>해오며</w:t>
-            </w:r>
-            <w:r>
-              <w:rPr>
-                <w:rFonts w:ascii="Arial" w:hAnsi="Arial" w:cs="Arial"/>
-                <w:szCs w:val="20"/>
-              </w:rPr>
-              <w:t xml:space="preserve"> </w:t>
-            </w:r>
-            <w:r>
-              <w:rPr>
-                <w:rFonts w:ascii="Arial" w:hAnsi="Arial" w:cs="Arial"/>
-                <w:szCs w:val="20"/>
-              </w:rPr>
-              <w:t>스토리보드에</w:t>
-            </w:r>
-            <w:r>
-              <w:rPr>
-                <w:rFonts w:ascii="Arial" w:hAnsi="Arial" w:cs="Arial"/>
-                <w:szCs w:val="20"/>
-              </w:rPr>
-              <w:t xml:space="preserve"> </w:t>
-            </w:r>
-            <w:r>
-              <w:rPr>
-                <w:rFonts w:ascii="Arial" w:hAnsi="Arial" w:cs="Arial"/>
-                <w:szCs w:val="20"/>
-              </w:rPr>
-              <w:t>작성된</w:t>
-            </w:r>
-            <w:r>
-              <w:rPr>
-                <w:rFonts w:ascii="Arial" w:hAnsi="Arial" w:cs="Arial"/>
-                <w:szCs w:val="20"/>
-              </w:rPr>
-              <w:t xml:space="preserve"> </w:t>
-            </w:r>
-            <w:r>
-              <w:rPr>
-                <w:rFonts w:ascii="Arial" w:hAnsi="Arial" w:cs="Arial"/>
-                <w:szCs w:val="20"/>
-              </w:rPr>
-              <w:t>기능들을</w:t>
-            </w:r>
-            <w:r>
-              <w:rPr>
-                <w:rFonts w:ascii="Arial" w:hAnsi="Arial" w:cs="Arial"/>
-                <w:szCs w:val="20"/>
-              </w:rPr>
-              <w:t xml:space="preserve"> </w:t>
-            </w:r>
-            <w:r>
-              <w:rPr>
-                <w:rFonts w:ascii="Arial" w:hAnsi="Arial" w:cs="Arial"/>
-                <w:szCs w:val="20"/>
-              </w:rPr>
-              <w:t>어떻게</w:t>
-            </w:r>
-            <w:r>
-              <w:rPr>
-                <w:rFonts w:ascii="Arial" w:hAnsi="Arial" w:cs="Arial"/>
-                <w:szCs w:val="20"/>
-              </w:rPr>
-              <w:t xml:space="preserve"> </w:t>
-            </w:r>
-            <w:r>
-              <w:rPr>
-                <w:rFonts w:ascii="Arial" w:hAnsi="Arial" w:cs="Arial"/>
-                <w:szCs w:val="20"/>
-              </w:rPr>
-              <w:t>구현을</w:t>
-            </w:r>
-            <w:r>
-              <w:rPr>
-                <w:rFonts w:ascii="Arial" w:hAnsi="Arial" w:cs="Arial"/>
-                <w:szCs w:val="20"/>
-              </w:rPr>
-              <w:t xml:space="preserve"> </w:t>
-            </w:r>
-            <w:r>
-              <w:rPr>
-                <w:rFonts w:ascii="Arial" w:hAnsi="Arial" w:cs="Arial"/>
-                <w:szCs w:val="20"/>
-              </w:rPr>
-              <w:t>하며</w:t>
-            </w:r>
-            <w:r>
-              <w:rPr>
-                <w:rFonts w:ascii="Arial" w:hAnsi="Arial" w:cs="Arial"/>
-                <w:szCs w:val="20"/>
-              </w:rPr>
-              <w:t xml:space="preserve"> </w:t>
-            </w:r>
-            <w:r>
-              <w:rPr>
-                <w:rFonts w:ascii="Arial" w:hAnsi="Arial" w:cs="Arial"/>
-                <w:szCs w:val="20"/>
-              </w:rPr>
-              <w:t>풀어</w:t>
-            </w:r>
-            <w:r>
-              <w:rPr>
-                <w:rFonts w:ascii="Arial" w:hAnsi="Arial" w:cs="Arial"/>
-                <w:szCs w:val="20"/>
-              </w:rPr>
-              <w:t xml:space="preserve"> </w:t>
-            </w:r>
-            <w:r>
-              <w:rPr>
-                <w:rFonts w:ascii="Arial" w:hAnsi="Arial" w:cs="Arial"/>
-                <w:szCs w:val="20"/>
-              </w:rPr>
-              <w:t>나갈</w:t>
-            </w:r>
-            <w:r>
-              <w:rPr>
-                <w:rFonts w:ascii="Arial" w:hAnsi="Arial" w:cs="Arial"/>
-                <w:szCs w:val="20"/>
-              </w:rPr>
-              <w:t xml:space="preserve"> </w:t>
-            </w:r>
-            <w:r>
-              <w:rPr>
-                <w:rFonts w:ascii="Arial" w:hAnsi="Arial" w:cs="Arial"/>
-                <w:szCs w:val="20"/>
-              </w:rPr>
-              <w:t>것인지에</w:t>
-            </w:r>
-            <w:r>
-              <w:rPr>
-                <w:rFonts w:ascii="Arial" w:hAnsi="Arial" w:cs="Arial"/>
-                <w:szCs w:val="20"/>
-              </w:rPr>
-              <w:t xml:space="preserve"> </w:t>
-            </w:r>
-            <w:r>
-              <w:rPr>
-                <w:rFonts w:ascii="Arial" w:hAnsi="Arial" w:cs="Arial"/>
-                <w:szCs w:val="20"/>
-              </w:rPr>
-              <w:t>대해</w:t>
-            </w:r>
-            <w:r>
-              <w:rPr>
-                <w:rFonts w:ascii="Arial" w:hAnsi="Arial" w:cs="Arial"/>
-                <w:szCs w:val="20"/>
-              </w:rPr>
-              <w:t xml:space="preserve"> </w:t>
-            </w:r>
-            <w:r>
-              <w:rPr>
-                <w:rFonts w:ascii="Arial" w:hAnsi="Arial" w:cs="Arial"/>
-                <w:szCs w:val="20"/>
-              </w:rPr>
-              <w:t>많이</w:t>
-            </w:r>
-            <w:r>
-              <w:rPr>
-                <w:rFonts w:ascii="Arial" w:hAnsi="Arial" w:cs="Arial"/>
-                <w:szCs w:val="20"/>
-              </w:rPr>
-              <w:t xml:space="preserve"> </w:t>
-            </w:r>
-            <w:r>
-              <w:rPr>
-                <w:rFonts w:ascii="Arial" w:hAnsi="Arial" w:cs="Arial"/>
-                <w:szCs w:val="20"/>
-              </w:rPr>
-              <w:t>생각해</w:t>
-            </w:r>
-            <w:r>
-              <w:rPr>
-                <w:rFonts w:ascii="Arial" w:hAnsi="Arial" w:cs="Arial"/>
-                <w:szCs w:val="20"/>
-              </w:rPr>
-              <w:t xml:space="preserve"> </w:t>
-            </w:r>
-            <w:r>
-              <w:rPr>
-                <w:rFonts w:ascii="Arial" w:hAnsi="Arial" w:cs="Arial"/>
-                <w:szCs w:val="20"/>
-              </w:rPr>
-              <w:t>보는</w:t>
-            </w:r>
-            <w:r>
-              <w:rPr>
-                <w:rFonts w:ascii="Arial" w:hAnsi="Arial" w:cs="Arial"/>
-                <w:szCs w:val="20"/>
-              </w:rPr>
-              <w:t xml:space="preserve"> </w:t>
-            </w:r>
-            <w:r>
-              <w:rPr>
-                <w:rFonts w:ascii="Arial" w:hAnsi="Arial" w:cs="Arial"/>
-                <w:szCs w:val="20"/>
-              </w:rPr>
-              <w:t>시간을</w:t>
-            </w:r>
-            <w:r>
-              <w:rPr>
-                <w:rFonts w:ascii="Arial" w:hAnsi="Arial" w:cs="Arial"/>
-                <w:szCs w:val="20"/>
-              </w:rPr>
-              <w:t xml:space="preserve"> </w:t>
-            </w:r>
-            <w:r>
-              <w:rPr>
-                <w:rFonts w:ascii="Arial" w:hAnsi="Arial" w:cs="Arial"/>
-                <w:szCs w:val="20"/>
-              </w:rPr>
-              <w:t>가지게</w:t>
-            </w:r>
-            <w:r>
-              <w:rPr>
-                <w:rFonts w:ascii="Arial" w:hAnsi="Arial" w:cs="Arial"/>
-                <w:szCs w:val="20"/>
-              </w:rPr>
-              <w:t xml:space="preserve"> </w:t>
-            </w:r>
-            <w:r>
-              <w:rPr>
-                <w:rFonts w:ascii="Arial" w:hAnsi="Arial" w:cs="Arial"/>
-                <w:szCs w:val="20"/>
-              </w:rPr>
-              <w:t>되었으며</w:t>
-            </w:r>
-            <w:r>
-              <w:rPr>
-                <w:rFonts w:ascii="Arial" w:hAnsi="Arial" w:cs="Arial"/>
-                <w:szCs w:val="20"/>
-              </w:rPr>
-              <w:t xml:space="preserve"> </w:t>
-            </w:r>
-            <w:r>
-              <w:rPr>
-                <w:rFonts w:ascii="Arial" w:hAnsi="Arial" w:cs="Arial"/>
-                <w:szCs w:val="20"/>
-              </w:rPr>
-              <w:t>다시</w:t>
-            </w:r>
-            <w:r>
-              <w:rPr>
-                <w:rFonts w:ascii="Arial" w:hAnsi="Arial" w:cs="Arial"/>
-                <w:szCs w:val="20"/>
-              </w:rPr>
-              <w:t xml:space="preserve"> </w:t>
-            </w:r>
-            <w:r>
-              <w:rPr>
-                <w:rFonts w:ascii="Arial" w:hAnsi="Arial" w:cs="Arial"/>
-                <w:szCs w:val="20"/>
-              </w:rPr>
-              <w:t>한번</w:t>
-            </w:r>
-            <w:r>
-              <w:rPr>
-                <w:rFonts w:ascii="Arial" w:hAnsi="Arial" w:cs="Arial"/>
-                <w:szCs w:val="20"/>
-              </w:rPr>
-              <w:t xml:space="preserve"> </w:t>
-            </w:r>
-            <w:r>
-              <w:rPr>
-                <w:rFonts w:ascii="Arial" w:hAnsi="Arial" w:cs="Arial"/>
-                <w:szCs w:val="20"/>
-              </w:rPr>
-              <w:t>더</w:t>
-            </w:r>
-            <w:r>
-              <w:rPr>
-                <w:rFonts w:ascii="Arial" w:hAnsi="Arial" w:cs="Arial"/>
-                <w:szCs w:val="20"/>
-              </w:rPr>
-              <w:t xml:space="preserve"> </w:t>
-            </w:r>
-            <w:r>
-              <w:rPr>
-                <w:rFonts w:ascii="Arial" w:hAnsi="Arial" w:cs="Arial"/>
-                <w:szCs w:val="20"/>
-              </w:rPr>
-              <w:t>배웠던걸</w:t>
-            </w:r>
-            <w:r>
-              <w:rPr>
-                <w:rFonts w:ascii="Arial" w:hAnsi="Arial" w:cs="Arial"/>
-                <w:szCs w:val="20"/>
-              </w:rPr>
-              <w:t xml:space="preserve"> </w:t>
-            </w:r>
-            <w:r>
-              <w:rPr>
-                <w:rFonts w:ascii="Arial" w:hAnsi="Arial" w:cs="Arial"/>
-                <w:szCs w:val="20"/>
-              </w:rPr>
-              <w:t>되짚어보는</w:t>
-            </w:r>
-            <w:r>
-              <w:rPr>
-                <w:rFonts w:ascii="Arial" w:hAnsi="Arial" w:cs="Arial"/>
-                <w:szCs w:val="20"/>
-              </w:rPr>
-              <w:t xml:space="preserve"> </w:t>
-            </w:r>
-            <w:r>
-              <w:rPr>
-                <w:rFonts w:ascii="Arial" w:hAnsi="Arial" w:cs="Arial"/>
-                <w:szCs w:val="20"/>
-              </w:rPr>
-              <w:t>계기가</w:t>
-            </w:r>
-            <w:r>
-              <w:rPr>
-                <w:rFonts w:ascii="Arial" w:hAnsi="Arial" w:cs="Arial"/>
-                <w:szCs w:val="20"/>
-              </w:rPr>
-              <w:t xml:space="preserve"> </w:t>
-            </w:r>
-            <w:r>
-              <w:rPr>
-                <w:rFonts w:ascii="Arial" w:hAnsi="Arial" w:cs="Arial"/>
-                <w:szCs w:val="20"/>
-              </w:rPr>
-              <w:t>됨</w:t>
-            </w:r>
-            <w:r>
-              <w:rPr>
-                <w:rFonts w:ascii="Arial" w:hAnsi="Arial" w:cs="Arial" w:hint="eastAsia"/>
-                <w:szCs w:val="20"/>
-              </w:rPr>
-              <w:t>.</w:t>
-            </w:r>
-            <w:r>
-              <w:rPr>
-                <w:rFonts w:ascii="Arial" w:hAnsi="Arial" w:cs="Arial"/>
-                <w:szCs w:val="20"/>
-              </w:rPr>
-              <w:t xml:space="preserve"> </w:t>
-            </w:r>
-            <w:r>
-              <w:rPr>
-                <w:rFonts w:ascii="Arial" w:hAnsi="Arial" w:cs="Arial"/>
-                <w:szCs w:val="20"/>
-              </w:rPr>
-              <w:t>앞으로</w:t>
-            </w:r>
-            <w:r>
-              <w:rPr>
-                <w:rFonts w:ascii="Arial" w:hAnsi="Arial" w:cs="Arial"/>
-                <w:szCs w:val="20"/>
-              </w:rPr>
-              <w:t xml:space="preserve"> </w:t>
-            </w:r>
-            <w:r>
-              <w:rPr>
-                <w:rFonts w:ascii="Arial" w:hAnsi="Arial" w:cs="Arial"/>
-                <w:szCs w:val="20"/>
-              </w:rPr>
-              <w:t>포트폴리오</w:t>
-            </w:r>
-            <w:r>
-              <w:rPr>
-                <w:rFonts w:ascii="Arial" w:hAnsi="Arial" w:cs="Arial"/>
-                <w:szCs w:val="20"/>
-              </w:rPr>
-              <w:t xml:space="preserve"> </w:t>
-            </w:r>
-            <w:r>
-              <w:rPr>
-                <w:rFonts w:ascii="Arial" w:hAnsi="Arial" w:cs="Arial"/>
-                <w:szCs w:val="20"/>
-              </w:rPr>
-              <w:t>프로젝트를</w:t>
-            </w:r>
-            <w:r>
-              <w:rPr>
-                <w:rFonts w:ascii="Arial" w:hAnsi="Arial" w:cs="Arial"/>
-                <w:szCs w:val="20"/>
-              </w:rPr>
-              <w:t xml:space="preserve"> </w:t>
-            </w:r>
-            <w:r>
-              <w:rPr>
-                <w:rFonts w:ascii="Arial" w:hAnsi="Arial" w:cs="Arial"/>
-                <w:szCs w:val="20"/>
-              </w:rPr>
-              <w:t>만들</w:t>
-            </w:r>
-            <w:r>
-              <w:rPr>
-                <w:rFonts w:ascii="Arial" w:hAnsi="Arial" w:cs="Arial"/>
-                <w:szCs w:val="20"/>
-              </w:rPr>
-              <w:t xml:space="preserve"> </w:t>
-            </w:r>
-            <w:r>
-              <w:rPr>
-                <w:rFonts w:ascii="Arial" w:hAnsi="Arial" w:cs="Arial"/>
-                <w:szCs w:val="20"/>
-              </w:rPr>
-              <w:t>때</w:t>
-            </w:r>
-            <w:r>
-              <w:rPr>
-                <w:rFonts w:ascii="Arial" w:hAnsi="Arial" w:cs="Arial"/>
-                <w:szCs w:val="20"/>
-              </w:rPr>
-              <w:t xml:space="preserve"> </w:t>
-            </w:r>
-            <w:r>
-              <w:rPr>
-                <w:rFonts w:ascii="Arial" w:hAnsi="Arial" w:cs="Arial"/>
-                <w:szCs w:val="20"/>
-              </w:rPr>
-              <w:t>스토리보드를</w:t>
-            </w:r>
-            <w:r>
-              <w:rPr>
-                <w:rFonts w:ascii="Arial" w:hAnsi="Arial" w:cs="Arial"/>
-                <w:szCs w:val="20"/>
-              </w:rPr>
-              <w:t xml:space="preserve"> </w:t>
-            </w:r>
-            <w:r>
-              <w:rPr>
-                <w:rFonts w:ascii="Arial" w:hAnsi="Arial" w:cs="Arial"/>
-                <w:szCs w:val="20"/>
-              </w:rPr>
-              <w:t>좀</w:t>
-            </w:r>
-            <w:r>
-              <w:rPr>
-                <w:rFonts w:ascii="Arial" w:hAnsi="Arial" w:cs="Arial"/>
-                <w:szCs w:val="20"/>
-              </w:rPr>
-              <w:t xml:space="preserve"> </w:t>
-            </w:r>
-            <w:r>
-              <w:rPr>
-                <w:rFonts w:ascii="Arial" w:hAnsi="Arial" w:cs="Arial"/>
-                <w:szCs w:val="20"/>
-              </w:rPr>
-              <w:t>더</w:t>
-            </w:r>
-            <w:r>
-              <w:rPr>
-                <w:rFonts w:ascii="Arial" w:hAnsi="Arial" w:cs="Arial"/>
-                <w:szCs w:val="20"/>
-              </w:rPr>
-              <w:t xml:space="preserve"> </w:t>
-            </w:r>
-            <w:r>
-              <w:rPr>
-                <w:rFonts w:ascii="Arial" w:hAnsi="Arial" w:cs="Arial"/>
-                <w:szCs w:val="20"/>
-              </w:rPr>
-              <w:t>구체적이고</w:t>
-            </w:r>
-            <w:r>
-              <w:rPr>
-                <w:rFonts w:ascii="Arial" w:hAnsi="Arial" w:cs="Arial"/>
-                <w:szCs w:val="20"/>
-              </w:rPr>
-              <w:t xml:space="preserve"> </w:t>
-            </w:r>
-            <w:r>
-              <w:rPr>
-                <w:rFonts w:ascii="Arial" w:hAnsi="Arial" w:cs="Arial"/>
-                <w:szCs w:val="20"/>
-              </w:rPr>
-              <w:t>어떤</w:t>
-            </w:r>
-            <w:r>
-              <w:rPr>
-                <w:rFonts w:ascii="Arial" w:hAnsi="Arial" w:cs="Arial"/>
-                <w:szCs w:val="20"/>
-              </w:rPr>
-              <w:t xml:space="preserve"> </w:t>
-            </w:r>
-            <w:r>
-              <w:rPr>
-                <w:rFonts w:ascii="Arial" w:hAnsi="Arial" w:cs="Arial"/>
-                <w:szCs w:val="20"/>
-              </w:rPr>
-              <w:t>방식으로</w:t>
-            </w:r>
-            <w:r>
-              <w:rPr>
-                <w:rFonts w:ascii="Arial" w:hAnsi="Arial" w:cs="Arial"/>
-                <w:szCs w:val="20"/>
-              </w:rPr>
-              <w:t xml:space="preserve"> </w:t>
-            </w:r>
-            <w:r>
-              <w:rPr>
-                <w:rFonts w:ascii="Arial" w:hAnsi="Arial" w:cs="Arial"/>
-                <w:szCs w:val="20"/>
-              </w:rPr>
-              <w:t>만들</w:t>
-            </w:r>
-            <w:r>
-              <w:rPr>
-                <w:rFonts w:ascii="Arial" w:hAnsi="Arial" w:cs="Arial"/>
-                <w:szCs w:val="20"/>
-              </w:rPr>
-              <w:t xml:space="preserve"> </w:t>
-            </w:r>
-            <w:r>
-              <w:rPr>
-                <w:rFonts w:ascii="Arial" w:hAnsi="Arial" w:cs="Arial"/>
-                <w:szCs w:val="20"/>
-              </w:rPr>
-              <w:t>것인지</w:t>
-            </w:r>
-            <w:r>
-              <w:rPr>
-                <w:rFonts w:ascii="Arial" w:hAnsi="Arial" w:cs="Arial"/>
-                <w:szCs w:val="20"/>
-              </w:rPr>
-              <w:t xml:space="preserve"> </w:t>
-            </w:r>
-            <w:r>
-              <w:rPr>
-                <w:rFonts w:ascii="Arial" w:hAnsi="Arial" w:cs="Arial"/>
-                <w:szCs w:val="20"/>
-              </w:rPr>
-              <w:t>계획적이게</w:t>
-            </w:r>
-            <w:r>
-              <w:rPr>
-                <w:rFonts w:ascii="Arial" w:hAnsi="Arial" w:cs="Arial"/>
-                <w:szCs w:val="20"/>
-              </w:rPr>
-              <w:t xml:space="preserve"> </w:t>
-            </w:r>
-            <w:r>
-              <w:rPr>
-                <w:rFonts w:ascii="Arial" w:hAnsi="Arial" w:cs="Arial"/>
-                <w:szCs w:val="20"/>
-              </w:rPr>
-              <w:t>짤</w:t>
-            </w:r>
-            <w:r>
-              <w:rPr>
-                <w:rFonts w:ascii="Arial" w:hAnsi="Arial" w:cs="Arial"/>
-                <w:szCs w:val="20"/>
-              </w:rPr>
-              <w:t xml:space="preserve"> </w:t>
-            </w:r>
-            <w:r>
-              <w:rPr>
-                <w:rFonts w:ascii="Arial" w:hAnsi="Arial" w:cs="Arial"/>
-                <w:szCs w:val="20"/>
-              </w:rPr>
-              <w:t>것</w:t>
-            </w:r>
-          </w:p>
-        </w:tc>
-      </w:tr>
-      <w:tr>
-        <w:tc>
-          <w:tcPr>
-            <w:tcW w:w="2070" w:type="dxa"/>
+            </w:pPr>
+            <w:r>
+              <w:rPr>
+                <w:rFonts w:hint="eastAsia"/>
+              </w:rPr>
+              <w:lastRenderedPageBreak/>
+              <w:t>홍민준</w:t>
+            </w:r>
+          </w:p>
+        </w:tc>
+        <w:tc>
+          <w:tcPr>
+            <w:tcW w:w="10857" w:type="dxa"/>
           </w:tcPr>
           <w:p>
             <w:pPr>
               <w:tabs>
                 <w:tab w:val="left" w:pos="1015"/>
               </w:tabs>
-              <w:rPr>
-                <w:rFonts w:hint="eastAsia"/>
-              </w:rPr>
-            </w:pPr>
-            <w:r>
-              <w:rPr>
-                <w:rFonts w:hint="eastAsia"/>
-              </w:rPr>
-              <w:t>홍민준</w:t>
-            </w:r>
-          </w:p>
-        </w:tc>
-        <w:tc>
-          <w:tcPr>
-            <w:tcW w:w="10857" w:type="dxa"/>
-          </w:tcPr>
-          <w:p>
-            <w:pPr>
-              <w:tabs>
-                <w:tab w:val="left" w:pos="1015"/>
-              </w:tabs>
-              <w:rPr>
-                <w:rFonts w:hint="eastAsia"/>
-              </w:rPr>
             </w:pPr>
             <w:r>
               <w:rPr>
@@ -62921,11 +69461,7 @@
               <w:t xml:space="preserve"> </w:t>
             </w:r>
             <w:r>
-              <w:t>또한 여러 오류와 부딪히며 개발의 구조와 코드의 디테일한 부분에 대한 이해를 향상 시킬 수 있었음. 학습 방향을 바탕으로 지속적인 학습을 통해 더 고도화된 솔루션을 위해 정진해야 함과 동시에 최신 스택을 통한 효</w:t>
-            </w:r>
-            <w:r>
-              <w:lastRenderedPageBreak/>
-              <w:t>율적인 개발 환경 구축을 위해 검토할 필요가 있음</w:t>
+              <w:t>또한 여러 오류와 부딪히며 개발의 구조와 코드의 디테일한 부분에 대한 이해를 향상 시킬 수 있었음. 학습 방향을 바탕으로 지속적인 학습을 통해 더 고도화된 솔루션을 위해 정진해야 함과 동시에 최신 스택을 통한 효율적인 개발 환경 구축을 위해 검토할 필요가 있음</w:t>
             </w:r>
           </w:p>
         </w:tc>
@@ -62937,9 +69473,6 @@
           <w:tab w:val="left" w:pos="1015"/>
         </w:tabs>
         <w:ind w:left="760"/>
-        <w:rPr>
-          <w:rFonts w:hint="eastAsia"/>
-        </w:rPr>
       </w:pPr>
     </w:p>
     <w:sectPr>
@@ -62954,7 +69487,7 @@
 
 <file path=word/comments.xml><?xml version="1.0" encoding="utf-8"?>
 <w:comments xmlns:wpc="http://schemas.microsoft.com/office/word/2010/wordprocessingCanvas" xmlns:cx="http://schemas.microsoft.com/office/drawing/2014/chartex" xmlns:mc="http://schemas.openxmlformats.org/markup-compatibility/2006" xmlns:o="urn:schemas-microsoft-com:office:office" xmlns:r="http://schemas.openxmlformats.org/officeDocument/2006/relationships" xmlns:m="http://schemas.openxmlformats.org/officeDocument/2006/math" xmlns:v="urn:schemas-microsoft-com:vml" xmlns:wp14="http://schemas.microsoft.com/office/word/2010/wordprocessingDrawing" xmlns:wp="http://schemas.openxmlformats.org/drawingml/2006/wordprocessingDrawing" xmlns:w10="urn:schemas-microsoft-com:office:word" xmlns:w="http://schemas.openxmlformats.org/wordprocessingml/2006/main" xmlns:w14="http://schemas.microsoft.com/office/word/2010/wordml" xmlns:w15="http://schemas.microsoft.com/office/word/2012/wordml" xmlns:w16se="http://schemas.microsoft.com/office/word/2015/wordml/symex" xmlns:wpg="http://schemas.microsoft.com/office/word/2010/wordprocessingGroup" xmlns:wpi="http://schemas.microsoft.com/office/word/2010/wordprocessingInk" xmlns:wne="http://schemas.microsoft.com/office/word/2006/wordml" xmlns:wps="http://schemas.microsoft.com/office/word/2010/wordprocessingShape" mc:Ignorable="w14 w15 w16se wp14">
-  <w:comment w:id="1" w:author="java1" w:date="2023-03-30T13:18:00Z" w:initials="j">
+  <w:comment w:id="0" w:author="java1" w:date="2023-03-30T13:18:00Z" w:initials="j">
     <w:p>
       <w:pPr>
         <w:pStyle w:val="aa"/>
@@ -64580,6 +71113,119 @@
     </w:lvl>
   </w:abstractNum>
   <w:abstractNum w:abstractNumId="15" w15:restartNumberingAfterBreak="0">
+    <w:nsid w:val="415648D4"/>
+    <w:multiLevelType w:val="hybridMultilevel"/>
+    <w:tmpl w:val="C6A66626"/>
+    <w:lvl w:ilvl="0" w:tplc="6F58E57E">
+      <w:start w:val="1"/>
+      <w:numFmt w:val="bullet"/>
+      <w:lvlText w:val=""/>
+      <w:lvlJc w:val="left"/>
+      <w:pPr>
+        <w:ind w:left="760" w:hanging="360"/>
+      </w:pPr>
+      <w:rPr>
+        <w:rFonts w:ascii="Wingdings" w:eastAsiaTheme="minorEastAsia" w:hAnsi="Wingdings" w:cstheme="minorBidi" w:hint="default"/>
+      </w:rPr>
+    </w:lvl>
+    <w:lvl w:ilvl="1" w:tplc="04090003" w:tentative="1">
+      <w:start w:val="1"/>
+      <w:numFmt w:val="bullet"/>
+      <w:lvlText w:val=""/>
+      <w:lvlJc w:val="left"/>
+      <w:pPr>
+        <w:ind w:left="1200" w:hanging="400"/>
+      </w:pPr>
+      <w:rPr>
+        <w:rFonts w:ascii="Wingdings" w:hAnsi="Wingdings" w:hint="default"/>
+      </w:rPr>
+    </w:lvl>
+    <w:lvl w:ilvl="2" w:tplc="04090005" w:tentative="1">
+      <w:start w:val="1"/>
+      <w:numFmt w:val="bullet"/>
+      <w:lvlText w:val=""/>
+      <w:lvlJc w:val="left"/>
+      <w:pPr>
+        <w:ind w:left="1600" w:hanging="400"/>
+      </w:pPr>
+      <w:rPr>
+        <w:rFonts w:ascii="Wingdings" w:hAnsi="Wingdings" w:hint="default"/>
+      </w:rPr>
+    </w:lvl>
+    <w:lvl w:ilvl="3" w:tplc="04090001" w:tentative="1">
+      <w:start w:val="1"/>
+      <w:numFmt w:val="bullet"/>
+      <w:lvlText w:val=""/>
+      <w:lvlJc w:val="left"/>
+      <w:pPr>
+        <w:ind w:left="2000" w:hanging="400"/>
+      </w:pPr>
+      <w:rPr>
+        <w:rFonts w:ascii="Wingdings" w:hAnsi="Wingdings" w:hint="default"/>
+      </w:rPr>
+    </w:lvl>
+    <w:lvl w:ilvl="4" w:tplc="04090003" w:tentative="1">
+      <w:start w:val="1"/>
+      <w:numFmt w:val="bullet"/>
+      <w:lvlText w:val=""/>
+      <w:lvlJc w:val="left"/>
+      <w:pPr>
+        <w:ind w:left="2400" w:hanging="400"/>
+      </w:pPr>
+      <w:rPr>
+        <w:rFonts w:ascii="Wingdings" w:hAnsi="Wingdings" w:hint="default"/>
+      </w:rPr>
+    </w:lvl>
+    <w:lvl w:ilvl="5" w:tplc="04090005" w:tentative="1">
+      <w:start w:val="1"/>
+      <w:numFmt w:val="bullet"/>
+      <w:lvlText w:val=""/>
+      <w:lvlJc w:val="left"/>
+      <w:pPr>
+        <w:ind w:left="2800" w:hanging="400"/>
+      </w:pPr>
+      <w:rPr>
+        <w:rFonts w:ascii="Wingdings" w:hAnsi="Wingdings" w:hint="default"/>
+      </w:rPr>
+    </w:lvl>
+    <w:lvl w:ilvl="6" w:tplc="04090001" w:tentative="1">
+      <w:start w:val="1"/>
+      <w:numFmt w:val="bullet"/>
+      <w:lvlText w:val=""/>
+      <w:lvlJc w:val="left"/>
+      <w:pPr>
+        <w:ind w:left="3200" w:hanging="400"/>
+      </w:pPr>
+      <w:rPr>
+        <w:rFonts w:ascii="Wingdings" w:hAnsi="Wingdings" w:hint="default"/>
+      </w:rPr>
+    </w:lvl>
+    <w:lvl w:ilvl="7" w:tplc="04090003" w:tentative="1">
+      <w:start w:val="1"/>
+      <w:numFmt w:val="bullet"/>
+      <w:lvlText w:val=""/>
+      <w:lvlJc w:val="left"/>
+      <w:pPr>
+        <w:ind w:left="3600" w:hanging="400"/>
+      </w:pPr>
+      <w:rPr>
+        <w:rFonts w:ascii="Wingdings" w:hAnsi="Wingdings" w:hint="default"/>
+      </w:rPr>
+    </w:lvl>
+    <w:lvl w:ilvl="8" w:tplc="04090005" w:tentative="1">
+      <w:start w:val="1"/>
+      <w:numFmt w:val="bullet"/>
+      <w:lvlText w:val=""/>
+      <w:lvlJc w:val="left"/>
+      <w:pPr>
+        <w:ind w:left="4000" w:hanging="400"/>
+      </w:pPr>
+      <w:rPr>
+        <w:rFonts w:ascii="Wingdings" w:hAnsi="Wingdings" w:hint="default"/>
+      </w:rPr>
+    </w:lvl>
+  </w:abstractNum>
+  <w:abstractNum w:abstractNumId="16" w15:restartNumberingAfterBreak="0">
     <w:nsid w:val="43EC0196"/>
     <w:multiLevelType w:val="hybridMultilevel"/>
     <w:tmpl w:val="B7C8272E"/>
@@ -64668,7 +71314,7 @@
       </w:pPr>
     </w:lvl>
   </w:abstractNum>
-  <w:abstractNum w:abstractNumId="16" w15:restartNumberingAfterBreak="0">
+  <w:abstractNum w:abstractNumId="17" w15:restartNumberingAfterBreak="0">
     <w:nsid w:val="53257022"/>
     <w:multiLevelType w:val="hybridMultilevel"/>
     <w:tmpl w:val="57C2194E"/>
@@ -64781,7 +71427,7 @@
       </w:rPr>
     </w:lvl>
   </w:abstractNum>
-  <w:abstractNum w:abstractNumId="17" w15:restartNumberingAfterBreak="0">
+  <w:abstractNum w:abstractNumId="18" w15:restartNumberingAfterBreak="0">
     <w:nsid w:val="58A7572C"/>
     <w:multiLevelType w:val="hybridMultilevel"/>
     <w:tmpl w:val="CA5CB45E"/>
@@ -64870,7 +71516,7 @@
       </w:pPr>
     </w:lvl>
   </w:abstractNum>
-  <w:abstractNum w:abstractNumId="18" w15:restartNumberingAfterBreak="0">
+  <w:abstractNum w:abstractNumId="19" w15:restartNumberingAfterBreak="0">
     <w:nsid w:val="598C2068"/>
     <w:multiLevelType w:val="hybridMultilevel"/>
     <w:tmpl w:val="A37A1ED0"/>
@@ -64959,7 +71605,7 @@
       </w:pPr>
     </w:lvl>
   </w:abstractNum>
-  <w:abstractNum w:abstractNumId="19" w15:restartNumberingAfterBreak="0">
+  <w:abstractNum w:abstractNumId="20" w15:restartNumberingAfterBreak="0">
     <w:nsid w:val="5A483383"/>
     <w:multiLevelType w:val="hybridMultilevel"/>
     <w:tmpl w:val="AC0019A6"/>
@@ -65045,7 +71691,7 @@
       </w:pPr>
     </w:lvl>
   </w:abstractNum>
-  <w:abstractNum w:abstractNumId="20" w15:restartNumberingAfterBreak="0">
+  <w:abstractNum w:abstractNumId="21" w15:restartNumberingAfterBreak="0">
     <w:nsid w:val="5A535C76"/>
     <w:multiLevelType w:val="hybridMultilevel"/>
     <w:tmpl w:val="A0BA6E34"/>
@@ -65158,7 +71804,7 @@
       </w:rPr>
     </w:lvl>
   </w:abstractNum>
-  <w:abstractNum w:abstractNumId="21" w15:restartNumberingAfterBreak="0">
+  <w:abstractNum w:abstractNumId="22" w15:restartNumberingAfterBreak="0">
     <w:nsid w:val="5F45197E"/>
     <w:multiLevelType w:val="hybridMultilevel"/>
     <w:tmpl w:val="B0D8D0A4"/>
@@ -65247,7 +71893,7 @@
       </w:pPr>
     </w:lvl>
   </w:abstractNum>
-  <w:abstractNum w:abstractNumId="22" w15:restartNumberingAfterBreak="0">
+  <w:abstractNum w:abstractNumId="23" w15:restartNumberingAfterBreak="0">
     <w:nsid w:val="607415CD"/>
     <w:multiLevelType w:val="hybridMultilevel"/>
     <w:tmpl w:val="2214AB44"/>
@@ -65360,7 +72006,7 @@
       </w:rPr>
     </w:lvl>
   </w:abstractNum>
-  <w:abstractNum w:abstractNumId="23" w15:restartNumberingAfterBreak="0">
+  <w:abstractNum w:abstractNumId="24" w15:restartNumberingAfterBreak="0">
     <w:nsid w:val="60AB4142"/>
     <w:multiLevelType w:val="hybridMultilevel"/>
     <w:tmpl w:val="3A0AFFF2"/>
@@ -65473,7 +72119,7 @@
       </w:rPr>
     </w:lvl>
   </w:abstractNum>
-  <w:abstractNum w:abstractNumId="24" w15:restartNumberingAfterBreak="0">
+  <w:abstractNum w:abstractNumId="25" w15:restartNumberingAfterBreak="0">
     <w:nsid w:val="6D1E622F"/>
     <w:multiLevelType w:val="hybridMultilevel"/>
     <w:tmpl w:val="07FA76C0"/>
@@ -65586,7 +72232,7 @@
       </w:rPr>
     </w:lvl>
   </w:abstractNum>
-  <w:abstractNum w:abstractNumId="25" w15:restartNumberingAfterBreak="0">
+  <w:abstractNum w:abstractNumId="26" w15:restartNumberingAfterBreak="0">
     <w:nsid w:val="70E377A7"/>
     <w:multiLevelType w:val="hybridMultilevel"/>
     <w:tmpl w:val="3A7CF4CE"/>
@@ -65699,7 +72345,7 @@
       </w:rPr>
     </w:lvl>
   </w:abstractNum>
-  <w:abstractNum w:abstractNumId="26" w15:restartNumberingAfterBreak="0">
+  <w:abstractNum w:abstractNumId="27" w15:restartNumberingAfterBreak="0">
     <w:nsid w:val="775F4A64"/>
     <w:multiLevelType w:val="hybridMultilevel"/>
     <w:tmpl w:val="E152C494"/>
@@ -65788,7 +72434,7 @@
       </w:pPr>
     </w:lvl>
   </w:abstractNum>
-  <w:abstractNum w:abstractNumId="27" w15:restartNumberingAfterBreak="0">
+  <w:abstractNum w:abstractNumId="28" w15:restartNumberingAfterBreak="0">
     <w:nsid w:val="7C4960AB"/>
     <w:multiLevelType w:val="hybridMultilevel"/>
     <w:tmpl w:val="B7C8272E"/>
@@ -65878,19 +72524,19 @@
     </w:lvl>
   </w:abstractNum>
   <w:num w:numId="1">
-    <w:abstractNumId w:val="26"/>
+    <w:abstractNumId w:val="27"/>
   </w:num>
   <w:num w:numId="2">
-    <w:abstractNumId w:val="18"/>
+    <w:abstractNumId w:val="19"/>
   </w:num>
   <w:num w:numId="3">
     <w:abstractNumId w:val="10"/>
   </w:num>
   <w:num w:numId="4">
-    <w:abstractNumId w:val="21"/>
+    <w:abstractNumId w:val="22"/>
   </w:num>
   <w:num w:numId="5">
-    <w:abstractNumId w:val="17"/>
+    <w:abstractNumId w:val="18"/>
   </w:num>
   <w:num w:numId="6">
     <w:abstractNumId w:val="4"/>
@@ -65902,7 +72548,7 @@
     <w:abstractNumId w:val="11"/>
   </w:num>
   <w:num w:numId="9">
-    <w:abstractNumId w:val="24"/>
+    <w:abstractNumId w:val="25"/>
   </w:num>
   <w:num w:numId="10">
     <w:abstractNumId w:val="1"/>
@@ -65911,28 +72557,28 @@
     <w:abstractNumId w:val="7"/>
   </w:num>
   <w:num w:numId="12">
-    <w:abstractNumId w:val="15"/>
+    <w:abstractNumId w:val="16"/>
   </w:num>
   <w:num w:numId="13">
     <w:abstractNumId w:val="12"/>
   </w:num>
   <w:num w:numId="14">
-    <w:abstractNumId w:val="27"/>
+    <w:abstractNumId w:val="28"/>
   </w:num>
   <w:num w:numId="15">
     <w:abstractNumId w:val="0"/>
   </w:num>
   <w:num w:numId="16">
-    <w:abstractNumId w:val="19"/>
+    <w:abstractNumId w:val="20"/>
   </w:num>
   <w:num w:numId="17">
     <w:abstractNumId w:val="6"/>
   </w:num>
   <w:num w:numId="18">
-    <w:abstractNumId w:val="23"/>
+    <w:abstractNumId w:val="24"/>
   </w:num>
   <w:num w:numId="19">
-    <w:abstractNumId w:val="22"/>
+    <w:abstractNumId w:val="23"/>
   </w:num>
   <w:num w:numId="20">
     <w:abstractNumId w:val="9"/>
@@ -65947,7 +72593,7 @@
     <w:abstractNumId w:val="13"/>
   </w:num>
   <w:num w:numId="24">
-    <w:abstractNumId w:val="20"/>
+    <w:abstractNumId w:val="21"/>
   </w:num>
   <w:num w:numId="25">
     <w:abstractNumId w:val="14"/>
@@ -65956,10 +72602,13 @@
     <w:abstractNumId w:val="8"/>
   </w:num>
   <w:num w:numId="27">
-    <w:abstractNumId w:val="16"/>
+    <w:abstractNumId w:val="17"/>
   </w:num>
   <w:num w:numId="28">
-    <w:abstractNumId w:val="25"/>
+    <w:abstractNumId w:val="26"/>
+  </w:num>
+  <w:num w:numId="29">
+    <w:abstractNumId w:val="15"/>
   </w:num>
 </w:numbering>
 </file>
@@ -66559,6 +73208,37 @@
     <w:basedOn w:val="a0"/>
     <w:rsid w:val="006B211B"/>
   </w:style>
+  <w:style w:type="paragraph" w:customStyle="1" w:styleId="TableParagraph">
+    <w:name w:val="Table Paragraph"/>
+    <w:basedOn w:val="a"/>
+    <w:rsid w:val="00DB41BD"/>
+    <w:pPr>
+      <w:wordWrap/>
+      <w:spacing w:after="0" w:line="240" w:lineRule="auto"/>
+      <w:jc w:val="left"/>
+      <w:textAlignment w:val="baseline"/>
+    </w:pPr>
+    <w:rPr>
+      <w:rFonts w:ascii="맑은 고딕" w:eastAsia="굴림" w:hAnsi="굴림" w:cs="굴림"/>
+      <w:color w:val="000000"/>
+      <w:kern w:val="0"/>
+      <w:sz w:val="22"/>
+    </w:rPr>
+  </w:style>
+  <w:style w:type="paragraph" w:customStyle="1" w:styleId="Normal">
+    <w:name w:val="Normal"/>
+    <w:basedOn w:val="a"/>
+    <w:rsid w:val="00C645DE"/>
+    <w:pPr>
+      <w:spacing w:line="256" w:lineRule="auto"/>
+      <w:textAlignment w:val="baseline"/>
+    </w:pPr>
+    <w:rPr>
+      <w:rFonts w:ascii="맑은 고딕" w:eastAsia="굴림" w:hAnsi="굴림" w:cs="굴림"/>
+      <w:color w:val="000000"/>
+      <w:szCs w:val="20"/>
+    </w:rPr>
+  </w:style>
 </w:styles>
 </file>
 
